--- a/灵修笔记.docx
+++ b/灵修笔记.docx
@@ -439,7 +439,7 @@
           <w:rFonts w:hint="eastAsia"/>
           <w:lang w:val="en-US" w:eastAsia="zh-CN"/>
         </w:rPr>
-        <w:t>2025年12月15日星期一 创48（17日补） 天气: 多云 地点：武汉湖艺学院</w:t>
+        <w:t>2025年12月15日星期一 创48（17日补） 天气: 晴 地点：武汉湖艺学院</w:t>
       </w:r>
     </w:p>
     <w:p>
@@ -500,7 +500,7 @@
           <w:rFonts w:hint="eastAsia"/>
           <w:lang w:val="en-US" w:eastAsia="zh-CN"/>
         </w:rPr>
-        <w:t>2025年12月16日星期二 创49（17日补） 天气: 多云 地点：武汉湖艺学院</w:t>
+        <w:t>2025年12月16日星期二 创49（17日补） 天气: 晴 地点：武汉湖艺学院</w:t>
       </w:r>
     </w:p>
     <w:p>
@@ -530,25 +530,253 @@
           <w:rFonts w:hint="eastAsia"/>
           <w:lang w:val="en-US" w:eastAsia="zh-CN"/>
         </w:rPr>
-        <w:t>摘抄这段释经的时候，我心中又想起自己曾经的大罪来。有时和妻子会想，如果当初双方能克制。会不会后来的日子，少一些艰难？常常被父母催生，妻子严重的疾病，还有这几年来惴惴不安的情绪。当然，我知道这么想是不合神心意的，因为旧事已过，都成新的了。我每天的罪债，主耶稣都替我偿还。但这段释经给了我一个很好的提醒。我当积极的过好每一天，因为今天是明天的塑造者。在面对罪，试探的时候，多思想主耶稣会如何行，更当每天求神加添力量，一天新似一天。日子如何，力量也必</w:t>
+        <w:t>摘抄这段释经的时候，我心中又想起自己曾经的大罪来。有时和妻子会想，如果当初双方能克制。会不会后来的日子，少一些艰难？常常被父母催生，妻子严重的疾病，还有这几年来惴惴不安的情绪。当然，我知道这么想是不合神心意的，因为旧事已过，都成新的了。我每天的罪债，主耶稣都替我偿还。但这段释经给了我一个很好的提醒。我当积极的过好每一天，因为今天是明天的塑造者。在面对罪，试探的时候，多思想主耶稣会如何行，更当每天求神加添力量，一天新似一天。日子如何，力量也必如何。阿们！</w:t>
+      </w:r>
+    </w:p>
+    <w:p>
+      <w:pPr>
+        <w:rPr>
+          <w:rFonts w:hint="eastAsia"/>
+          <w:lang w:val="en-US" w:eastAsia="zh-CN"/>
+        </w:rPr>
+      </w:pPr>
+    </w:p>
+    <w:p>
+      <w:pPr>
+        <w:rPr>
+          <w:rFonts w:hint="default"/>
+          <w:lang w:val="en-US" w:eastAsia="zh-CN"/>
+        </w:rPr>
+      </w:pPr>
+      <w:r>
+        <w:rPr>
+          <w:rFonts w:hint="eastAsia"/>
+          <w:lang w:val="en-US" w:eastAsia="zh-CN"/>
+        </w:rPr>
+        <w:t>雅各离世，像一个快乐进入安息的人一样，现在感到疲倦了。回首雅各的一生，感慨神的爱是何等的长阔高深。在他的爱中，我们是何等有福。也愿我在临终的日子，能像雅各这样，成为儿女们的祝福，扶着案头祷告。称神是牧养我一生的神。阿们！</w:t>
+      </w:r>
+    </w:p>
+    <w:p>
+      <w:pPr>
+        <w:rPr>
+          <w:rFonts w:hint="eastAsia"/>
+          <w:lang w:val="en-US" w:eastAsia="zh-CN"/>
+        </w:rPr>
+      </w:pPr>
+    </w:p>
+    <w:p>
+      <w:pPr>
+        <w:rPr>
+          <w:rFonts w:hint="eastAsia"/>
+          <w:lang w:val="en-US" w:eastAsia="zh-CN"/>
+        </w:rPr>
+      </w:pPr>
+      <w:r>
+        <w:rPr>
+          <w:rFonts w:hint="eastAsia"/>
+          <w:lang w:val="en-US" w:eastAsia="zh-CN"/>
+        </w:rPr>
+        <w:t>2025年12月17日星期三 创50（18日补） 天气: 多云 地点：武汉湖艺学院</w:t>
+      </w:r>
+    </w:p>
+    <w:p>
+      <w:pPr>
+        <w:rPr>
+          <w:rFonts w:hint="default"/>
+          <w:lang w:val="en-US" w:eastAsia="zh-CN"/>
+        </w:rPr>
+      </w:pPr>
+      <w:r>
+        <w:rPr>
+          <w:rFonts w:hint="eastAsia"/>
+          <w:lang w:val="en-US" w:eastAsia="zh-CN"/>
+        </w:rPr>
+        <w:t>19-21节：约瑟对他们说：“不要害怕，我岂能代替神呢？从前你们的意思是要害我，但神的意思是好的，要保全许多人的性命，成就今日的光景。现在你们不要害怕，我必养活你们和你们的妇人孩子。”于是约瑟用亲爱的话安慰他们。</w:t>
+      </w:r>
+    </w:p>
+    <w:p>
+      <w:pPr>
+        <w:rPr>
+          <w:rFonts w:hint="eastAsia"/>
+          <w:lang w:val="en-US" w:eastAsia="zh-CN"/>
+        </w:rPr>
+      </w:pPr>
+      <w:r>
+        <w:rPr>
+          <w:rFonts w:hint="eastAsia"/>
+          <w:lang w:val="en-US" w:eastAsia="zh-CN"/>
+        </w:rPr>
+        <w:t>他引导他们在悔改中先仰望神。“先与神和好，然后你们就会发现，与我和好是很容易的事情。”</w:t>
+      </w:r>
+    </w:p>
+    <w:p>
+      <w:pPr>
+        <w:rPr>
+          <w:rFonts w:hint="eastAsia"/>
+          <w:lang w:val="en-US" w:eastAsia="zh-CN"/>
+        </w:rPr>
+      </w:pPr>
+      <w:r>
+        <w:rPr>
+          <w:rFonts w:hint="eastAsia"/>
+          <w:lang w:val="en-US" w:eastAsia="zh-CN"/>
+        </w:rPr>
+        <w:t>他让他们考虑到神从中奇妙成就的大善，以安抚他们的过错；这虽然不会使他们的罪恶感减轻，却可能让他更愿意饶恕他们。神常常从恶中兴起善来，甚至通过人的罪恶促成他护理的旨意。这不是说神是罪恶的作者，我们绝不要如此想，及是说神无限的智慧全然掌管整个事件，以至于从本性上来说原本是要羞辱他的事情最后却变成对他的赞美，就像基督受死一样。</w:t>
+      </w:r>
+    </w:p>
+    <w:p>
+      <w:pPr>
+        <w:rPr>
+          <w:rFonts w:hint="eastAsia"/>
+          <w:lang w:val="en-US" w:eastAsia="zh-CN"/>
+        </w:rPr>
+      </w:pPr>
+    </w:p>
+    <w:p>
+      <w:pPr>
+        <w:rPr>
+          <w:rFonts w:hint="eastAsia"/>
+          <w:lang w:val="en-US" w:eastAsia="zh-CN"/>
+        </w:rPr>
+      </w:pPr>
+      <w:r>
+        <w:rPr>
+          <w:rFonts w:hint="eastAsia"/>
+          <w:lang w:val="en-US" w:eastAsia="zh-CN"/>
+        </w:rPr>
+        <w:t>有多么大的仇恨，都当先放在神的面前，有多么大的害怕、愧疚，也当先放在神的面前。因为神是关系的创造者。经文中约瑟反过来安慰他的兄弟们，申明神的心意，正是他平时与神有亲密的关系。生活中，不免有许多的苦难，不公，甚至是莫名的灾害（像约伯）。这需要我们常常来到神的面前，思想他的大能与慈爱。学会单单依靠他，仰望他。有许多人说，有信仰的人，就像是有线的风筝，无论外在的环境如何，总是平静安稳。是呀，我这有真信仰的人，当活出那抛锚稳妥的生命，愿神带领，阿们！</w:t>
+      </w:r>
+    </w:p>
+    <w:p>
+      <w:pPr>
+        <w:rPr>
+          <w:rFonts w:hint="eastAsia"/>
+          <w:lang w:val="en-US" w:eastAsia="zh-CN"/>
+        </w:rPr>
+      </w:pPr>
+    </w:p>
+    <w:p>
+      <w:pPr>
+        <w:rPr>
+          <w:rFonts w:hint="eastAsia"/>
+          <w:lang w:val="en-US" w:eastAsia="zh-CN"/>
+        </w:rPr>
+      </w:pPr>
+      <w:r>
+        <w:rPr>
+          <w:rFonts w:hint="eastAsia"/>
+          <w:lang w:val="en-US" w:eastAsia="zh-CN"/>
+        </w:rPr>
+        <w:t>2025年12月18日星期四 出1 天气: 多云 地点：武汉湖艺学院</w:t>
+      </w:r>
+    </w:p>
+    <w:p>
+      <w:pPr>
+        <w:rPr>
+          <w:rFonts w:hint="default"/>
+          <w:lang w:val="en-US" w:eastAsia="zh-CN"/>
+        </w:rPr>
+      </w:pPr>
+      <w:r>
+        <w:rPr>
+          <w:rFonts w:hint="eastAsia"/>
+          <w:lang w:val="en-US" w:eastAsia="zh-CN"/>
+        </w:rPr>
+        <w:t>埃及人强迫以色列人做奴隶，虐待他们，想使他们丧志，人丁减少。可是恰恰相反，以色列人中激增，越必强大起来。我们受到重压或不公正的对待是，也可能觉得沮丧，然而重担可以使我们更坚强，塑造我们的品格，使我们能面对未来。没有苦难的磨炼，我们就不能真正成为得胜者。身处艰难困苦中时，我们仍要对上帝忠心，因为即使是最坏的处境，也能造就我们更好的品行。</w:t>
+      </w:r>
+    </w:p>
+    <w:p>
+      <w:pPr>
+        <w:rPr>
+          <w:rFonts w:hint="eastAsia"/>
+          <w:lang w:val="en-US" w:eastAsia="zh-CN"/>
+        </w:rPr>
+      </w:pPr>
+      <w:r>
+        <w:rPr>
+          <w:rFonts w:hint="eastAsia"/>
+          <w:lang w:val="en-US" w:eastAsia="zh-CN"/>
+        </w:rPr>
+        <w:t>有时常常会想，苦难、逼迫的意义，到底是什么？为何兴起了不认识约瑟的新王，不敬畏神的国度。上面这段摘抄（灵修版），让我心中有许多的安慰。这些年来，网上出现很多的反鸡汤论调。尤其是作家余华在《活着》当中的名句：“永远不要相信苦难是值得的，苦难就是苦难。苦难不会带来成功，苦难不值得追求，磨炼意志是因为苦难无法躲开。”我认同他的话，苦难当然不值得追求。但苦难也恰恰如后面所说，临到的时候是躲不开的。这在我们的信仰生活中，就是一门必学的功课。有时在想，如果以色列人没有受逼迫，没有苦难。他们还愿意出埃及吗？肯定是不愿意的，从后来的经文中就可以看出（11：4-5）。是呀，有罪的人，怎会做正确的选择呢，只有苦难催逼吧。然而，有些苦难是因为人的罪所造成的，这一类的苦难，我们经历过，就当常常警醒，保守自己不让落入试探当中。而无法避开的苦难，更当求神加添信心，在苦难中单单依靠他，像哈巴谷的祷告。有时，时代的一粒尘埃，落在个人头上，就是一座大山。我忽然又没有太多想说的，就用主祷文中的那句话吧：“...不叫我们遇见试探，救我们脱离凶恶...” 阿们。</w:t>
+      </w:r>
+    </w:p>
+    <w:p>
+      <w:pPr>
+        <w:rPr>
+          <w:rFonts w:hint="eastAsia"/>
+          <w:lang w:val="en-US" w:eastAsia="zh-CN"/>
+        </w:rPr>
+      </w:pPr>
+    </w:p>
+    <w:p>
+      <w:pPr>
+        <w:rPr>
+          <w:rFonts w:hint="eastAsia"/>
+          <w:lang w:val="en-US" w:eastAsia="zh-CN"/>
+        </w:rPr>
+      </w:pPr>
+      <w:r>
+        <w:rPr>
+          <w:rFonts w:hint="eastAsia"/>
+          <w:lang w:val="en-US" w:eastAsia="zh-CN"/>
+        </w:rPr>
+        <w:t>2025年12月19日星期五 出2 天气: 晴 地点：武汉湖艺学院</w:t>
+      </w:r>
+    </w:p>
+    <w:p>
+      <w:pPr>
+        <w:rPr>
+          <w:rFonts w:hint="eastAsia"/>
+          <w:lang w:val="en-US" w:eastAsia="zh-CN"/>
+        </w:rPr>
+      </w:pPr>
+      <w:r>
+        <w:rPr>
+          <w:rFonts w:hint="eastAsia"/>
+          <w:lang w:val="en-US" w:eastAsia="zh-CN"/>
+        </w:rPr>
+        <w:t>9节：公主对那妇女说：“你把孩子抱去，替我哺养他，我会给你工钱。”他便把孩子抱去哺养。</w:t>
+      </w:r>
+    </w:p>
+    <w:p>
+      <w:pPr>
+        <w:rPr>
+          <w:rFonts w:hint="eastAsia"/>
+          <w:lang w:val="en-US" w:eastAsia="zh-CN"/>
+        </w:rPr>
+      </w:pPr>
+      <w:r>
+        <w:rPr>
+          <w:rFonts w:hint="eastAsia"/>
+          <w:lang w:val="en-US" w:eastAsia="zh-CN"/>
+        </w:rPr>
+        <w:t>摩西的母亲与她的婴孩又在一起了！因她有勇气保护并掩藏婴孩，上帝便使用她，就此展开拯救其子民出埃及的计划。上帝不需要向我们提出诸多要求，方肯成就对我们一生的安排。盯住自己的困难，只会看到人的局限与无助，可能令我们自暴自弃；但是举目仰望上帝和他的大能，我们就能看到出路。眼下你可能看不到苦难的终局，但是不要看环境，要仰望上帝，信靠他必给人开路。这样的信心才是上帝所需要的，然后他就要在我们身上开始动工了。</w:t>
+      </w:r>
+    </w:p>
+    <w:p>
+      <w:pPr>
+        <w:rPr>
+          <w:rFonts w:hint="eastAsia"/>
+          <w:lang w:val="en-US" w:eastAsia="zh-CN"/>
+        </w:rPr>
+      </w:pPr>
+    </w:p>
+    <w:p>
+      <w:pPr>
+        <w:rPr>
+          <w:rFonts w:hint="eastAsia"/>
+          <w:lang w:val="en-US" w:eastAsia="zh-CN"/>
+        </w:rPr>
+      </w:pPr>
+      <w:r>
+        <w:rPr>
+          <w:rFonts w:hint="eastAsia"/>
+          <w:lang w:val="en-US" w:eastAsia="zh-CN"/>
+        </w:rPr>
+        <w:t>面对困难，我自己常常是看环境，看自己，甚至是只看别人。但神实在是看中我们在他面前的心意。我们需要常常仰望神的大能。现在网上存在一个声音，就是任何人都靠不住，唯有自渡。这话听上去好像很有道理，但本质上还是自义在作祟。神在乎的是我们的心意，当我们愿意摆上的时候，神就要大大使用我们。这实在是奇妙的恩典，求神赐下谦卑，让我学会不是看自己，乃是仰望神的大能，存心忍耐。这很难，但仍需要去操练。就像摩西杀死那埃埃及人一样，他想凭着自己的能力来拯救同胞。他有埃及四十年的学问，有尊贵的身份，也有一颗爱同胞的心。但神没有在这时使用他，让他在旷野磨炼。</w:t>
       </w:r>
       <w:bookmarkStart w:id="0" w:name="_GoBack"/>
       <w:bookmarkEnd w:id="0"/>
-      <w:r>
-        <w:rPr>
-          <w:rFonts w:hint="eastAsia"/>
-          <w:lang w:val="en-US" w:eastAsia="zh-CN"/>
-        </w:rPr>
-        <w:t>如何。阿们！</w:t>
-      </w:r>
-    </w:p>
-    <w:p>
-      <w:pPr>
-        <w:rPr>
-          <w:rFonts w:hint="eastAsia"/>
-          <w:lang w:val="en-US" w:eastAsia="zh-CN"/>
-        </w:rPr>
-      </w:pPr>
     </w:p>
     <w:p>
       <w:pPr>
@@ -562,21 +790,13 @@
           <w:rFonts w:hint="eastAsia"/>
           <w:lang w:val="en-US" w:eastAsia="zh-CN"/>
         </w:rPr>
-        <w:t>雅各离世，像一个快乐进入安息的人一样，现在感到疲倦了。回首雅各的一生，感慨神的爱是何等的长阔高深。在他的爱中，我们是何等有福。也愿我在临终的日子，能像雅各这样，成为儿女们的祝福，扶着案头祷告。称神是牧养我一生的神。阿们！</w:t>
-      </w:r>
-    </w:p>
-    <w:p>
-      <w:pPr>
-        <w:rPr>
-          <w:rFonts w:hint="eastAsia"/>
-          <w:lang w:val="en-US" w:eastAsia="zh-CN"/>
-        </w:rPr>
-      </w:pPr>
-    </w:p>
-    <w:p>
-      <w:pPr>
-        <w:rPr>
-          <w:rFonts w:hint="eastAsia"/>
+        <w:t>愿神赐我谦卑的心，在一切的事上认定和依靠他，阿们！</w:t>
+      </w:r>
+    </w:p>
+    <w:p>
+      <w:pPr>
+        <w:rPr>
+          <w:rFonts w:hint="default"/>
           <w:lang w:val="en-US" w:eastAsia="zh-CN"/>
         </w:rPr>
       </w:pPr>

--- a/灵修笔记.docx
+++ b/灵修笔记.docx
@@ -775,23 +775,160 @@
         </w:rPr>
         <w:t>面对困难，我自己常常是看环境，看自己，甚至是只看别人。但神实在是看中我们在他面前的心意。我们需要常常仰望神的大能。现在网上存在一个声音，就是任何人都靠不住，唯有自渡。这话听上去好像很有道理，但本质上还是自义在作祟。神在乎的是我们的心意，当我们愿意摆上的时候，神就要大大使用我们。这实在是奇妙的恩典，求神赐下谦卑，让我学会不是看自己，乃是仰望神的大能，存心忍耐。这很难，但仍需要去操练。就像摩西杀死那埃埃及人一样，他想凭着自己的能力来拯救同胞。他有埃及四十年的学问，有尊贵的身份，也有一颗爱同胞的心。但神没有在这时使用他，让他在旷野磨炼。</w:t>
       </w:r>
+    </w:p>
+    <w:p>
+      <w:pPr>
+        <w:rPr>
+          <w:rFonts w:hint="default"/>
+          <w:lang w:val="en-US" w:eastAsia="zh-CN"/>
+        </w:rPr>
+      </w:pPr>
+      <w:r>
+        <w:rPr>
+          <w:rFonts w:hint="eastAsia"/>
+          <w:lang w:val="en-US" w:eastAsia="zh-CN"/>
+        </w:rPr>
+        <w:t>愿神赐我谦卑的心，在一切的事上认定和依靠他，阿们！</w:t>
+      </w:r>
+    </w:p>
+    <w:p>
+      <w:pPr>
+        <w:rPr>
+          <w:rFonts w:hint="default"/>
+          <w:lang w:val="en-US" w:eastAsia="zh-CN"/>
+        </w:rPr>
+      </w:pPr>
+    </w:p>
+    <w:p>
+      <w:pPr>
+        <w:rPr>
+          <w:rFonts w:hint="eastAsia"/>
+          <w:lang w:val="en-US" w:eastAsia="zh-CN"/>
+        </w:rPr>
+      </w:pPr>
+      <w:r>
+        <w:rPr>
+          <w:rFonts w:hint="eastAsia"/>
+          <w:lang w:val="en-US" w:eastAsia="zh-CN"/>
+        </w:rPr>
+        <w:t>2025年12月20日星期六 出3 天气: 多云、大风 地点：长沙</w:t>
+      </w:r>
+    </w:p>
+    <w:p>
+      <w:pPr>
+        <w:rPr>
+          <w:rFonts w:hint="eastAsia"/>
+          <w:lang w:val="en-US" w:eastAsia="zh-CN"/>
+        </w:rPr>
+      </w:pPr>
+      <w:r>
+        <w:rPr>
+          <w:rFonts w:hint="eastAsia"/>
+          <w:lang w:val="en-US" w:eastAsia="zh-CN"/>
+        </w:rPr>
+        <w:t>摩西曾贵为埃及王子，享尽荣华富贵，受人服侍，现在作米旬的牧人，凡事要自己动手，前后的生活有何等大的分别！他现在做的，正是埃及人极看不起的工作，降卑为默默无闻的老百姓，一定会使他学到谦卑的功课，不过神也装备他去作以色列人的领袖，他自己作牧人，过游牧的生活，就知道日后要如何引领百姓，并且掌握在旷野生存之道。如果不是神的预备，为要使用他拯救以色列人脱离法老的奴役，他又怎能领会这个功课？</w:t>
+      </w:r>
+    </w:p>
+    <w:p>
+      <w:pPr>
+        <w:rPr>
+          <w:rFonts w:hint="eastAsia"/>
+          <w:lang w:val="en-US" w:eastAsia="zh-CN"/>
+        </w:rPr>
+      </w:pPr>
+    </w:p>
+    <w:p>
+      <w:pPr>
+        <w:rPr>
+          <w:rFonts w:hint="eastAsia"/>
+          <w:lang w:val="en-US" w:eastAsia="zh-CN"/>
+        </w:rPr>
+      </w:pPr>
+      <w:r>
+        <w:rPr>
+          <w:rFonts w:hint="eastAsia"/>
+          <w:lang w:val="en-US" w:eastAsia="zh-CN"/>
+        </w:rPr>
+        <w:t>5-6：摩西遵照神的吩咐，脱下脚上的鞋，并且蒙上脸。脱掉鞋是尊敬的行动，表示自己在神面前的不配。神是我们的朋友，更是全能的主宰。以轻率随便的态度朝见他，就缺少诚意，失去尊敬了。扪心自己问，你敬拜神随随便便还是像蒙君王宠邀，作他嘉宾那样又庄严又隆重呢？你也许要改变自己的态度，才配朝见圣洁的神。</w:t>
+      </w:r>
+    </w:p>
+    <w:p>
+      <w:pPr>
+        <w:rPr>
+          <w:rFonts w:hint="eastAsia"/>
+          <w:lang w:val="en-US" w:eastAsia="zh-CN"/>
+        </w:rPr>
+      </w:pPr>
+    </w:p>
+    <w:p>
+      <w:pPr>
+        <w:rPr>
+          <w:rFonts w:hint="eastAsia"/>
+          <w:lang w:val="en-US" w:eastAsia="zh-CN"/>
+        </w:rPr>
+      </w:pPr>
+      <w:r>
+        <w:rPr>
+          <w:rFonts w:hint="eastAsia"/>
+          <w:lang w:val="en-US" w:eastAsia="zh-CN"/>
+        </w:rPr>
+        <w:t>愿神赐下敬畏的心，特别是主日，我们家常常迟到，常常在周六的晚上睡得很晚。对比摩西这般的敬虔，我们当常常悔改归向他，求神怜悯，阿们。</w:t>
+      </w:r>
+    </w:p>
+    <w:p>
+      <w:pPr>
+        <w:rPr>
+          <w:rFonts w:hint="eastAsia"/>
+          <w:lang w:val="en-US" w:eastAsia="zh-CN"/>
+        </w:rPr>
+      </w:pPr>
+    </w:p>
+    <w:p>
+      <w:pPr>
+        <w:rPr>
+          <w:rFonts w:hint="eastAsia"/>
+          <w:lang w:val="en-US" w:eastAsia="zh-CN"/>
+        </w:rPr>
+      </w:pPr>
+      <w:r>
+        <w:rPr>
+          <w:rFonts w:hint="eastAsia"/>
+          <w:lang w:val="en-US" w:eastAsia="zh-CN"/>
+        </w:rPr>
+        <w:t>2025年12月20日星期六 出4 天气: 阴 地点：长沙</w:t>
+      </w:r>
+    </w:p>
+    <w:p>
+      <w:pPr>
+        <w:rPr>
+          <w:rFonts w:hint="eastAsia"/>
+          <w:lang w:val="en-US" w:eastAsia="zh-CN"/>
+        </w:rPr>
+      </w:pPr>
+      <w:r>
+        <w:rPr>
+          <w:rFonts w:hint="eastAsia"/>
+          <w:lang w:val="en-US" w:eastAsia="zh-CN"/>
+        </w:rPr>
+        <w:t>10-13节：摩西向上帝恳求，免去交托给他的任务。他的确不是能言善辩的人，弄不好会使他本人和上帝都感到难堪。不过上帝对摩西的困难有相当不同的看法。摩西只需要一点扶助，而谁比上帝更能帮他发言，做正当的事呢？上帝创造了他的口，他会将当说的话赐给他。我们很容易专注于自己的弱点，不过，只要是上帝派遣我们去做的事，他一定会帮助我们完成。如果那是我们所不擅长的工作，那么我们可以确信，他必会赐给我们所需的话语、力量、勇气与能力，帮助我们成就一切。</w:t>
+      </w:r>
+    </w:p>
+    <w:p>
+      <w:pPr>
+        <w:rPr>
+          <w:rFonts w:hint="default"/>
+          <w:lang w:val="en-US" w:eastAsia="zh-CN"/>
+        </w:rPr>
+      </w:pPr>
+      <w:r>
+        <w:rPr>
+          <w:rFonts w:hint="eastAsia"/>
+          <w:lang w:val="en-US" w:eastAsia="zh-CN"/>
+        </w:rPr>
+        <w:t>每次看到这里，我总会想，其实到了这一步，摩西就该接受神的差遣了。有时过于定睛在自己的缺点上，也是信心不足的一个表现。在神岂有难成的事呢？神看中的并不只是我们的能力，更看中我们的心意。当我们有一颗愿意的心，神必会大大的使用。有时，我也觉得自己和摩西的这一点很像。大概是从小就自卑的原因，一直在漂浮不定的环境中成长。但无论如何，神认识我，比我认识自己更加的清楚。神赐下清淅的命令时，当学会顺服他。愿神赐下宝贵的信心，在凡事上听从基督的带领。阿们！</w:t>
+      </w:r>
       <w:bookmarkStart w:id="0" w:name="_GoBack"/>
       <w:bookmarkEnd w:id="0"/>
-    </w:p>
-    <w:p>
-      <w:pPr>
-        <w:rPr>
-          <w:rFonts w:hint="default"/>
-          <w:lang w:val="en-US" w:eastAsia="zh-CN"/>
-        </w:rPr>
-      </w:pPr>
-      <w:r>
-        <w:rPr>
-          <w:rFonts w:hint="eastAsia"/>
-          <w:lang w:val="en-US" w:eastAsia="zh-CN"/>
-        </w:rPr>
-        <w:t>愿神赐我谦卑的心，在一切的事上认定和依靠他，阿们！</w:t>
-      </w:r>
     </w:p>
     <w:p>
       <w:pPr>
@@ -933,7 +1070,7 @@
     <w:lsdException w:unhideWhenUsed="0" w:uiPriority="0" w:semiHidden="0" w:name="HTML Sample"/>
     <w:lsdException w:unhideWhenUsed="0" w:uiPriority="0" w:semiHidden="0" w:name="HTML Typewriter"/>
     <w:lsdException w:unhideWhenUsed="0" w:uiPriority="0" w:semiHidden="0" w:name="HTML Variable"/>
-    <w:lsdException w:unhideWhenUsed="0" w:uiPriority="0" w:name="Normal Table"/>
+    <w:lsdException w:qFormat="1" w:unhideWhenUsed="0" w:uiPriority="0" w:name="Normal Table"/>
     <w:lsdException w:unhideWhenUsed="0" w:uiPriority="0" w:semiHidden="0" w:name="annotation subject"/>
     <w:lsdException w:unhideWhenUsed="0" w:uiPriority="0" w:semiHidden="0" w:name="Table Simple 1"/>
     <w:lsdException w:unhideWhenUsed="0" w:uiPriority="0" w:semiHidden="0" w:name="Table Simple 2"/>
@@ -1104,6 +1241,7 @@
   <w:style w:type="table" w:default="1" w:styleId="2">
     <w:name w:val="Normal Table"/>
     <w:semiHidden/>
+    <w:qFormat/>
     <w:uiPriority w:val="0"/>
     <w:tblPr>
       <w:tblCellMar>

--- a/灵修笔记.docx
+++ b/灵修笔记.docx
@@ -895,7 +895,7 @@
           <w:rFonts w:hint="eastAsia"/>
           <w:lang w:val="en-US" w:eastAsia="zh-CN"/>
         </w:rPr>
-        <w:t>2025年12月20日星期六 出4 天气: 阴 地点：长沙</w:t>
+        <w:t>2025年12月21日星期日 出4 天气: 阴 地点：长沙</w:t>
       </w:r>
     </w:p>
     <w:p>
@@ -916,6 +916,44 @@
     <w:p>
       <w:pPr>
         <w:rPr>
+          <w:rFonts w:hint="eastAsia"/>
+          <w:lang w:val="en-US" w:eastAsia="zh-CN"/>
+        </w:rPr>
+      </w:pPr>
+      <w:r>
+        <w:rPr>
+          <w:rFonts w:hint="eastAsia"/>
+          <w:lang w:val="en-US" w:eastAsia="zh-CN"/>
+        </w:rPr>
+        <w:t>每次看到这里，我总会想，其实到了这一步，摩西就该接受神的差遣了。有时过于定睛在自己的缺点上，也是信心不足的一个表现。在神岂有难成的事呢？神看中的并不只是我们的能力，更看中我们的心意。当我们有一颗愿意的心，神必会大大的使用。有时，我也觉得自己和摩西的这一点很像。大概是从小就自卑的原因，一直在漂浮不定的环境中成长。但无论如何，神认识我，比我认识自己更加的清楚。神赐下清淅的命令时，当学会顺服他。愿神赐下宝贵的信心，在凡事上听从基督的带领。阿们！</w:t>
+      </w:r>
+    </w:p>
+    <w:p>
+      <w:pPr>
+        <w:rPr>
+          <w:rFonts w:hint="eastAsia"/>
+          <w:lang w:val="en-US" w:eastAsia="zh-CN"/>
+        </w:rPr>
+      </w:pPr>
+    </w:p>
+    <w:p>
+      <w:pPr>
+        <w:rPr>
+          <w:rFonts w:hint="eastAsia"/>
+          <w:lang w:val="en-US" w:eastAsia="zh-CN"/>
+        </w:rPr>
+      </w:pPr>
+      <w:r>
+        <w:rPr>
+          <w:rFonts w:hint="eastAsia"/>
+          <w:lang w:val="en-US" w:eastAsia="zh-CN"/>
+        </w:rPr>
+        <w:t>2025年12月22日星期一 出5 天气: 阴 地点：武汉湖艺学院</w:t>
+      </w:r>
+    </w:p>
+    <w:p>
+      <w:pPr>
+        <w:rPr>
           <w:rFonts w:hint="default"/>
           <w:lang w:val="en-US" w:eastAsia="zh-CN"/>
         </w:rPr>
@@ -925,10 +963,94 @@
           <w:rFonts w:hint="eastAsia"/>
           <w:lang w:val="en-US" w:eastAsia="zh-CN"/>
         </w:rPr>
-        <w:t>每次看到这里，我总会想，其实到了这一步，摩西就该接受神的差遣了。有时过于定睛在自己的缺点上，也是信心不足的一个表现。在神岂有难成的事呢？神看中的并不只是我们的能力，更看中我们的心意。当我们有一颗愿意的心，神必会大大的使用。有时，我也觉得自己和摩西的这一点很像。大概是从小就自卑的原因，一直在漂浮不定的环境中成长。但无论如何，神认识我，比我认识自己更加的清楚。神赐下清淅的命令时，当学会顺服他。愿神赐下宝贵的信心，在凡事上听从基督的带领。阿们！</w:t>
+        <w:t>3节：他们说：“希伯来人的神遇见了我们。求你容我们往旷野去，走三天的路程，祭祀耶和华-我们的神，免得他用瘟疫、刀兵攻击我们。”</w:t>
+      </w:r>
+    </w:p>
+    <w:p>
+      <w:pPr>
+        <w:rPr>
+          <w:rFonts w:hint="eastAsia"/>
+          <w:lang w:val="en-US" w:eastAsia="zh-CN"/>
+        </w:rPr>
+      </w:pPr>
+      <w:r>
+        <w:rPr>
+          <w:rFonts w:hint="eastAsia"/>
+          <w:lang w:val="en-US" w:eastAsia="zh-CN"/>
+        </w:rPr>
+        <w:t>法老不听摩西与亚伦的，因为他不认识、也不尊敬上帝。不认识上帝的人就不会听从他和他使者的信息。我们就当像摩西和亚伦一样坚持不懈。当别人排斥你，拒绝你的信仰时，不要惊奇，也不要灰心丧气。要不断努力，把你所认识的上帝告诉他们，信靠他来开启人的心灵，使顽固的内心变得柔软。</w:t>
+      </w:r>
+    </w:p>
+    <w:p>
+      <w:pPr>
+        <w:rPr>
+          <w:rFonts w:hint="eastAsia"/>
+          <w:lang w:val="en-US" w:eastAsia="zh-CN"/>
+        </w:rPr>
+      </w:pPr>
+    </w:p>
+    <w:p>
+      <w:pPr>
+        <w:rPr>
+          <w:rFonts w:hint="eastAsia"/>
+          <w:lang w:val="en-US" w:eastAsia="zh-CN"/>
+        </w:rPr>
+      </w:pPr>
+      <w:r>
+        <w:rPr>
+          <w:rFonts w:hint="eastAsia"/>
+          <w:lang w:val="en-US" w:eastAsia="zh-CN"/>
+        </w:rPr>
+        <w:t>22-23节：摩西回到耶和华那里，说：“主啊，你为什么苦待这百姓呢？为什么打发我去呢？自从我去见法老，奉你的名说话，他就苦待这百姓，你一点也没有拯救他们。”</w:t>
+      </w:r>
+    </w:p>
+    <w:p>
+      <w:pPr>
+        <w:rPr>
+          <w:rFonts w:hint="eastAsia"/>
+          <w:lang w:val="en-US" w:eastAsia="zh-CN"/>
+        </w:rPr>
+      </w:pPr>
+      <w:r>
+        <w:rPr>
+          <w:rFonts w:hint="eastAsia"/>
+          <w:lang w:val="en-US" w:eastAsia="zh-CN"/>
+        </w:rPr>
+        <w:t>法老加重了希伯来人的负担，于是摩西埋怨上帝并示拯救百姓。摩西希望立竿见影，少些麻烦。在上帝动工的时候，我们也许仍会感到痛苦、挫折、艰难。《雅各书》鼓励我们，当遭遇磨炼的时候要喜乐（参雅1：2-4）。困难能使我们更有耐心，并能教导我们：（1）要相信上帝为我们所做的总是最好的，成事互相效力，叫爱上帝的人得益处（参罗8：28）；（2）让上帝在我们的境遇中多得荣耀；（3）记得上帝必不会撇下我们；（4）留心上帝对我们的安排。</w:t>
+      </w:r>
+    </w:p>
+    <w:p>
+      <w:pPr>
+        <w:rPr>
+          <w:rFonts w:hint="eastAsia"/>
+          <w:lang w:val="en-US" w:eastAsia="zh-CN"/>
+        </w:rPr>
+      </w:pPr>
+    </w:p>
+    <w:p>
+      <w:pPr>
+        <w:rPr>
+          <w:rFonts w:hint="default"/>
+          <w:lang w:val="en-US" w:eastAsia="zh-CN"/>
+        </w:rPr>
+      </w:pPr>
+      <w:r>
+        <w:rPr>
+          <w:rFonts w:hint="eastAsia"/>
+          <w:lang w:val="en-US" w:eastAsia="zh-CN"/>
+        </w:rPr>
+        <w:t>信主之后的日子，除了刚开始的“蜜月期”。其余的时候和22-23节所描述的很像，常常是，当神动工时，事情并没有想象中的顺利。我想这恰恰是神对我们信心的操练。我们是全然依靠神，还是看环境。将神的祷告当作一个点缀？也是我们学习耐心的功课，在等候的事情上，当存心忍耐。不可像扫罗王那样，勉强献祭。求神加添信心，阿们。</w:t>
       </w:r>
       <w:bookmarkStart w:id="0" w:name="_GoBack"/>
       <w:bookmarkEnd w:id="0"/>
+    </w:p>
+    <w:p>
+      <w:pPr>
+        <w:rPr>
+          <w:rFonts w:hint="default"/>
+          <w:lang w:val="en-US" w:eastAsia="zh-CN"/>
+        </w:rPr>
+      </w:pPr>
     </w:p>
     <w:p>
       <w:pPr>

--- a/灵修笔记.docx
+++ b/灵修笔记.docx
@@ -1030,27 +1030,95 @@
     <w:p>
       <w:pPr>
         <w:rPr>
+          <w:rFonts w:hint="eastAsia"/>
+          <w:lang w:val="en-US" w:eastAsia="zh-CN"/>
+        </w:rPr>
+      </w:pPr>
+      <w:r>
+        <w:rPr>
+          <w:rFonts w:hint="eastAsia"/>
+          <w:lang w:val="en-US" w:eastAsia="zh-CN"/>
+        </w:rPr>
+        <w:t>信主之后的日子，除了刚开始的“蜜月期”。其余的时候和22-23节所描述的很像，常常是，当神动工时，事情并没有想象中的顺利。我想这恰恰是神对我们信心的操练。我们是全然依靠神，还是看环境。将向神的祷告当作一种点缀？也是我们学习耐心的功课，在等候的事情上，当存心忍耐。不可像扫罗王那样，勉强献祭。求神加添信心，阿们。</w:t>
+      </w:r>
+    </w:p>
+    <w:p>
+      <w:pPr>
+        <w:rPr>
+          <w:rFonts w:hint="eastAsia"/>
+          <w:lang w:val="en-US" w:eastAsia="zh-CN"/>
+        </w:rPr>
+      </w:pPr>
+    </w:p>
+    <w:p>
+      <w:pPr>
+        <w:rPr>
+          <w:rFonts w:hint="eastAsia"/>
+          <w:lang w:val="en-US" w:eastAsia="zh-CN"/>
+        </w:rPr>
+      </w:pPr>
+      <w:r>
+        <w:rPr>
+          <w:rFonts w:hint="eastAsia"/>
+          <w:lang w:val="en-US" w:eastAsia="zh-CN"/>
+        </w:rPr>
+        <w:t>2025年12月23日星期二 出6 天气：小雨 地点：武汉湖艺学院</w:t>
+      </w:r>
+    </w:p>
+    <w:p>
+      <w:pPr>
+        <w:rPr>
+          <w:rFonts w:hint="eastAsia"/>
+          <w:lang w:val="en-US" w:eastAsia="zh-CN"/>
+        </w:rPr>
+      </w:pPr>
+      <w:r>
+        <w:rPr>
+          <w:rFonts w:hint="eastAsia"/>
+          <w:lang w:val="en-US" w:eastAsia="zh-CN"/>
+        </w:rPr>
+        <w:t>9-12节：摩西把这番话转告百姓，可是他们因为残酷的劳役无比沮丧，不肯听他的话。耶和华对摩西说：“你再去见法老，要他让以色列人离开他的土地。”摩西却说：“以色列人都不听我的话，法老又怎么肯听我这拙口笨舌的人呢？”</w:t>
+      </w:r>
+    </w:p>
+    <w:p>
+      <w:pPr>
+        <w:rPr>
+          <w:rFonts w:hint="eastAsia"/>
+          <w:lang w:val="en-US" w:eastAsia="zh-CN"/>
+        </w:rPr>
+      </w:pPr>
+      <w:r>
+        <w:rPr>
+          <w:rFonts w:hint="eastAsia"/>
+          <w:lang w:val="en-US" w:eastAsia="zh-CN"/>
+        </w:rPr>
+        <w:t>摩西将上帝的话传达给百姓时，他们极其灰心，不想听下去。希伯来人不愿再听到关于上帝的事和他的应许，因为他们上次听从了摩西，得到的结果却是更沉重的苦工，更深的痛苦。同样，我们有时听到上帝清楚的信息后，情况却毫无改善，此时暂时的挫折可能使人不想再听上帝的话了。如果你是做领导的，请不要灰心，要像摩西一样，继续把上帝的信息告诉人，专心仰望顺服上帝，不计后果。卓越的领袖不会介意一时的逆境。</w:t>
+      </w:r>
+    </w:p>
+    <w:p>
+      <w:pPr>
+        <w:rPr>
           <w:rFonts w:hint="default"/>
           <w:lang w:val="en-US" w:eastAsia="zh-CN"/>
         </w:rPr>
       </w:pPr>
-      <w:r>
-        <w:rPr>
-          <w:rFonts w:hint="eastAsia"/>
-          <w:lang w:val="en-US" w:eastAsia="zh-CN"/>
-        </w:rPr>
-        <w:t>信主之后的日子，除了刚开始的“蜜月期”。其余的时候和22-23节所描述的很像，常常是，当神动工时，事情并没有想象中的顺利。我想这恰恰是神对我们信心的操练。我们是全然依靠神，还是看环境。将神的祷告当作一个点缀？也是我们学习耐心的功课，在等候的事情上，当存心忍耐。不可像扫罗王那样，勉强献祭。求神加添信心，阿们。</w:t>
+    </w:p>
+    <w:p>
+      <w:pPr>
+        <w:rPr>
+          <w:rFonts w:hint="default"/>
+          <w:lang w:val="en-US" w:eastAsia="zh-CN"/>
+        </w:rPr>
+      </w:pPr>
+      <w:r>
+        <w:rPr>
+          <w:rFonts w:hint="eastAsia"/>
+          <w:lang w:val="en-US" w:eastAsia="zh-CN"/>
+        </w:rPr>
+        <w:t>在找工作这段时间内，常常碰一鼻子灰，常常灰心，在这样的日子，我也常常怀疑自己是否已经被社会淘汰了。低下的简历，不扎实的基础与技术。连仰望上帝的能力都没有了。感谢神，在这样的艰难中，主依旧看顾。实在是要在正确的事上坚持，神必开道路。阿们！</w:t>
       </w:r>
       <w:bookmarkStart w:id="0" w:name="_GoBack"/>
       <w:bookmarkEnd w:id="0"/>
-    </w:p>
-    <w:p>
-      <w:pPr>
-        <w:rPr>
-          <w:rFonts w:hint="default"/>
-          <w:lang w:val="en-US" w:eastAsia="zh-CN"/>
-        </w:rPr>
-      </w:pPr>
     </w:p>
     <w:p>
       <w:pPr>

--- a/灵修笔记.docx
+++ b/灵修笔记.docx
@@ -1106,27 +1106,170 @@
     <w:p>
       <w:pPr>
         <w:rPr>
+          <w:rFonts w:hint="eastAsia"/>
+          <w:lang w:val="en-US" w:eastAsia="zh-CN"/>
+        </w:rPr>
+      </w:pPr>
+      <w:r>
+        <w:rPr>
+          <w:rFonts w:hint="eastAsia"/>
+          <w:lang w:val="en-US" w:eastAsia="zh-CN"/>
+        </w:rPr>
+        <w:t>在找工作这段时间内，常常碰一鼻子灰，常常灰心，在这样的日子，我也常常怀疑自己是否已经被社会淘汰了。低下的简历，不扎实的基础与技术。连仰望上帝的能力都没有了。感谢神，在这样的艰难中，主依旧看顾。实在是要在正确的事上坚持，神必开道路。阿们！</w:t>
+      </w:r>
+    </w:p>
+    <w:p>
+      <w:pPr>
+        <w:rPr>
+          <w:rFonts w:hint="eastAsia"/>
+          <w:lang w:val="en-US" w:eastAsia="zh-CN"/>
+        </w:rPr>
+      </w:pPr>
+    </w:p>
+    <w:p>
+      <w:pPr>
+        <w:rPr>
+          <w:rFonts w:hint="eastAsia"/>
+          <w:lang w:val="en-US" w:eastAsia="zh-CN"/>
+        </w:rPr>
+      </w:pPr>
+      <w:r>
+        <w:rPr>
+          <w:rFonts w:hint="eastAsia"/>
+          <w:lang w:val="en-US" w:eastAsia="zh-CN"/>
+        </w:rPr>
+        <w:t>2025年12月24日星期三 出7 天气：阴 地点：武汉湖艺学院</w:t>
+      </w:r>
+    </w:p>
+    <w:p>
+      <w:pPr>
+        <w:rPr>
+          <w:rFonts w:hint="eastAsia"/>
+          <w:lang w:val="en-US" w:eastAsia="zh-CN"/>
+        </w:rPr>
+      </w:pPr>
+      <w:r>
+        <w:rPr>
+          <w:rFonts w:hint="eastAsia"/>
+          <w:lang w:val="en-US" w:eastAsia="zh-CN"/>
+        </w:rPr>
+        <w:t>17节：所以他说要用手杖打尼罗河水，使河水变成血，好叫你知道他是耶和华。</w:t>
+      </w:r>
+    </w:p>
+    <w:p>
+      <w:pPr>
+        <w:rPr>
+          <w:rFonts w:hint="eastAsia"/>
+          <w:lang w:val="en-US" w:eastAsia="zh-CN"/>
+        </w:rPr>
+      </w:pPr>
+      <w:r>
+        <w:rPr>
+          <w:rFonts w:hint="eastAsia"/>
+          <w:lang w:val="en-US" w:eastAsia="zh-CN"/>
+        </w:rPr>
+        <w:t>上帝出人意料地将埃及的河水变为血，向法老显明他是认证。你是否有时也希望见到神迹和征兆，好确认上帝的存在呢？上帝已经借着你的信心赐给你奇妙的永生，这是法老从未得到的。这是一个无声的神迹，虽然目前不太显眼，却和尼罗河水变成血一样的不平常。我们想看动人心魄的神迹奇事，可能会令我们忽视上帝每天都在我们身上所行的不易察觉的奇事。</w:t>
+      </w:r>
+    </w:p>
+    <w:p>
+      <w:pPr>
+        <w:rPr>
+          <w:rFonts w:hint="eastAsia"/>
+          <w:lang w:val="en-US" w:eastAsia="zh-CN"/>
+        </w:rPr>
+      </w:pPr>
+    </w:p>
+    <w:p>
+      <w:pPr>
+        <w:rPr>
+          <w:rFonts w:hint="eastAsia"/>
+          <w:lang w:val="en-US" w:eastAsia="zh-CN"/>
+        </w:rPr>
+      </w:pPr>
+      <w:r>
+        <w:rPr>
+          <w:rFonts w:hint="eastAsia"/>
+          <w:lang w:val="en-US" w:eastAsia="zh-CN"/>
+        </w:rPr>
+        <w:t>25节：耶和华击打河以后满了七天。</w:t>
+      </w:r>
+    </w:p>
+    <w:p>
+      <w:pPr>
+        <w:rPr>
+          <w:rFonts w:hint="eastAsia"/>
+          <w:lang w:val="en-US" w:eastAsia="zh-CN"/>
+        </w:rPr>
+      </w:pPr>
+      <w:r>
+        <w:rPr>
+          <w:rFonts w:hint="eastAsia"/>
+          <w:lang w:val="en-US" w:eastAsia="zh-CN"/>
+        </w:rPr>
+        <w:t>灾祸持续了七天。而在这整段时间里，法老骄傲的心甚至丝毫没有让他有要摩西帮忙代求的想法，以便除去这灾。心中不敬虔的人就是这样积蓄怒气。神捆绑他们，他们竟不求救（伯36：13那心中不敬虔的人积蓄怒气；神捆绑他们，他们竟不求救）。所以，难怪神的忿怒并不转离，他的手仍然伸出来压在他们身上。</w:t>
+      </w:r>
+    </w:p>
+    <w:p>
+      <w:pPr>
+        <w:rPr>
           <w:rFonts w:hint="default"/>
           <w:lang w:val="en-US" w:eastAsia="zh-CN"/>
         </w:rPr>
       </w:pPr>
-      <w:r>
-        <w:rPr>
-          <w:rFonts w:hint="eastAsia"/>
-          <w:lang w:val="en-US" w:eastAsia="zh-CN"/>
-        </w:rPr>
-        <w:t>在找工作这段时间内，常常碰一鼻子灰，常常灰心，在这样的日子，我也常常怀疑自己是否已经被社会淘汰了。低下的简历，不扎实的基础与技术。连仰望上帝的能力都没有了。感谢神，在这样的艰难中，主依旧看顾。实在是要在正确的事上坚持，神必开道路。阿们！</w:t>
+    </w:p>
+    <w:p>
+      <w:pPr>
+        <w:rPr>
+          <w:rFonts w:hint="eastAsia"/>
+          <w:lang w:val="en-US" w:eastAsia="zh-CN"/>
+        </w:rPr>
+      </w:pPr>
+      <w:r>
+        <w:rPr>
+          <w:rFonts w:hint="eastAsia"/>
+          <w:lang w:val="en-US" w:eastAsia="zh-CN"/>
+        </w:rPr>
+        <w:t>非常认同17节的摘抄，其实我们每天能活着就是神迹。人的生命比想象的脆弱许多。并不需要大的神迹来证明，如果需要，像基旬的“羊毛法”等，只能说明我们的信心还是太小。当然也可以向神这样去求，神喜悦我们这样去行。信心的操练也在祷告中，神会对付与带领的。愿我的信心一天新似一天，不断的成长。阿们！</w:t>
+      </w:r>
+    </w:p>
+    <w:p>
+      <w:pPr>
+        <w:rPr>
+          <w:rFonts w:hint="default"/>
+          <w:lang w:val="en-US" w:eastAsia="zh-CN"/>
+        </w:rPr>
+      </w:pPr>
+      <w:r>
+        <w:rPr>
+          <w:rFonts w:hint="eastAsia"/>
+          <w:lang w:val="en-US" w:eastAsia="zh-CN"/>
+        </w:rPr>
+        <w:t>对于25节，实在让我感慨人心的刚硬。我有时在想，先不讨论神任凭法老刚硬。作为君王们，当灾祸临到时，他们受的影响不大，所以才会频频的做荒唐的决定。要不怎会有“何不食肉糜”呢？前段时间在YouTube上看了些视频，总体是比较悲观的。现在国内的环境这般艰难，君王臣宰们还频频出台各种倒行逆施的政策，颇有当年法老的光景。作为神的儿女，真的当常常为国家，君王迫切祷告。有句俗语反过来说也对，可恨之人必有可怜之处。他们没有认识神，从小就在权力的金字塔上世袭。在最该学习的时候，碰上了动乱，所以没有太多的知识，甚至是常识。但又有一种浪漫的情怀，名留青史的渴望。在权力的加持下，可以随意折腾......</w:t>
+      </w:r>
+    </w:p>
+    <w:p>
+      <w:pPr>
+        <w:rPr>
+          <w:rFonts w:hint="default"/>
+          <w:lang w:val="en-US" w:eastAsia="zh-CN"/>
+        </w:rPr>
+      </w:pPr>
+      <w:r>
+        <w:rPr>
+          <w:rFonts w:hint="eastAsia"/>
+          <w:lang w:val="en-US" w:eastAsia="zh-CN"/>
+        </w:rPr>
+        <w:t>主呀，求你来怜悯这片土地，因为你知道这片土地的悖逆。感谢你</w:t>
       </w:r>
       <w:bookmarkStart w:id="0" w:name="_GoBack"/>
       <w:bookmarkEnd w:id="0"/>
-    </w:p>
-    <w:p>
-      <w:pPr>
-        <w:rPr>
-          <w:rFonts w:hint="default"/>
-          <w:lang w:val="en-US" w:eastAsia="zh-CN"/>
-        </w:rPr>
-      </w:pPr>
+      <w:r>
+        <w:rPr>
+          <w:rFonts w:hint="eastAsia"/>
+          <w:lang w:val="en-US" w:eastAsia="zh-CN"/>
+        </w:rPr>
+        <w:t>差派你的仆人，洒下眼泪与鲜血，让这片土地听到了福音。为着当今的世代祷告，求你怜悯我的同胞们，让他们也能听到福音，而不是谎言。在经济下行的时期，多思考人生的意义，你亲自向他们显明你自己。也为着君王臣宰来祷告，求你也来怜悯他们，让他们早些醒悟，让他们明白用脚踢刺是难的。求你兴起你的教会，在这片土地上做盐做光。让为着弟兄姊妹们祷告，让我们效法主耶稣，真成为家人、朋友、同事们的祝福。阿们！</w:t>
+      </w:r>
     </w:p>
     <w:p>
       <w:pPr>

--- a/灵修笔记.docx
+++ b/灵修笔记.docx
@@ -1259,20 +1259,223 @@
           <w:rFonts w:hint="eastAsia"/>
           <w:lang w:val="en-US" w:eastAsia="zh-CN"/>
         </w:rPr>
-        <w:t>主呀，求你来怜悯这片土地，因为你知道这片土地的悖逆。感谢你</w:t>
+        <w:t>主呀，求你来怜悯这片土地，因为你知道这片土地的悖逆。感谢你差派你的仆人，洒下眼泪与鲜血，让这片土地听到了福音。为着当今的世代祷告，求你怜悯我的同胞们，让他们也能听到福音，而不是谎言。在经济下行的时期，多思考人生的意义，你亲自向他们显明你自己。也为着君王臣宰来祷告，求你也来怜悯他们，让他们早些醒悟，让他们明白用脚踢刺是难的。求你兴起你的教会，在这片土地上做盐做光。让为着弟兄姊妹们祷告，让我们效法主耶稣，真成为家人、朋友、同事们的祝福。阿们！</w:t>
+      </w:r>
+    </w:p>
+    <w:p>
+      <w:pPr>
+        <w:rPr>
+          <w:rFonts w:hint="default"/>
+          <w:lang w:val="en-US" w:eastAsia="zh-CN"/>
+        </w:rPr>
+      </w:pPr>
+    </w:p>
+    <w:p>
+      <w:pPr>
+        <w:rPr>
+          <w:rFonts w:hint="eastAsia"/>
+          <w:lang w:val="en-US" w:eastAsia="zh-CN"/>
+        </w:rPr>
+      </w:pPr>
+      <w:r>
+        <w:rPr>
+          <w:rFonts w:hint="eastAsia"/>
+          <w:lang w:val="en-US" w:eastAsia="zh-CN"/>
+        </w:rPr>
+        <w:t>2025年12月25日星期四 出8 天气：晴 地点：武汉湖艺学院</w:t>
+      </w:r>
+    </w:p>
+    <w:p>
+      <w:pPr>
+        <w:rPr>
+          <w:rFonts w:hint="default"/>
+          <w:lang w:val="en-US" w:eastAsia="zh-CN"/>
+        </w:rPr>
+      </w:pPr>
+      <w:r>
+        <w:rPr>
+          <w:rFonts w:hint="eastAsia"/>
+          <w:lang w:val="en-US" w:eastAsia="zh-CN"/>
+        </w:rPr>
+        <w:t>22-23节：当那日，我必分别我百姓所住的歌珊地，使那里没有成群的苍蝇，好叫你知道我是天下的耶和华。我要将我的百姓和你的百姓分别出来。明天必有这神迹。</w:t>
+      </w:r>
+      <w:r>
+        <w:rPr>
+          <w:rFonts w:hint="default"/>
+          <w:lang w:val="en-US" w:eastAsia="zh-CN"/>
+        </w:rPr>
+        <w:t>’”</w:t>
+      </w:r>
+    </w:p>
+    <w:p>
+      <w:pPr>
+        <w:rPr>
+          <w:rFonts w:hint="eastAsia"/>
+          <w:lang w:val="en-US" w:eastAsia="zh-CN"/>
+        </w:rPr>
+      </w:pPr>
+      <w:r>
+        <w:rPr>
+          <w:rFonts w:hint="eastAsia"/>
+          <w:lang w:val="en-US" w:eastAsia="zh-CN"/>
+        </w:rPr>
+        <w:t>埃及人和希伯来人会在这场灾祸中，被引人注目地区分开来。主知道属于他的人，也会让人知道是他把他们分别出来归给自己的。这种区分或许不一定会在现今的世代表现出来，但一定会在将来的世代表现出来。</w:t>
+      </w:r>
+    </w:p>
+    <w:p>
+      <w:pPr>
+        <w:rPr>
+          <w:rFonts w:hint="eastAsia"/>
+          <w:lang w:val="en-US" w:eastAsia="zh-CN"/>
+        </w:rPr>
+      </w:pPr>
+    </w:p>
+    <w:p>
+      <w:pPr>
+        <w:rPr>
+          <w:rFonts w:hint="eastAsia"/>
+          <w:lang w:val="en-US" w:eastAsia="zh-CN"/>
+        </w:rPr>
+      </w:pPr>
+      <w:r>
+        <w:rPr>
+          <w:rFonts w:hint="eastAsia"/>
+          <w:lang w:val="en-US" w:eastAsia="zh-CN"/>
+        </w:rPr>
+        <w:t>看到这里，心中实现倍受安慰。主知道属于他的百姓。所以，当外在的灾祸来临时，我们真不需要担心。并不是说我们不会经历，乃是神有他奇妙的坚固与安排。感谢神的拣选，在今世的生活，当努力学习效法神，做能看见的通达人。阿们！（通达人见祸藏躲；愚蒙人前往受害。箴22:3）</w:t>
+      </w:r>
+    </w:p>
+    <w:p>
+      <w:pPr>
+        <w:bidi w:val="0"/>
+        <w:rPr>
+          <w:rFonts w:hint="default" w:asciiTheme="minorHAnsi" w:hAnsiTheme="minorHAnsi" w:eastAsiaTheme="minorEastAsia" w:cstheme="minorBidi"/>
+          <w:kern w:val="2"/>
+          <w:sz w:val="21"/>
+          <w:szCs w:val="24"/>
+          <w:lang w:val="en-US" w:eastAsia="zh-CN" w:bidi="ar-SA"/>
+        </w:rPr>
+      </w:pPr>
+    </w:p>
+    <w:p>
+      <w:pPr>
+        <w:rPr>
+          <w:rFonts w:hint="eastAsia"/>
+          <w:lang w:val="en-US" w:eastAsia="zh-CN"/>
+        </w:rPr>
+      </w:pPr>
+      <w:r>
+        <w:rPr>
+          <w:rFonts w:hint="eastAsia"/>
+          <w:lang w:val="en-US" w:eastAsia="zh-CN"/>
+        </w:rPr>
+        <w:t>2025年12月26日星期五 出9 天气：晴 地点：武汉湖艺学院</w:t>
+      </w:r>
+    </w:p>
+    <w:p>
+      <w:pPr>
+        <w:rPr>
+          <w:rFonts w:hint="eastAsia"/>
+          <w:lang w:val="en-US" w:eastAsia="zh-CN"/>
+        </w:rPr>
+      </w:pPr>
+      <w:r>
+        <w:rPr>
+          <w:rFonts w:hint="eastAsia"/>
+          <w:lang w:val="en-US" w:eastAsia="zh-CN"/>
+        </w:rPr>
+        <w:t>12节：耶和华使法老的心刚硬，他就不听他们的话，正如耶和华对摩西说的。</w:t>
+      </w:r>
+    </w:p>
+    <w:p>
+      <w:pPr>
+        <w:rPr>
+          <w:rFonts w:hint="eastAsia"/>
+          <w:lang w:val="en-US" w:eastAsia="zh-CN"/>
+        </w:rPr>
+      </w:pPr>
+      <w:r>
+        <w:rPr>
+          <w:rFonts w:hint="eastAsia"/>
+          <w:lang w:val="en-US" w:eastAsia="zh-CN"/>
+        </w:rPr>
+        <w:t>上帝给了法老许多次机会，叫他听从摩西的警告。不过最后上帝似乎对法老说：“好吧，你自行其是吧。”于是法老的心就一直刚硬下去。上帝是否有意不让法老有自由意志呢？不是，上帝只是在证明法老定意选择抗拒他。同样的，若你一生都在抗拒上帝，你可能也感到实在无法悔改归向他。不要空等某个“恰当的”时刻，才肯悔改归向上帝；应当趁着现在还有机会，迅速回头。如果你现在持续不理会他，最后就听不到上帝的声音了。</w:t>
+      </w:r>
+    </w:p>
+    <w:p>
+      <w:pPr>
+        <w:rPr>
+          <w:rFonts w:hint="eastAsia"/>
+          <w:lang w:val="en-US" w:eastAsia="zh-CN"/>
+        </w:rPr>
+      </w:pPr>
+    </w:p>
+    <w:p>
+      <w:pPr>
+        <w:rPr>
+          <w:rFonts w:hint="default"/>
+          <w:lang w:val="en-US" w:eastAsia="zh-CN"/>
+        </w:rPr>
+      </w:pPr>
+      <w:r>
+        <w:rPr>
+          <w:rFonts w:hint="eastAsia"/>
+          <w:lang w:val="en-US" w:eastAsia="zh-CN"/>
+        </w:rPr>
+        <w:t>是呀，法老的刚硬看上去好像只是一个个例，其实不然，要不每天怎会有如此多的人失丧呢？面对信仰，是否也是常常的观望，等着所谓合适的时候，等我有钱了，等我有时间了，等我不这么忙了等等。岂不知，明天如何，我们并不知道。趁着还有气息，当竭力地回头归向他，求他的带领，阿们！</w:t>
       </w:r>
       <w:bookmarkStart w:id="0" w:name="_GoBack"/>
       <w:bookmarkEnd w:id="0"/>
-      <w:r>
-        <w:rPr>
-          <w:rFonts w:hint="eastAsia"/>
-          <w:lang w:val="en-US" w:eastAsia="zh-CN"/>
-        </w:rPr>
-        <w:t>差派你的仆人，洒下眼泪与鲜血，让这片土地听到了福音。为着当今的世代祷告，求你怜悯我的同胞们，让他们也能听到福音，而不是谎言。在经济下行的时期，多思考人生的意义，你亲自向他们显明你自己。也为着君王臣宰来祷告，求你也来怜悯他们，让他们早些醒悟，让他们明白用脚踢刺是难的。求你兴起你的教会，在这片土地上做盐做光。让为着弟兄姊妹们祷告，让我们效法主耶稣，真成为家人、朋友、同事们的祝福。阿们！</w:t>
-      </w:r>
-    </w:p>
-    <w:p>
-      <w:pPr>
+    </w:p>
+    <w:p>
+      <w:pPr>
+        <w:bidi w:val="0"/>
+        <w:rPr>
+          <w:rFonts w:hint="default"/>
+          <w:lang w:val="en-US" w:eastAsia="zh-CN"/>
+        </w:rPr>
+      </w:pPr>
+    </w:p>
+    <w:p>
+      <w:pPr>
+        <w:tabs>
+          <w:tab w:val="left" w:pos="3267"/>
+        </w:tabs>
+        <w:bidi w:val="0"/>
+        <w:jc w:val="left"/>
+        <w:rPr>
+          <w:rFonts w:hint="eastAsia"/>
+          <w:lang w:val="en-US" w:eastAsia="zh-CN"/>
+        </w:rPr>
+      </w:pPr>
+      <w:r>
+        <w:rPr>
+          <w:rFonts w:hint="eastAsia"/>
+          <w:lang w:val="en-US" w:eastAsia="zh-CN"/>
+        </w:rPr>
+        <w:tab/>
+      </w:r>
+    </w:p>
+    <w:p>
+      <w:pPr>
+        <w:tabs>
+          <w:tab w:val="left" w:pos="3267"/>
+        </w:tabs>
+        <w:bidi w:val="0"/>
+        <w:jc w:val="left"/>
+        <w:rPr>
+          <w:rFonts w:hint="eastAsia"/>
+          <w:lang w:val="en-US" w:eastAsia="zh-CN"/>
+        </w:rPr>
+      </w:pPr>
+    </w:p>
+    <w:p>
+      <w:pPr>
+        <w:tabs>
+          <w:tab w:val="left" w:pos="3267"/>
+        </w:tabs>
+        <w:bidi w:val="0"/>
+        <w:jc w:val="left"/>
         <w:rPr>
           <w:rFonts w:hint="default"/>
           <w:lang w:val="en-US" w:eastAsia="zh-CN"/>
@@ -1294,7 +1497,7 @@
   <w:docDefaults>
     <w:rPrDefault>
       <w:rPr>
-        <w:rFonts w:asciiTheme="minorHAnsi" w:hAnsiTheme="minorHAnsi" w:eastAsiaTheme="minorEastAsia" w:cstheme="minorBidi"/>
+        <w:rFonts w:ascii="Times New Roman" w:hAnsi="Times New Roman" w:eastAsia="宋体" w:cs="Times New Roman"/>
       </w:rPr>
     </w:rPrDefault>
     <w:pPrDefault/>

--- a/灵修笔记.docx
+++ b/灵修笔记.docx
@@ -1413,7 +1413,7 @@
     <w:p>
       <w:pPr>
         <w:rPr>
-          <w:rFonts w:hint="default"/>
+          <w:rFonts w:hint="eastAsia"/>
           <w:lang w:val="en-US" w:eastAsia="zh-CN"/>
         </w:rPr>
       </w:pPr>
@@ -1423,9 +1423,107 @@
           <w:lang w:val="en-US" w:eastAsia="zh-CN"/>
         </w:rPr>
         <w:t>是呀，法老的刚硬看上去好像只是一个个例，其实不然，要不每天怎会有如此多的人失丧呢？面对信仰，是否也是常常的观望，等着所谓合适的时候，等我有钱了，等我有时间了，等我不这么忙了等等。岂不知，明天如何，我们并不知道。趁着还有气息，当竭力地回头归向他，求他的带领，阿们！</w:t>
+      </w:r>
+    </w:p>
+    <w:p>
+      <w:pPr>
+        <w:rPr>
+          <w:rFonts w:hint="eastAsia"/>
+          <w:lang w:val="en-US" w:eastAsia="zh-CN"/>
+        </w:rPr>
+      </w:pPr>
+    </w:p>
+    <w:p>
+      <w:pPr>
+        <w:rPr>
+          <w:rFonts w:hint="eastAsia"/>
+          <w:lang w:val="en-US" w:eastAsia="zh-CN"/>
+        </w:rPr>
+      </w:pPr>
+      <w:r>
+        <w:rPr>
+          <w:rFonts w:hint="eastAsia"/>
+          <w:lang w:val="en-US" w:eastAsia="zh-CN"/>
+        </w:rPr>
+        <w:t>2025年12月27日星期六 出10 天气：晴 地点：武汉湖艺学院</w:t>
+      </w:r>
+    </w:p>
+    <w:p>
+      <w:pPr>
+        <w:rPr>
+          <w:rFonts w:hint="eastAsia"/>
+          <w:lang w:val="en-US" w:eastAsia="zh-CN"/>
+        </w:rPr>
+      </w:pPr>
+      <w:r>
+        <w:rPr>
+          <w:rFonts w:hint="eastAsia"/>
+          <w:lang w:val="en-US" w:eastAsia="zh-CN"/>
+        </w:rPr>
+        <w:t>2节：这样，你就可以把我如何严惩埃及人以及我在他们当中所行的神迹告诉你的子孙，好叫你们知道我是耶和华。”</w:t>
+      </w:r>
+    </w:p>
+    <w:p>
+      <w:pPr>
+        <w:rPr>
+          <w:rFonts w:hint="eastAsia"/>
+          <w:lang w:val="en-US" w:eastAsia="zh-CN"/>
+        </w:rPr>
+      </w:pPr>
+      <w:r>
+        <w:rPr>
+          <w:rFonts w:hint="eastAsia"/>
+          <w:lang w:val="en-US" w:eastAsia="zh-CN"/>
+        </w:rPr>
+        <w:t>上帝吩咐摩西，把他在埃及所经历的神迹都告诉子孙。那是多么奇妙的故事！摩西生活在《圣经》历史风云变幻的大时代，看到了难得一见的神迹奇事。把奇妙的经历传给后代是很重要的，可以帮助他们坚信上帝；你也应当把上帝曾在你身上的作为告诉儿女，帮助他们认识上帝。在你的人生中，有什么事情蒙上帝介入，成为你的转折点呢？上帝正在为你做什么？你的经历，可以成为儿女相信上帝的基础。</w:t>
+      </w:r>
+    </w:p>
+    <w:p>
+      <w:pPr>
+        <w:rPr>
+          <w:rFonts w:hint="eastAsia"/>
+          <w:lang w:val="en-US" w:eastAsia="zh-CN"/>
+        </w:rPr>
+      </w:pPr>
+    </w:p>
+    <w:p>
+      <w:pPr>
+        <w:rPr>
+          <w:rFonts w:hint="eastAsia"/>
+          <w:lang w:val="en-US" w:eastAsia="zh-CN"/>
+        </w:rPr>
+      </w:pPr>
+      <w:r>
+        <w:rPr>
+          <w:rFonts w:hint="eastAsia"/>
+          <w:lang w:val="en-US" w:eastAsia="zh-CN"/>
+        </w:rPr>
+        <w:t>是的，从认识神到今天，也有15年了。这一路上，风风雨</w:t>
       </w:r>
       <w:bookmarkStart w:id="0" w:name="_GoBack"/>
       <w:bookmarkEnd w:id="0"/>
+      <w:r>
+        <w:rPr>
+          <w:rFonts w:hint="eastAsia"/>
+          <w:lang w:val="en-US" w:eastAsia="zh-CN"/>
+        </w:rPr>
+        <w:t xml:space="preserve">雨，点点滴滴。实在是满有上帝的恩典。如今已经有3个女儿，有时家庭敬拜的时候，也会给孩子们讲讲关于自己经历的神迹。比如大女儿有时自己会讲，我是你们向上帝那求来的（因为和她讲过，我们夫妻在一起3年没有生育，妻子患上了多囊，自然生育的机率很低）。还有老二在妻子患双相，狂躁中，拦阻妈妈不去池塘边的事情，等等...... </w:t>
+      </w:r>
+    </w:p>
+    <w:p>
+      <w:pPr>
+        <w:rPr>
+          <w:rFonts w:hint="default"/>
+          <w:lang w:val="en-US" w:eastAsia="zh-CN"/>
+        </w:rPr>
+      </w:pPr>
+      <w:r>
+        <w:rPr>
+          <w:rFonts w:hint="eastAsia"/>
+          <w:lang w:val="en-US" w:eastAsia="zh-CN"/>
+        </w:rPr>
+        <w:t>马上又是新的一年了。这些年更加艰难，可以说都难。越是这个时候，越要来紧紧依靠神，仰望他的恩典。看完这几章关于埃及的灾祸，可以看到以色列人在灾祸中的安静稳妥。这种分别的保护，一定会激励和安慰属神的儿女吧。愿自己常在主怀，阿们！</w:t>
+      </w:r>
     </w:p>
     <w:p>
       <w:pPr>

--- a/灵修笔记.docx
+++ b/灵修笔记.docx
@@ -1498,7 +1498,360 @@
           <w:rFonts w:hint="eastAsia"/>
           <w:lang w:val="en-US" w:eastAsia="zh-CN"/>
         </w:rPr>
-        <w:t>是的，从认识神到今天，也有15年了。这一路上，风风雨</w:t>
+        <w:t xml:space="preserve">是的，从认识神到今天，也有15年了。这一路上，风风雨雨，点点滴滴。实在是满有上帝的恩典。如今已经有3个女儿，有时家庭敬拜的时候，也会给孩子们讲讲关于自己经历的神迹。比如大女儿有时自己会讲，我是你们向上帝那求来的（因为和她讲过，我们夫妻在一起3年没有生育，妻子患上了多囊，自然生育的机率很低）。还有老二在妻子患双相，狂躁中，拦阻妈妈不去池塘边的事情，等等...... </w:t>
+      </w:r>
+    </w:p>
+    <w:p>
+      <w:pPr>
+        <w:rPr>
+          <w:rFonts w:hint="eastAsia"/>
+          <w:lang w:val="en-US" w:eastAsia="zh-CN"/>
+        </w:rPr>
+      </w:pPr>
+      <w:r>
+        <w:rPr>
+          <w:rFonts w:hint="eastAsia"/>
+          <w:lang w:val="en-US" w:eastAsia="zh-CN"/>
+        </w:rPr>
+        <w:t>马上又是新的一年了。这些年更加艰难，可以说都难。越是这个时候，越要来紧紧依靠神，仰望他的恩典。看完这几章关于埃及的灾祸，可以看到以色列人在灾祸中的安静稳妥。这种分别的保护，一定会激励和安慰属神的儿女吧。愿自己常在主怀，阿们！</w:t>
+      </w:r>
+    </w:p>
+    <w:p>
+      <w:pPr>
+        <w:rPr>
+          <w:rFonts w:hint="eastAsia"/>
+          <w:lang w:val="en-US" w:eastAsia="zh-CN"/>
+        </w:rPr>
+      </w:pPr>
+    </w:p>
+    <w:p>
+      <w:pPr>
+        <w:rPr>
+          <w:rFonts w:hint="eastAsia"/>
+          <w:lang w:val="en-US" w:eastAsia="zh-CN"/>
+        </w:rPr>
+      </w:pPr>
+      <w:r>
+        <w:rPr>
+          <w:rFonts w:hint="eastAsia"/>
+          <w:lang w:val="en-US" w:eastAsia="zh-CN"/>
+        </w:rPr>
+        <w:t>2025年12月28日星期日 出11 天气：晴 地点：武汉湖艺学院</w:t>
+      </w:r>
+    </w:p>
+    <w:p>
+      <w:pPr>
+        <w:rPr>
+          <w:rFonts w:hint="eastAsia"/>
+          <w:lang w:val="en-US" w:eastAsia="zh-CN"/>
+        </w:rPr>
+      </w:pPr>
+      <w:r>
+        <w:rPr>
+          <w:rFonts w:hint="eastAsia"/>
+          <w:lang w:val="en-US" w:eastAsia="zh-CN"/>
+        </w:rPr>
+        <w:t>6-7节：埃及遍地必有大哀号；从前没有这样的，后来也必没有。至于以色列中，无论是人是牲畜，连狗也不敢向他们摇舌，好叫你们知道耶和华是将埃及人和以色列人分别出来。’</w:t>
+      </w:r>
+    </w:p>
+    <w:p>
+      <w:pPr>
+        <w:rPr>
+          <w:rFonts w:hint="default"/>
+          <w:lang w:val="en-US" w:eastAsia="zh-CN"/>
+        </w:rPr>
+      </w:pPr>
+      <w:r>
+        <w:rPr>
+          <w:rFonts w:hint="eastAsia"/>
+          <w:lang w:val="en-US" w:eastAsia="zh-CN"/>
+        </w:rPr>
+        <w:t>善良的传道人心中会感到极为伤痛，因为看见人们对所得到的清楚警告充耳不闻，尽管用尽各种仁慈的方法阻止他们，但他们反而向着毁灭直奔。以西结就是这样心中悲苦，灵性忿激（结3：14），因为神告诉他以色列家不会听他的。不对其他事情发怒而唯独对罪发怒，是不在怒中犯罪的方法。</w:t>
+      </w:r>
+    </w:p>
+    <w:p>
+      <w:pPr>
+        <w:rPr>
+          <w:rFonts w:hint="eastAsia"/>
+          <w:lang w:val="en-US" w:eastAsia="zh-CN"/>
+        </w:rPr>
+      </w:pPr>
+      <w:r>
+        <w:rPr>
+          <w:rFonts w:hint="eastAsia"/>
+          <w:lang w:val="en-US" w:eastAsia="zh-CN"/>
+        </w:rPr>
+        <w:t>亲爱的天父：</w:t>
+      </w:r>
+    </w:p>
+    <w:p>
+      <w:pPr>
+        <w:ind w:firstLine="420" w:firstLineChars="0"/>
+        <w:rPr>
+          <w:rFonts w:hint="eastAsia"/>
+          <w:lang w:val="en-US" w:eastAsia="zh-CN"/>
+        </w:rPr>
+      </w:pPr>
+      <w:r>
+        <w:rPr>
+          <w:rFonts w:hint="eastAsia"/>
+          <w:lang w:val="en-US" w:eastAsia="zh-CN"/>
+        </w:rPr>
+        <w:t>今天的讲道信息实在是美好，和平的福音在新的地方时，引起了大大的纷争。福音的绝对性，属灵的争战，让福音更加的纯净，带来传播和真正的合一。</w:t>
+      </w:r>
+    </w:p>
+    <w:p>
+      <w:pPr>
+        <w:ind w:firstLine="420" w:firstLineChars="0"/>
+        <w:rPr>
+          <w:rFonts w:hint="eastAsia"/>
+          <w:lang w:val="en-US" w:eastAsia="zh-CN"/>
+        </w:rPr>
+      </w:pPr>
+      <w:r>
+        <w:rPr>
+          <w:rFonts w:hint="eastAsia"/>
+          <w:lang w:val="en-US" w:eastAsia="zh-CN"/>
+        </w:rPr>
+        <w:t>是的，我们当然要尽力的与人和睦。但我们不能弱化福音的绝对性。否则，听的人也是轻轻呼呼的。反而没有达到福音传播的目的。愿神赐下智慧与能力，为福音打那美好的仗。在世过分别为圣的生活。阿们！</w:t>
+      </w:r>
+    </w:p>
+    <w:p>
+      <w:pPr>
+        <w:ind w:firstLine="420" w:firstLineChars="0"/>
+        <w:rPr>
+          <w:rFonts w:hint="eastAsia"/>
+          <w:lang w:val="en-US" w:eastAsia="zh-CN"/>
+        </w:rPr>
+      </w:pPr>
+      <w:r>
+        <w:rPr>
+          <w:rFonts w:hint="eastAsia"/>
+          <w:lang w:val="en-US" w:eastAsia="zh-CN"/>
+        </w:rPr>
+        <w:t>在武汉出差，也有三个星期了。昨夜和同事闲聊，让我回想起自己的工作经历，似乎一直是这样颠沛流离，呆不长久。其实自己的内心是极渴望安定的，在固定的城市，用熟悉的技术。但这似乎有些遥不可及。回想起自己的读书经历，也是在多所学校辗转。面对陌生的环境，陌生的人际关系，心中常常感到惧怕和焦虑。现在的我，似乎有一个深深的渴望，想早些实现财务自由。做些自己想做的事。看些自己想看的书。去自己想去过的地方。这次来武汉，想起自己的第一份工作也是在湖北鄂州出差。相差大概有16年吧，如今已是完全两种不一样的心情。</w:t>
+      </w:r>
+    </w:p>
+    <w:p>
+      <w:pPr>
+        <w:ind w:firstLine="420" w:firstLineChars="0"/>
+        <w:rPr>
+          <w:rFonts w:hint="eastAsia"/>
+          <w:lang w:val="en-US" w:eastAsia="zh-CN"/>
+        </w:rPr>
+      </w:pPr>
+      <w:r>
+        <w:rPr>
+          <w:rFonts w:hint="eastAsia"/>
+          <w:lang w:val="en-US" w:eastAsia="zh-CN"/>
+        </w:rPr>
+        <w:t>怎么说呢，最稳定的，大概是在教会的团契。我想，这也是主给的最大的牧养。我还有许多的知识要学，还有很多未完成的使命。当跑的路，才开始吧。</w:t>
+      </w:r>
+    </w:p>
+    <w:p>
+      <w:pPr>
+        <w:ind w:firstLine="420" w:firstLineChars="0"/>
+        <w:rPr>
+          <w:rFonts w:hint="default"/>
+          <w:lang w:val="en-US" w:eastAsia="zh-CN"/>
+        </w:rPr>
+      </w:pPr>
+      <w:r>
+        <w:rPr>
+          <w:rFonts w:hint="eastAsia"/>
+          <w:lang w:val="en-US" w:eastAsia="zh-CN"/>
+        </w:rPr>
+        <w:t>求神来怜悯，让我学会怎样处这样的日子，无论是稳定还是奔走，都求你给我力量，竭力做工。阿们！</w:t>
+      </w:r>
+    </w:p>
+    <w:p>
+      <w:pPr>
+        <w:bidi w:val="0"/>
+        <w:rPr>
+          <w:rFonts w:hint="default"/>
+          <w:lang w:val="en-US" w:eastAsia="zh-CN"/>
+        </w:rPr>
+      </w:pPr>
+    </w:p>
+    <w:p>
+      <w:pPr>
+        <w:rPr>
+          <w:rFonts w:hint="eastAsia"/>
+          <w:lang w:val="en-US" w:eastAsia="zh-CN"/>
+        </w:rPr>
+      </w:pPr>
+      <w:r>
+        <w:rPr>
+          <w:rFonts w:hint="eastAsia"/>
+          <w:lang w:val="en-US" w:eastAsia="zh-CN"/>
+        </w:rPr>
+        <w:t>2025年12月29日星期一 出12 天气：晴 地点：武汉湖艺学院</w:t>
+      </w:r>
+    </w:p>
+    <w:p>
+      <w:pPr>
+        <w:rPr>
+          <w:rFonts w:hint="eastAsia"/>
+          <w:lang w:val="en-US" w:eastAsia="zh-CN"/>
+        </w:rPr>
+      </w:pPr>
+      <w:r>
+        <w:rPr>
+          <w:rFonts w:hint="eastAsia"/>
+          <w:lang w:val="en-US" w:eastAsia="zh-CN"/>
+        </w:rPr>
+        <w:t>29-30节：到了半夜，耶和华把所有埃及人的长子都杀了，包括坐王位的法老的长子、牢中囚犯的长子和一切头生的牲畜。晚上，法老及其臣仆和所有埃及人都惊醒了，到处都是哭号声，因为没有一家不死人的。</w:t>
+      </w:r>
+    </w:p>
+    <w:p>
+      <w:pPr>
+        <w:rPr>
+          <w:rFonts w:hint="eastAsia"/>
+          <w:lang w:val="en-US" w:eastAsia="zh-CN"/>
+        </w:rPr>
+      </w:pPr>
+      <w:r>
+        <w:rPr>
+          <w:rFonts w:hint="eastAsia"/>
+          <w:lang w:val="en-US" w:eastAsia="zh-CN"/>
+        </w:rPr>
+        <w:t>埃及每一家的长子都被杀了，但以色列人将羔羊的血涂在门上，得免大祸。这是上帝救赎的开始，也是《圣经》教义的核心。“救赎”之意就是“买回”，或是“付出赎金将被掳的人赎回”。买回奴隶的方法之一，是以一个同等或更好的奴隶作交换。上帝用来买赎我们的方法，是以他儿子主耶稣来换取我们。</w:t>
+      </w:r>
+    </w:p>
+    <w:p>
+      <w:pPr>
+        <w:rPr>
+          <w:rFonts w:hint="eastAsia"/>
+          <w:lang w:val="en-US" w:eastAsia="zh-CN"/>
+        </w:rPr>
+      </w:pPr>
+      <w:r>
+        <w:rPr>
+          <w:rFonts w:hint="eastAsia"/>
+          <w:lang w:val="en-US" w:eastAsia="zh-CN"/>
+        </w:rPr>
+        <w:t>在旧约时代，上帝接纳人象征性的献祭。在主耶稣被钉上十字架牺牲以前，上帝接纳牲畜代替罪人受死，赎回人的性命。耶稣来了以后，以自己无罪的生命代替我们犯罪的生命，担当了人因犯罪所当受的刑罚。他救赎我们脱离罪的权势，使我们与上帝和好了。由于他的牺牲，人已不再需要以牲畜来献祭。</w:t>
+      </w:r>
+    </w:p>
+    <w:p>
+      <w:pPr>
+        <w:rPr>
+          <w:rFonts w:hint="eastAsia"/>
+          <w:lang w:val="en-US" w:eastAsia="zh-CN"/>
+        </w:rPr>
+      </w:pPr>
+      <w:r>
+        <w:rPr>
+          <w:rFonts w:hint="eastAsia"/>
+          <w:lang w:val="en-US" w:eastAsia="zh-CN"/>
+        </w:rPr>
+        <w:t>我们需要认识到，若想脱离犯罪的恶果——死亡，必须付出极大的代价。不过这代价无需我们来付、因为耶稣基督已经替我们死在十字架上，为我们付了赎价，我们只要信靠他，就能领受他所赐的永生。他既付清了人的罪债，就洁净了我们，使我们与上帝和好了。</w:t>
+      </w:r>
+    </w:p>
+    <w:p>
+      <w:pPr>
+        <w:rPr>
+          <w:rFonts w:hint="eastAsia"/>
+          <w:lang w:val="en-US" w:eastAsia="zh-CN"/>
+        </w:rPr>
+      </w:pPr>
+    </w:p>
+    <w:p>
+      <w:pPr>
+        <w:rPr>
+          <w:rFonts w:hint="eastAsia"/>
+          <w:lang w:val="en-US" w:eastAsia="zh-CN"/>
+        </w:rPr>
+      </w:pPr>
+      <w:r>
+        <w:rPr>
+          <w:rFonts w:hint="eastAsia"/>
+          <w:lang w:val="en-US" w:eastAsia="zh-CN"/>
+        </w:rPr>
+        <w:t>这一节的内容比较多，但核心还是神的击杀与救赎。这就是神的公义与慈爱。顽梗的法老，最后让全埃及蒙受了极大的哀号。在神的公义面前，谁能站立得住呢？这并不是说以色列民更加圣洁。神不击杀他们，单单是因为他们听从了摩西的话，用了逾越节羔羊的血。神所要的是什么呢？不就是顺服吗？</w:t>
+      </w:r>
+    </w:p>
+    <w:p>
+      <w:pPr>
+        <w:rPr>
+          <w:rFonts w:hint="eastAsia"/>
+          <w:lang w:val="en-US" w:eastAsia="zh-CN"/>
+        </w:rPr>
+      </w:pPr>
+      <w:r>
+        <w:rPr>
+          <w:rFonts w:hint="eastAsia"/>
+          <w:lang w:val="en-US" w:eastAsia="zh-CN"/>
+        </w:rPr>
+        <w:t>神的慈爱，为我们这群不配的罪人，献上了他独生的儿子。愿这样的爱激励我们顺服他，敬畏他，并在一切的事上尊崇他。阿们。</w:t>
+      </w:r>
+    </w:p>
+    <w:p>
+      <w:pPr>
+        <w:rPr>
+          <w:rFonts w:hint="eastAsia"/>
+          <w:lang w:val="en-US" w:eastAsia="zh-CN"/>
+        </w:rPr>
+      </w:pPr>
+    </w:p>
+    <w:p>
+      <w:pPr>
+        <w:rPr>
+          <w:rFonts w:hint="eastAsia"/>
+          <w:lang w:val="en-US" w:eastAsia="zh-CN"/>
+        </w:rPr>
+      </w:pPr>
+      <w:r>
+        <w:rPr>
+          <w:rFonts w:hint="eastAsia"/>
+          <w:lang w:val="en-US" w:eastAsia="zh-CN"/>
+        </w:rPr>
+        <w:t>2025年12月30日星期二 出13 天气：晴 地点：武汉高铁站</w:t>
+      </w:r>
+    </w:p>
+    <w:p>
+      <w:pPr>
+        <w:rPr>
+          <w:rFonts w:hint="eastAsia"/>
+          <w:lang w:val="en-US" w:eastAsia="zh-CN"/>
+        </w:rPr>
+      </w:pPr>
+      <w:r>
+        <w:rPr>
+          <w:rFonts w:hint="eastAsia"/>
+          <w:lang w:val="en-US" w:eastAsia="zh-CN"/>
+        </w:rPr>
+        <w:t>17-18节：法老让以色列人离开埃及后，上帝没有带领他们穿越非利士地区，虽然那是条捷径。因为上帝说：“如果他们遇上战争，就会改变主意，返回埃及。”所以，上帝领他们绕道而行，走旷野的路，前往红海。以色列人离开埃及时都带着兵器。</w:t>
+      </w:r>
+    </w:p>
+    <w:p>
+      <w:pPr>
+        <w:rPr>
+          <w:rFonts w:hint="eastAsia"/>
+          <w:lang w:val="en-US" w:eastAsia="zh-CN"/>
+        </w:rPr>
+      </w:pPr>
+      <w:r>
+        <w:rPr>
+          <w:rFonts w:hint="eastAsia"/>
+          <w:lang w:val="en-US" w:eastAsia="zh-CN"/>
+        </w:rPr>
+        <w:t>上帝并不总是照我们的理想来行事。他引领以色列人出埃及以后，并没有领他们走最近便的道路，直接去应许之地，而是绕道而行，避免与非利士人争战国。如果上帝没有领你走捷径达到目标，不要埋怨，也不要抗拒；只要甘心顺从，信靠他会领你平安的绕过看不见的拦阻。他从一开始就看到了旅程的终点，他知道哪条路是最安全、最好的道路。</w:t>
+      </w:r>
+    </w:p>
+    <w:p>
+      <w:pPr>
+        <w:rPr>
+          <w:rFonts w:hint="default"/>
+          <w:lang w:val="en-US" w:eastAsia="zh-CN"/>
+        </w:rPr>
+      </w:pPr>
+      <w:r>
+        <w:rPr>
+          <w:rFonts w:hint="eastAsia"/>
+          <w:lang w:val="en-US" w:eastAsia="zh-CN"/>
+        </w:rPr>
+        <w:t>MH：神有一个理由不带领他们走这条路，即他们还不适合作战，更不用说和非利士人作</w:t>
       </w:r>
       <w:bookmarkStart w:id="0" w:name="_GoBack"/>
       <w:bookmarkEnd w:id="0"/>
@@ -1507,23 +1860,39 @@
           <w:rFonts w:hint="eastAsia"/>
           <w:lang w:val="en-US" w:eastAsia="zh-CN"/>
         </w:rPr>
-        <w:t xml:space="preserve">雨，点点滴滴。实在是满有上帝的恩典。如今已经有3个女儿，有时家庭敬拜的时候，也会给孩子们讲讲关于自己经历的神迹。比如大女儿有时自己会讲，我是你们向上帝那求来的（因为和她讲过，我们夫妻在一起3年没有生育，妻子患上了多囊，自然生育的机率很低）。还有老二在妻子患双相，狂躁中，拦阻妈妈不去池塘边的事情，等等...... </w:t>
-      </w:r>
-    </w:p>
-    <w:p>
-      <w:pPr>
-        <w:rPr>
-          <w:rFonts w:hint="default"/>
-          <w:lang w:val="en-US" w:eastAsia="zh-CN"/>
-        </w:rPr>
-      </w:pPr>
-      <w:r>
-        <w:rPr>
-          <w:rFonts w:hint="eastAsia"/>
-          <w:lang w:val="en-US" w:eastAsia="zh-CN"/>
-        </w:rPr>
-        <w:t>马上又是新的一年了。这些年更加艰难，可以说都难。越是这个时候，越要来紧紧依靠神，仰望他的恩典。看完这几章关于埃及的灾祸，可以看到以色列人在灾祸中的安静稳妥。这种分别的保护，一定会激励和安慰属神的儿女吧。愿自己常在主怀，阿们！</w:t>
-      </w:r>
+        <w:t>战了。他们在奴役中失去了勇气，要让他们拿铲子的手突然来拿兵器，并不容易。非利士人是很强大的敌人。</w:t>
+      </w:r>
+    </w:p>
+    <w:p>
+      <w:pPr>
+        <w:rPr>
+          <w:rFonts w:hint="eastAsia"/>
+          <w:lang w:val="en-US" w:eastAsia="zh-CN"/>
+        </w:rPr>
+      </w:pPr>
+    </w:p>
+    <w:p>
+      <w:pPr>
+        <w:rPr>
+          <w:rFonts w:hint="default"/>
+          <w:lang w:val="en-US" w:eastAsia="zh-CN"/>
+        </w:rPr>
+      </w:pPr>
+      <w:r>
+        <w:rPr>
+          <w:rFonts w:hint="eastAsia"/>
+          <w:lang w:val="en-US" w:eastAsia="zh-CN"/>
+        </w:rPr>
+        <w:t>许多的时候，我们的眼目只看到眼前。而且依着人的惰性，谁愿意多走一点弯路呢？然而神是全知全能，他知道什么对我们的生命有益。神对我们的认识，比我们自己更清楚。所以，无论眼下是高山还是低谷。都当存顺服的心，阿们！</w:t>
+      </w:r>
+    </w:p>
+    <w:p>
+      <w:pPr>
+        <w:rPr>
+          <w:rFonts w:hint="default"/>
+          <w:lang w:val="en-US" w:eastAsia="zh-CN"/>
+        </w:rPr>
+      </w:pPr>
     </w:p>
     <w:p>
       <w:pPr>

--- a/灵修笔记.docx
+++ b/灵修笔记.docx
@@ -1851,40 +1851,109 @@
           <w:rFonts w:hint="eastAsia"/>
           <w:lang w:val="en-US" w:eastAsia="zh-CN"/>
         </w:rPr>
-        <w:t>MH：神有一个理由不带领他们走这条路，即他们还不适合作战，更不用说和非利士人作</w:t>
+        <w:t>MH：神有一个理由不带领他们走这条路，即他们还不适合作战，更不用说和非利士人作战了。他们在奴役中失去了勇气，要让他们拿铲子的手突然来拿兵器，并不容易。非利士人是很强大的敌人。</w:t>
+      </w:r>
+    </w:p>
+    <w:p>
+      <w:pPr>
+        <w:rPr>
+          <w:rFonts w:hint="eastAsia"/>
+          <w:lang w:val="en-US" w:eastAsia="zh-CN"/>
+        </w:rPr>
+      </w:pPr>
+    </w:p>
+    <w:p>
+      <w:pPr>
+        <w:rPr>
+          <w:rFonts w:hint="eastAsia"/>
+          <w:lang w:val="en-US" w:eastAsia="zh-CN"/>
+        </w:rPr>
+      </w:pPr>
+      <w:r>
+        <w:rPr>
+          <w:rFonts w:hint="eastAsia"/>
+          <w:lang w:val="en-US" w:eastAsia="zh-CN"/>
+        </w:rPr>
+        <w:t>许多的时候，我们的眼目只看到眼前。而且依着人的惰性，谁愿意多走一点弯路呢？然而神是全知全能，他知道什么对我们的生命有益。神对我们的认识，比我们自己更清楚。所以，无论眼下是高山还是低谷。都当存顺服的心，阿们！</w:t>
+      </w:r>
+    </w:p>
+    <w:p>
+      <w:pPr>
+        <w:rPr>
+          <w:rFonts w:hint="eastAsia"/>
+          <w:lang w:val="en-US" w:eastAsia="zh-CN"/>
+        </w:rPr>
+      </w:pPr>
+    </w:p>
+    <w:p>
+      <w:pPr>
+        <w:rPr>
+          <w:rFonts w:hint="eastAsia"/>
+          <w:lang w:val="en-US" w:eastAsia="zh-CN"/>
+        </w:rPr>
+      </w:pPr>
+      <w:r>
+        <w:rPr>
+          <w:rFonts w:hint="eastAsia"/>
+          <w:lang w:val="en-US" w:eastAsia="zh-CN"/>
+        </w:rPr>
+        <w:t>2025年12月31日星期三 出14 天气：雾霾 地点：长沙</w:t>
+      </w:r>
+    </w:p>
+    <w:p>
+      <w:pPr>
+        <w:rPr>
+          <w:rFonts w:hint="eastAsia"/>
+          <w:lang w:val="en-US" w:eastAsia="zh-CN"/>
+        </w:rPr>
+      </w:pPr>
+      <w:r>
+        <w:rPr>
+          <w:rFonts w:hint="eastAsia"/>
+          <w:lang w:val="en-US" w:eastAsia="zh-CN"/>
+        </w:rPr>
+        <w:t>11-12节：他们对摩西说：“难道在埃及没有坟地，你把我们带来死在旷野吗？你为什么这样待我们，将我们从埃及领出来呢？我们在埃及岂没有对你说过，不要搅扰我们，容我们服侍埃及人吗？因为服侍埃及人比死在旷野还好。”</w:t>
+      </w:r>
+    </w:p>
+    <w:p>
+      <w:pPr>
+        <w:rPr>
+          <w:rFonts w:hint="eastAsia"/>
+          <w:lang w:val="en-US" w:eastAsia="zh-CN"/>
+        </w:rPr>
+      </w:pPr>
+      <w:r>
+        <w:rPr>
+          <w:rFonts w:hint="eastAsia"/>
+          <w:lang w:val="en-US" w:eastAsia="zh-CN"/>
+        </w:rPr>
+        <w:t>他们还有些人则向摩西大叫，他们的惧怕使他们发出怨言。他们的不信多么没道理啊！他们表现出：（1）对自由的卑鄙轻贱。只因为可能遇到一点困难，他们就宁愿作奴隶。（2）对摩西的卑鄙忘恩。虽然摩西忠心地带给了他们拯救。他们很快就忘记了怜悯的神迹，就像埃及人很快就忘了忿怒的神迹一样。</w:t>
+      </w:r>
+    </w:p>
+    <w:p>
+      <w:pPr>
+        <w:rPr>
+          <w:rFonts w:hint="eastAsia"/>
+          <w:lang w:val="en-US" w:eastAsia="zh-CN"/>
+        </w:rPr>
+      </w:pPr>
+    </w:p>
+    <w:p>
+      <w:pPr>
+        <w:rPr>
+          <w:rFonts w:hint="default"/>
+          <w:lang w:val="en-US" w:eastAsia="zh-CN"/>
+        </w:rPr>
+      </w:pPr>
+      <w:r>
+        <w:rPr>
+          <w:rFonts w:hint="eastAsia"/>
+          <w:lang w:val="en-US" w:eastAsia="zh-CN"/>
+        </w:rPr>
+        <w:t>这本是以色列人的高光时刻，但圣经记载下了这段发怨言的经文，到后面，我们会发现这群出埃及的以色列人常常发怨言。离开为奴之家，本是一件非常值得的事情，甚至是愿意为之付上所有代价的事情。但这群以色列人，只要一遇到困难，就发怨言，全然不顾之前神的分别和神迹。可见，离开埃及地，只是一时的事情。但要离开那个奴性的生命，可能需要一生之久。这其实就是我们一生的写照。尤其是我们这种半路而信的信徒。我们被神拣选，刚认识神的那刻，是多么的甜蜜与美好呀。但当试炼、艰难临到，当所求的迟延未得的时候。就常常发怨言，常常灰心。我想说，人信主后，真的需要经过旷野来除去老我中的那些罪奴性。否则，我们只是一个星期日的信徒。难怪主耶稣出来传道的第一句话就是：“天国近了，你们要悔改！”是呀，没有真正悔改后生命，是没有办法来承受救恩的。就像这群没有脱离奴性的以色列民，并没有真正体会出埃及的甘甜。是呀，我要犹疑不定到什么时候呢？我与罪相争还没有到流血的地步，为什么常常被罪吸引，被罪所胜呢？求神怜悯我的心，除去我心中的罪的性情。常常祷告，操练生命。阿们！</w:t>
       </w:r>
       <w:bookmarkStart w:id="0" w:name="_GoBack"/>
       <w:bookmarkEnd w:id="0"/>
-      <w:r>
-        <w:rPr>
-          <w:rFonts w:hint="eastAsia"/>
-          <w:lang w:val="en-US" w:eastAsia="zh-CN"/>
-        </w:rPr>
-        <w:t>战了。他们在奴役中失去了勇气，要让他们拿铲子的手突然来拿兵器，并不容易。非利士人是很强大的敌人。</w:t>
-      </w:r>
-    </w:p>
-    <w:p>
-      <w:pPr>
-        <w:rPr>
-          <w:rFonts w:hint="eastAsia"/>
-          <w:lang w:val="en-US" w:eastAsia="zh-CN"/>
-        </w:rPr>
-      </w:pPr>
-    </w:p>
-    <w:p>
-      <w:pPr>
-        <w:rPr>
-          <w:rFonts w:hint="default"/>
-          <w:lang w:val="en-US" w:eastAsia="zh-CN"/>
-        </w:rPr>
-      </w:pPr>
-      <w:r>
-        <w:rPr>
-          <w:rFonts w:hint="eastAsia"/>
-          <w:lang w:val="en-US" w:eastAsia="zh-CN"/>
-        </w:rPr>
-        <w:t>许多的时候，我们的眼目只看到眼前。而且依着人的惰性，谁愿意多走一点弯路呢？然而神是全知全能，他知道什么对我们的生命有益。神对我们的认识，比我们自己更清楚。所以，无论眼下是高山还是低谷。都当存顺服的心，阿们！</w:t>
-      </w:r>
     </w:p>
     <w:p>
       <w:pPr>

--- a/灵修笔记.docx
+++ b/灵修笔记.docx
@@ -1952,8 +1952,305 @@
         </w:rPr>
         <w:t>这本是以色列人的高光时刻，但圣经记载下了这段发怨言的经文，到后面，我们会发现这群出埃及的以色列人常常发怨言。离开为奴之家，本是一件非常值得的事情，甚至是愿意为之付上所有代价的事情。但这群以色列人，只要一遇到困难，就发怨言，全然不顾之前神的分别和神迹。可见，离开埃及地，只是一时的事情。但要离开那个奴性的生命，可能需要一生之久。这其实就是我们一生的写照。尤其是我们这种半路而信的信徒。我们被神拣选，刚认识神的那刻，是多么的甜蜜与美好呀。但当试炼、艰难临到，当所求的迟延未得的时候。就常常发怨言，常常灰心。我想说，人信主后，真的需要经过旷野来除去老我中的那些罪奴性。否则，我们只是一个星期日的信徒。难怪主耶稣出来传道的第一句话就是：“天国近了，你们要悔改！”是呀，没有真正悔改后生命，是没有办法来承受救恩的。就像这群没有脱离奴性的以色列民，并没有真正体会出埃及的甘甜。是呀，我要犹疑不定到什么时候呢？我与罪相争还没有到流血的地步，为什么常常被罪吸引，被罪所胜呢？求神怜悯我的心，除去我心中的罪的性情。常常祷告，操练生命。阿们！</w:t>
       </w:r>
+    </w:p>
+    <w:p>
+      <w:pPr>
+        <w:rPr>
+          <w:rFonts w:hint="default"/>
+          <w:lang w:val="en-US" w:eastAsia="zh-CN"/>
+        </w:rPr>
+      </w:pPr>
+    </w:p>
+    <w:p>
+      <w:pPr>
+        <w:rPr>
+          <w:rFonts w:hint="eastAsia"/>
+          <w:lang w:val="en-US" w:eastAsia="zh-CN"/>
+        </w:rPr>
+      </w:pPr>
+      <w:r>
+        <w:rPr>
+          <w:rFonts w:hint="eastAsia"/>
+          <w:lang w:val="en-US" w:eastAsia="zh-CN"/>
+        </w:rPr>
+        <w:t>2026年1月1日星期四 出15(补) 天气：阴 地点：长沙</w:t>
+      </w:r>
+    </w:p>
+    <w:p>
+      <w:pPr>
+        <w:rPr>
+          <w:rFonts w:hint="eastAsia"/>
+          <w:lang w:val="en-US" w:eastAsia="zh-CN"/>
+        </w:rPr>
+      </w:pPr>
+      <w:r>
+        <w:rPr>
+          <w:rFonts w:hint="eastAsia"/>
+          <w:lang w:val="en-US" w:eastAsia="zh-CN"/>
+        </w:rPr>
+        <w:t>1节：那里，摩西和以色列人向耶和华唱歌说：我要向耶和华歌唱，因他大大战胜，将马和骑马的投在海中。</w:t>
+      </w:r>
+    </w:p>
+    <w:p>
+      <w:pPr>
+        <w:rPr>
+          <w:rFonts w:hint="eastAsia"/>
+          <w:lang w:val="en-US" w:eastAsia="zh-CN"/>
+        </w:rPr>
+      </w:pPr>
+      <w:r>
+        <w:rPr>
+          <w:rFonts w:hint="eastAsia"/>
+          <w:lang w:val="en-US" w:eastAsia="zh-CN"/>
+        </w:rPr>
+        <w:t>他们通过唱诗来表达在神里面的喜乐和对他的感恩。我们用这样的方式释放出我们的喜乐和心灵的欢畅，是非常自然的。从这个例子来看，唱诗作为一种宗教敬拜的行为，在礼仪律被赐下之前就已经在基督的教会里实行了，所以它既不属于礼仪律，也不会随之而消失。</w:t>
+      </w:r>
+    </w:p>
+    <w:p>
+      <w:pPr>
+        <w:rPr>
+          <w:rFonts w:hint="eastAsia"/>
+          <w:lang w:val="en-US" w:eastAsia="zh-CN"/>
+        </w:rPr>
+      </w:pPr>
+    </w:p>
+    <w:p>
+      <w:pPr>
+        <w:rPr>
+          <w:rFonts w:hint="eastAsia"/>
+          <w:lang w:val="en-US" w:eastAsia="zh-CN"/>
+        </w:rPr>
+      </w:pPr>
+      <w:r>
+        <w:rPr>
+          <w:rFonts w:hint="eastAsia"/>
+          <w:lang w:val="en-US" w:eastAsia="zh-CN"/>
+        </w:rPr>
+        <w:t>刚进教会的那会儿，总觉得唱诗歌有些违和。认为在神面前应该是严肃的，不该唱唱跳跳。但后来发现，这实在是我们在神面前表达喜乐和感恩的方式。而且是一种最容易抒发的方式。将来这首摩西的歌，还要在天国合唱。这是好得无比，愿自己常常思想主的救恩，口中常常涌出喜乐的歌声。阿们！</w:t>
+      </w:r>
+    </w:p>
+    <w:p>
+      <w:pPr>
+        <w:rPr>
+          <w:rFonts w:hint="eastAsia"/>
+          <w:lang w:val="en-US" w:eastAsia="zh-CN"/>
+        </w:rPr>
+      </w:pPr>
+    </w:p>
+    <w:p>
+      <w:pPr>
+        <w:rPr>
+          <w:rFonts w:hint="eastAsia"/>
+          <w:lang w:val="en-US" w:eastAsia="zh-CN"/>
+        </w:rPr>
+      </w:pPr>
+      <w:r>
+        <w:rPr>
+          <w:rFonts w:hint="eastAsia"/>
+          <w:lang w:val="en-US" w:eastAsia="zh-CN"/>
+        </w:rPr>
+        <w:t>2026年1月2日星期五 出16 天气：多云 地点：长沙</w:t>
+      </w:r>
+    </w:p>
+    <w:p>
+      <w:pPr>
+        <w:rPr>
+          <w:rFonts w:hint="default"/>
+          <w:lang w:val="en-US" w:eastAsia="zh-CN"/>
+        </w:rPr>
+      </w:pPr>
+      <w:r>
+        <w:rPr>
+          <w:rFonts w:hint="eastAsia"/>
+          <w:lang w:val="en-US" w:eastAsia="zh-CN"/>
+        </w:rPr>
+        <w:t>2-3节：以色列全体会众在旷野向摩西和亚伦发怨言说：“我们还不如当初在埃及就死在耶和华手中。在那里，我们至少可以围在肉锅旁吃个饱。现在，你把我们带到旷野来，是要叫全体会众饿死在这里吗？”</w:t>
+      </w:r>
+    </w:p>
+    <w:p>
+      <w:pPr>
+        <w:rPr>
+          <w:rFonts w:hint="eastAsia"/>
+          <w:lang w:val="en-US" w:eastAsia="zh-CN"/>
+        </w:rPr>
+      </w:pPr>
+      <w:r>
+        <w:rPr>
+          <w:rFonts w:hint="eastAsia"/>
+          <w:lang w:val="en-US" w:eastAsia="zh-CN"/>
+        </w:rPr>
+        <w:t>以色列人故态复萌。他们遇到了危险、物质匮乏与艰难困苦，便牢骚满腹、埋怨摩西和亚伦，甚至渴望返回埃及。然而上帝一如继往地供给他们所需的一切。逆境常令人忧虑不安，本能地怨天尤人。以色列人并非真想返回埃及，只是想活得轻松一些。身处逆境是，他们看不到焦虑的根源是由于对上帝缺少信心，只是想尽快逃避艰难。你受到重压时，要抵挡逃避现实的心态，并要专心仰望上帝的大能理智慧，以帮助你对会你忧虑的根源并冲破困局。</w:t>
+      </w:r>
+    </w:p>
+    <w:p>
+      <w:pPr>
+        <w:rPr>
+          <w:rFonts w:hint="eastAsia"/>
+          <w:lang w:val="en-US" w:eastAsia="zh-CN"/>
+        </w:rPr>
+      </w:pPr>
+    </w:p>
+    <w:p>
+      <w:pPr>
+        <w:rPr>
+          <w:rFonts w:hint="eastAsia"/>
+          <w:lang w:val="en-US" w:eastAsia="zh-CN"/>
+        </w:rPr>
+      </w:pPr>
+      <w:r>
+        <w:rPr>
+          <w:rFonts w:hint="eastAsia"/>
+          <w:lang w:val="en-US" w:eastAsia="zh-CN"/>
+        </w:rPr>
+        <w:t>这段摘抄，让我自己有被提醒。因为自己常常是如此，一遇到一些困难，一些阻力，就容易放弃，容易颓废。回首过往，真是生命弱小的表现。而且似乎有种错觉，那就是，如果在一件相似的压力下，没有胜过。这种压力常常会出现在生命之中。求神来怜悯，保守我的心，常常操练与祈求对神的信心，无论在怎样的环境中，单单的依靠他。阿们。</w:t>
+      </w:r>
+    </w:p>
+    <w:p>
+      <w:pPr>
+        <w:rPr>
+          <w:rFonts w:hint="eastAsia"/>
+          <w:lang w:val="en-US" w:eastAsia="zh-CN"/>
+        </w:rPr>
+      </w:pPr>
+    </w:p>
+    <w:p>
+      <w:pPr>
+        <w:rPr>
+          <w:rFonts w:hint="eastAsia"/>
+          <w:lang w:val="en-US" w:eastAsia="zh-CN"/>
+        </w:rPr>
+      </w:pPr>
+      <w:r>
+        <w:rPr>
+          <w:rFonts w:hint="eastAsia"/>
+          <w:lang w:val="en-US" w:eastAsia="zh-CN"/>
+        </w:rPr>
+        <w:t>2026年1月3日星期六 出17 天气：小雨 地点：长沙</w:t>
+      </w:r>
+    </w:p>
+    <w:p>
+      <w:pPr>
+        <w:rPr>
+          <w:rFonts w:hint="eastAsia"/>
+          <w:lang w:val="en-US" w:eastAsia="zh-CN"/>
+        </w:rPr>
+      </w:pPr>
+      <w:r>
+        <w:rPr>
+          <w:rFonts w:hint="eastAsia"/>
+          <w:lang w:val="en-US" w:eastAsia="zh-CN"/>
+        </w:rPr>
+        <w:t>2节：百姓便跟摩西吵闹，要他给他们水喝。摩西便对他们说：“你们为什么跟我吵闹？为什么试探耶和华？”</w:t>
+      </w:r>
+    </w:p>
+    <w:p>
+      <w:pPr>
+        <w:rPr>
+          <w:rFonts w:hint="eastAsia"/>
+          <w:lang w:val="en-US" w:eastAsia="zh-CN"/>
+        </w:rPr>
+      </w:pPr>
+      <w:r>
+        <w:rPr>
+          <w:rFonts w:hint="eastAsia"/>
+          <w:lang w:val="en-US" w:eastAsia="zh-CN"/>
+        </w:rPr>
+        <w:t>以色列人遇到困难后不是向上帝祷告，而是再次怨天尤人。有些问题的解决可以靠人仔细思考，或者重新安排优先次序；有些则可以借着商讨才能解决；但是有些难题唯有借着祷告才能解决。当我们想要发怨言的时候，应当立定心意求告上帝，因为埋怨非但于事无补，反而使人越发焦虑。祷告能令我们的心绪平静下来，聆听上帝的指示。</w:t>
+      </w:r>
+    </w:p>
+    <w:p>
+      <w:pPr>
+        <w:rPr>
+          <w:rFonts w:hint="eastAsia"/>
+          <w:lang w:val="en-US" w:eastAsia="zh-CN"/>
+        </w:rPr>
+      </w:pPr>
+    </w:p>
+    <w:p>
+      <w:pPr>
+        <w:rPr>
+          <w:rFonts w:hint="default"/>
+          <w:lang w:val="en-US" w:eastAsia="zh-CN"/>
+        </w:rPr>
+      </w:pPr>
+      <w:r>
+        <w:rPr>
+          <w:rFonts w:hint="eastAsia"/>
+          <w:lang w:val="en-US" w:eastAsia="zh-CN"/>
+        </w:rPr>
+        <w:t>我们面对难处，常常是自己本性的面对，这时的以色列人，还有深深的奴性，对过往的“安逸”，或者现在说的罪中之乐、舒适区还是很怀念。是呀，面对陌生的环境，人天然有一种恐惧，天然想往自己的安逸区去行。经验也是，个人的能力也是。有时，神就是要破除我们心中的这些奴性。让我们在许多的事上单单依靠他。这实在不是一件容易的事情，但我们如果有愿意的心，神一定会开通达的道路，愿神保守和怜悯，阿们！</w:t>
+      </w:r>
+    </w:p>
+    <w:p>
+      <w:pPr>
+        <w:rPr>
+          <w:rFonts w:hint="eastAsia"/>
+          <w:lang w:val="en-US" w:eastAsia="zh-CN"/>
+        </w:rPr>
+      </w:pPr>
+    </w:p>
+    <w:p>
+      <w:pPr>
+        <w:rPr>
+          <w:rFonts w:hint="eastAsia"/>
+          <w:lang w:val="en-US" w:eastAsia="zh-CN"/>
+        </w:rPr>
+      </w:pPr>
+      <w:r>
+        <w:rPr>
+          <w:rFonts w:hint="eastAsia"/>
+          <w:lang w:val="en-US" w:eastAsia="zh-CN"/>
+        </w:rPr>
+        <w:t>8节：那时，亚玛力人来在利非订，和以色列人争战。</w:t>
+      </w:r>
+    </w:p>
+    <w:p>
+      <w:pPr>
+        <w:rPr>
+          <w:rFonts w:hint="eastAsia"/>
+          <w:lang w:val="en-US" w:eastAsia="zh-CN"/>
+        </w:rPr>
+      </w:pPr>
+      <w:r>
+        <w:rPr>
+          <w:rFonts w:hint="eastAsia"/>
+          <w:lang w:val="en-US" w:eastAsia="zh-CN"/>
+        </w:rPr>
+        <w:t>亚玛力人是和以色列人争战的第一个民族。亚玛力人是以扫的后代，而以扫因为长子权和祝福的事情和雅各结仇，所以这是家族仇恨的延续。我们可以把这看作是（1）对以色列人的管教。他们曾和摩西争吵，所以现在神让亚玛力人来和他们争斗；（2）是亚玛力人的罪恶，在《申命记》25章17-18节就是这么记载的。人们不敢像通常的敌人那样正面攻击以色列人，却在没有受到以色列人任何冒犯及挑战的情况下，就卑劣地攻击以色列人的后方，击打那些软弱无力的人，这些人既不能抵抗也不能逃走。</w:t>
+      </w:r>
+    </w:p>
+    <w:p>
+      <w:pPr>
+        <w:rPr>
+          <w:rFonts w:hint="eastAsia"/>
+          <w:lang w:val="en-US" w:eastAsia="zh-CN"/>
+        </w:rPr>
+      </w:pPr>
+    </w:p>
+    <w:p>
+      <w:pPr>
+        <w:rPr>
+          <w:rFonts w:hint="default"/>
+          <w:lang w:val="en-US" w:eastAsia="zh-CN"/>
+        </w:rPr>
+      </w:pPr>
+      <w:r>
+        <w:rPr>
+          <w:rFonts w:hint="eastAsia"/>
+          <w:lang w:val="en-US" w:eastAsia="zh-CN"/>
+        </w:rPr>
+        <w:t>亚玛力的人罪，是神极其厌恶的。这离不开神良善和圣洁的属性。在后面的礼仪律中，神格外地强调要看顾孤儿寡母，照顾那些弱势群体。而亚玛力人，却常常做这种没有底线的事情。就是如今的哈玛斯，也是常常用医院、学校来作掩护，不断袭扰以色列人。神的愤怒，常在这些人的身上。无论怎样的对抗，哪怕是战争，也当守着该有的底线。我也渐渐明白，不要将珍珠丢在猪前的意思了。愿神赐下智慧，使我能分辨，爱心在知识和见识上多而又多。阿们！</w:t>
+      </w:r>
       <w:bookmarkStart w:id="0" w:name="_GoBack"/>
       <w:bookmarkEnd w:id="0"/>
+    </w:p>
+    <w:p>
+      <w:pPr>
+        <w:rPr>
+          <w:rFonts w:hint="default"/>
+          <w:lang w:val="en-US" w:eastAsia="zh-CN"/>
+        </w:rPr>
+      </w:pPr>
     </w:p>
     <w:p>
       <w:pPr>

--- a/灵修笔记.docx
+++ b/灵修笔记.docx
@@ -2230,7 +2230,7 @@
     <w:p>
       <w:pPr>
         <w:rPr>
-          <w:rFonts w:hint="default"/>
+          <w:rFonts w:hint="eastAsia"/>
           <w:lang w:val="en-US" w:eastAsia="zh-CN"/>
         </w:rPr>
       </w:pPr>
@@ -2240,9 +2240,242 @@
           <w:lang w:val="en-US" w:eastAsia="zh-CN"/>
         </w:rPr>
         <w:t>亚玛力的人罪，是神极其厌恶的。这离不开神良善和圣洁的属性。在后面的礼仪律中，神格外地强调要看顾孤儿寡母，照顾那些弱势群体。而亚玛力人，却常常做这种没有底线的事情。就是如今的哈玛斯，也是常常用医院、学校来作掩护，不断袭扰以色列人。神的愤怒，常在这些人的身上。无论怎样的对抗，哪怕是战争，也当守着该有的底线。我也渐渐明白，不要将珍珠丢在猪前的意思了。愿神赐下智慧，使我能分辨，爱心在知识和见识上多而又多。阿们！</w:t>
+      </w:r>
+    </w:p>
+    <w:p>
+      <w:pPr>
+        <w:rPr>
+          <w:rFonts w:hint="eastAsia"/>
+          <w:lang w:val="en-US" w:eastAsia="zh-CN"/>
+        </w:rPr>
+      </w:pPr>
+    </w:p>
+    <w:p>
+      <w:pPr>
+        <w:rPr>
+          <w:rFonts w:hint="eastAsia"/>
+          <w:lang w:val="en-US" w:eastAsia="zh-CN"/>
+        </w:rPr>
+      </w:pPr>
+      <w:r>
+        <w:rPr>
+          <w:rFonts w:hint="eastAsia"/>
+          <w:lang w:val="en-US" w:eastAsia="zh-CN"/>
+        </w:rPr>
+        <w:t>2026年1月4日星期日 出18 天气：小雨 地点：武汉湖艺学院</w:t>
+      </w:r>
+    </w:p>
+    <w:p>
+      <w:pPr>
+        <w:rPr>
+          <w:rFonts w:hint="eastAsia"/>
+          <w:lang w:val="en-US" w:eastAsia="zh-CN"/>
+        </w:rPr>
+      </w:pPr>
+      <w:r>
+        <w:rPr>
+          <w:rFonts w:hint="eastAsia"/>
+          <w:lang w:val="en-US" w:eastAsia="zh-CN"/>
+        </w:rPr>
+        <w:t>13-26节：摩西花了很多的时间与精力聆听以色列人的倾诉，使他无暇顾及其他要务。叶忒罗劝他把小事情交给别的首领去做，好集中精力做最重要的事。日理万机的人有时会以为，只有他们才能处理一切要务，殊不知别人也能分担重担。摩西选派人的减轻了他的压力，提高了行政管理能力，为进入迦南后设立政治制度作好准备。将适当的人选作助手，会使你的工作效能倍增，同时也会促使别人进步。</w:t>
+      </w:r>
+    </w:p>
+    <w:p>
+      <w:pPr>
+        <w:rPr>
+          <w:rFonts w:hint="default"/>
+          <w:lang w:val="en-US" w:eastAsia="zh-CN"/>
+        </w:rPr>
+      </w:pPr>
+    </w:p>
+    <w:p>
+      <w:pPr>
+        <w:rPr>
+          <w:rFonts w:hint="eastAsia"/>
+          <w:lang w:val="en-US" w:eastAsia="zh-CN"/>
+        </w:rPr>
+      </w:pPr>
+      <w:r>
+        <w:rPr>
+          <w:rFonts w:hint="eastAsia"/>
+          <w:lang w:val="en-US" w:eastAsia="zh-CN"/>
+        </w:rPr>
+        <w:t>亲爱的天父：</w:t>
+      </w:r>
+    </w:p>
+    <w:p>
+      <w:pPr>
+        <w:ind w:firstLine="420" w:firstLineChars="0"/>
+        <w:rPr>
+          <w:rFonts w:hint="eastAsia"/>
+          <w:lang w:val="en-US" w:eastAsia="zh-CN"/>
+        </w:rPr>
+      </w:pPr>
+      <w:r>
+        <w:rPr>
+          <w:rFonts w:hint="eastAsia"/>
+          <w:lang w:val="en-US" w:eastAsia="zh-CN"/>
+        </w:rPr>
+        <w:t>今天又是一大早赶来到武汉，这周日被调休，加上公司的大周，要连续上7天的班了。这样，就要等到16号才方便回长沙。又是一段漫长的出差时间。</w:t>
+      </w:r>
+    </w:p>
+    <w:p>
+      <w:pPr>
+        <w:ind w:firstLine="420" w:firstLineChars="0"/>
+        <w:rPr>
+          <w:rFonts w:hint="eastAsia"/>
+          <w:lang w:val="en-US" w:eastAsia="zh-CN"/>
+        </w:rPr>
+      </w:pPr>
+      <w:r>
+        <w:rPr>
+          <w:rFonts w:hint="eastAsia"/>
+          <w:lang w:val="en-US" w:eastAsia="zh-CN"/>
+        </w:rPr>
+        <w:t>想说些什么呢？我依然为现有的工作而感恩。毕竟还有公司愿意来收留。但也为自己今天的效率而不悦。我自我觉得，自己还是一位不太善于沟通与写方案的人。更喜欢给到具体的事情，越具体越好，直接去做。遇到难处，也是尽量通过网络去解决。说白了，还是一个内向的性格。</w:t>
+      </w:r>
+    </w:p>
+    <w:p>
+      <w:pPr>
+        <w:ind w:firstLine="420" w:firstLineChars="0"/>
+        <w:rPr>
+          <w:rFonts w:hint="eastAsia"/>
+          <w:lang w:val="en-US" w:eastAsia="zh-CN"/>
+        </w:rPr>
+      </w:pPr>
+      <w:r>
+        <w:rPr>
+          <w:rFonts w:hint="eastAsia"/>
+          <w:lang w:val="en-US" w:eastAsia="zh-CN"/>
+        </w:rPr>
+        <w:t>我现在其实比较迷茫，不太清楚自己具体的定位在哪。今天的经文，恰恰讲到叶忒罗对摩西的建议。是呀，将适当的人选作助手，会事半功倍，也会后继有人。求神给我这样的智慧，学会多思考自己擅长的是什么，少一些事必躬亲。</w:t>
+      </w:r>
+    </w:p>
+    <w:p>
+      <w:pPr>
+        <w:ind w:firstLine="420" w:firstLineChars="0"/>
+        <w:rPr>
+          <w:rFonts w:hint="eastAsia"/>
+          <w:lang w:val="en-US" w:eastAsia="zh-CN"/>
+        </w:rPr>
+      </w:pPr>
+      <w:r>
+        <w:rPr>
+          <w:rFonts w:hint="eastAsia"/>
+          <w:lang w:val="en-US" w:eastAsia="zh-CN"/>
+        </w:rPr>
+        <w:t>其实自己也不用太过于悲观，眼下的经济确实不好，但神岂不会看顾他的儿女呢？求神来怜悯，不去看环境，单单仰望神自己。阿们！</w:t>
+      </w:r>
+    </w:p>
+    <w:p>
+      <w:pPr>
+        <w:ind w:firstLine="420" w:firstLineChars="0"/>
+        <w:rPr>
+          <w:rFonts w:hint="eastAsia"/>
+          <w:lang w:val="en-US" w:eastAsia="zh-CN"/>
+        </w:rPr>
+      </w:pPr>
+    </w:p>
+    <w:p>
+      <w:pPr>
+        <w:rPr>
+          <w:rFonts w:hint="eastAsia"/>
+          <w:lang w:val="en-US" w:eastAsia="zh-CN"/>
+        </w:rPr>
+      </w:pPr>
+      <w:r>
+        <w:rPr>
+          <w:rFonts w:hint="eastAsia"/>
+          <w:lang w:val="en-US" w:eastAsia="zh-CN"/>
+        </w:rPr>
+        <w:t>2026年1月5日星期一 出19 天气：多云 地点：武汉湖艺学院</w:t>
+      </w:r>
+    </w:p>
+    <w:p>
+      <w:pPr>
+        <w:rPr>
+          <w:rFonts w:hint="eastAsia"/>
+          <w:lang w:val="en-US" w:eastAsia="zh-CN"/>
+        </w:rPr>
+      </w:pPr>
+      <w:r>
+        <w:rPr>
+          <w:rFonts w:hint="eastAsia"/>
+          <w:lang w:val="en-US" w:eastAsia="zh-CN"/>
+        </w:rPr>
+        <w:t>23节：摩西对耶和华说：“百姓不能上西奈山，因为你已经吩咐我们要在</w:t>
       </w:r>
       <w:bookmarkStart w:id="0" w:name="_GoBack"/>
       <w:bookmarkEnd w:id="0"/>
+      <w:r>
+        <w:rPr>
+          <w:rFonts w:hint="eastAsia"/>
+          <w:lang w:val="en-US" w:eastAsia="zh-CN"/>
+        </w:rPr>
+        <w:t>山的四围划定界限，使这山成为圣山。”</w:t>
+      </w:r>
+    </w:p>
+    <w:p>
+      <w:pPr>
+        <w:rPr>
+          <w:rFonts w:hint="eastAsia"/>
+          <w:lang w:val="en-US" w:eastAsia="zh-CN"/>
+        </w:rPr>
+      </w:pPr>
+      <w:r>
+        <w:rPr>
+          <w:rFonts w:hint="eastAsia"/>
+          <w:lang w:val="en-US" w:eastAsia="zh-CN"/>
+        </w:rPr>
+        <w:t>因为上帝是全然圣洁的，他的荣光和能力极为强大，所以百姓无法接近他。上帝这样降临，是为了显明他不同于埃及人那些可见，可摸的神像。然而，如今借着基督为我们作出的牺牲，我们应邀来到上帝面前。耶稣超越了摩西，因他为我们开启了通向上帝的路，让我们可以怀着极大的喜悦来到上帝面前。</w:t>
+      </w:r>
+    </w:p>
+    <w:p>
+      <w:pPr>
+        <w:rPr>
+          <w:rFonts w:hint="eastAsia"/>
+          <w:lang w:val="en-US" w:eastAsia="zh-CN"/>
+        </w:rPr>
+      </w:pPr>
+    </w:p>
+    <w:p>
+      <w:pPr>
+        <w:rPr>
+          <w:rFonts w:hint="default"/>
+          <w:lang w:val="en-US" w:eastAsia="zh-CN"/>
+        </w:rPr>
+      </w:pPr>
+      <w:r>
+        <w:rPr>
+          <w:rFonts w:hint="eastAsia"/>
+          <w:lang w:val="en-US" w:eastAsia="zh-CN"/>
+        </w:rPr>
+        <w:t>是呀，神大而可畏，然而，借着主耶稣做成的工作，我们可以坦然无惧来到神的面前。这是何等感恩的事情。在当下的日子，许多时候并不明白。但只要仰望在主耶稣的身上，心就安定，抛锚稳妥。愿自己常常在主耶稣基督里，阿们！</w:t>
+      </w:r>
+    </w:p>
+    <w:p>
+      <w:pPr>
+        <w:rPr>
+          <w:rFonts w:hint="eastAsia"/>
+          <w:lang w:val="en-US" w:eastAsia="zh-CN"/>
+        </w:rPr>
+      </w:pPr>
+    </w:p>
+    <w:p>
+      <w:pPr>
+        <w:rPr>
+          <w:rFonts w:hint="default"/>
+          <w:lang w:val="en-US" w:eastAsia="zh-CN"/>
+        </w:rPr>
+      </w:pPr>
+    </w:p>
+    <w:p>
+      <w:pPr>
+        <w:rPr>
+          <w:rFonts w:hint="default"/>
+          <w:lang w:val="en-US" w:eastAsia="zh-CN"/>
+        </w:rPr>
+      </w:pPr>
     </w:p>
     <w:p>
       <w:pPr>

--- a/灵修笔记.docx
+++ b/灵修笔记.docx
@@ -2403,7 +2403,273 @@
           <w:rFonts w:hint="eastAsia"/>
           <w:lang w:val="en-US" w:eastAsia="zh-CN"/>
         </w:rPr>
-        <w:t>23节：摩西对耶和华说：“百姓不能上西奈山，因为你已经吩咐我们要在</w:t>
+        <w:t>23节：摩西对耶和华说：“百姓不能上西奈山，因为你已经吩咐我们要在山的四围划定界限，使这山成为圣山。”</w:t>
+      </w:r>
+    </w:p>
+    <w:p>
+      <w:pPr>
+        <w:rPr>
+          <w:rFonts w:hint="eastAsia"/>
+          <w:lang w:val="en-US" w:eastAsia="zh-CN"/>
+        </w:rPr>
+      </w:pPr>
+      <w:r>
+        <w:rPr>
+          <w:rFonts w:hint="eastAsia"/>
+          <w:lang w:val="en-US" w:eastAsia="zh-CN"/>
+        </w:rPr>
+        <w:t>因为上帝是全然圣洁的，他的荣光和能力极为强大，所以百姓无法接近他。上帝这样降临，是为了显明他不同于埃及人那些可见，可摸的神像。然而，如今借着基督为我们作出的牺牲，我们应邀来到上帝面前。耶稣超越了摩西，因他为我们开启了通向上帝的路，让我们可以怀着极大的喜悦来到上帝面前。</w:t>
+      </w:r>
+    </w:p>
+    <w:p>
+      <w:pPr>
+        <w:rPr>
+          <w:rFonts w:hint="eastAsia"/>
+          <w:lang w:val="en-US" w:eastAsia="zh-CN"/>
+        </w:rPr>
+      </w:pPr>
+    </w:p>
+    <w:p>
+      <w:pPr>
+        <w:rPr>
+          <w:rFonts w:hint="eastAsia"/>
+          <w:lang w:val="en-US" w:eastAsia="zh-CN"/>
+        </w:rPr>
+      </w:pPr>
+      <w:r>
+        <w:rPr>
+          <w:rFonts w:hint="eastAsia"/>
+          <w:lang w:val="en-US" w:eastAsia="zh-CN"/>
+        </w:rPr>
+        <w:t>是呀，神大而可畏，然而，借着主耶稣做成的工作，我们可以坦然无惧来到神的面前。这是何等感恩的事情。在当下的日子，许多时候并不明白。但只要仰望在主耶稣的身上，心就安定，抛锚稳妥。愿自己常常在主耶稣基督里，阿们！</w:t>
+      </w:r>
+    </w:p>
+    <w:p>
+      <w:pPr>
+        <w:rPr>
+          <w:rFonts w:hint="eastAsia"/>
+          <w:lang w:val="en-US" w:eastAsia="zh-CN"/>
+        </w:rPr>
+      </w:pPr>
+    </w:p>
+    <w:p>
+      <w:pPr>
+        <w:rPr>
+          <w:rFonts w:hint="eastAsia"/>
+          <w:lang w:val="en-US" w:eastAsia="zh-CN"/>
+        </w:rPr>
+      </w:pPr>
+      <w:r>
+        <w:rPr>
+          <w:rFonts w:hint="eastAsia"/>
+          <w:lang w:val="en-US" w:eastAsia="zh-CN"/>
+        </w:rPr>
+        <w:t>2026年1月6日星期二 出20 天气：大雾、晴 地点：武汉湖艺学院</w:t>
+      </w:r>
+    </w:p>
+    <w:p>
+      <w:pPr>
+        <w:rPr>
+          <w:rFonts w:hint="eastAsia"/>
+          <w:lang w:val="en-US" w:eastAsia="zh-CN"/>
+        </w:rPr>
+      </w:pPr>
+      <w:r>
+        <w:rPr>
+          <w:rFonts w:hint="eastAsia"/>
+          <w:lang w:val="en-US" w:eastAsia="zh-CN"/>
+        </w:rPr>
+        <w:t>1-17节：神吩咐这一切的话说：“我是耶和华你的神，曾将你从埃及地为奴之家领出来。除了我以外，你不可有别的神。不可为自己雕刻偶像，也不可做什么形像仿佛上天、下地，和地底下、水中的百物。不可跪拜那些像，也不可侍奉它，因为我耶和华你的神是忌邪的神。恨我的，我必追讨他的罪，自父及子，直到三四代；爱我、守我诫命的，我必向他们发慈爱，直到千代。不可妄称耶和华你神的名；因为妄称耶和华名的，耶和华必不以他为无罪。当记念安息日，守为圣日。六日要劳碌做你一切的工，但第七日是向耶和华你神当守的安息日。这一日你和你的儿女、仆婢、牲畜，并你城里寄居的客旅，无论何工都不可做；因为六日之内，耶和华造天、地、海，和其中的万物，第七日便安息，所以耶和华赐福与安息日，定为圣日。当孝敬父母，使你的日子在耶和华你神所赐你的地上得以长久。不可杀人。不可奸淫。不可偷盗。不可作假见证陷害人。不可贪恋人的房屋；也不可贪恋人的妻子、仆婢、牛驴，并他一切所有的。”</w:t>
+      </w:r>
+    </w:p>
+    <w:p>
+      <w:pPr>
+        <w:rPr>
+          <w:rFonts w:hint="eastAsia"/>
+          <w:lang w:val="en-US" w:eastAsia="zh-CN"/>
+        </w:rPr>
+      </w:pPr>
+      <w:r>
+        <w:rPr>
+          <w:rFonts w:hint="eastAsia"/>
+          <w:lang w:val="en-US" w:eastAsia="zh-CN"/>
+        </w:rPr>
+        <w:t>上帝的新族类为什么必须遵守这十条诫命呢？在西奈山上，上帝向他的子民显明了他律法的实际功能与荣美。颁布十诫的目的，是要以色列人过圣洁的生活。十诫使人明白上帝圣洁的属性，晓得他为人定立的生活方式；它意在引导百姓，以爱心与尽责的态度满足自己和别人的需要。然而到主耶稣的时代，大多数以色列人都以错误的方式看待律法，以为这是使人在今生也来世皆得以亨通的法门。他们以为遵守了所有的律法，就可以得到上帝的保护，不受外族侵略，免受天灾。遵守律法已经失去了原本的意义，变成追求功利的外在形式，而不是为了履行上帝终极的爱的法则。</w:t>
+      </w:r>
+    </w:p>
+    <w:p>
+      <w:pPr>
+        <w:rPr>
+          <w:rFonts w:hint="eastAsia"/>
+          <w:lang w:val="en-US" w:eastAsia="zh-CN"/>
+        </w:rPr>
+      </w:pPr>
+    </w:p>
+    <w:p>
+      <w:pPr>
+        <w:rPr>
+          <w:rFonts w:hint="eastAsia"/>
+          <w:lang w:val="en-US" w:eastAsia="zh-CN"/>
+        </w:rPr>
+      </w:pPr>
+      <w:r>
+        <w:rPr>
+          <w:rFonts w:hint="eastAsia"/>
+          <w:lang w:val="en-US" w:eastAsia="zh-CN"/>
+        </w:rPr>
+        <w:t>十诫的教导，每一条都相当丰富。这实在是神奇妙的恩典。他真的是如鹰一般将以色列人背在背上。又赐下宝贵的律法，将他们分别为圣。律法的总纲就是爱，爱神，爱人。愿神不断加增我的信心，使爱心有根有基，阿们！</w:t>
+      </w:r>
+    </w:p>
+    <w:p>
+      <w:pPr>
+        <w:rPr>
+          <w:rFonts w:hint="eastAsia"/>
+          <w:lang w:val="en-US" w:eastAsia="zh-CN"/>
+        </w:rPr>
+      </w:pPr>
+    </w:p>
+    <w:p>
+      <w:pPr>
+        <w:rPr>
+          <w:rFonts w:hint="eastAsia"/>
+          <w:lang w:val="en-US" w:eastAsia="zh-CN"/>
+        </w:rPr>
+      </w:pPr>
+      <w:r>
+        <w:rPr>
+          <w:rFonts w:hint="eastAsia"/>
+          <w:lang w:val="en-US" w:eastAsia="zh-CN"/>
+        </w:rPr>
+        <w:t>2026年1月7日星期三 出21 天气：晴 地点：武汉湖艺学院</w:t>
+      </w:r>
+    </w:p>
+    <w:p>
+      <w:pPr>
+        <w:rPr>
+          <w:rFonts w:hint="eastAsia"/>
+          <w:lang w:val="en-US" w:eastAsia="zh-CN"/>
+        </w:rPr>
+      </w:pPr>
+      <w:r>
+        <w:rPr>
+          <w:rFonts w:hint="eastAsia"/>
+          <w:lang w:val="en-US" w:eastAsia="zh-CN"/>
+        </w:rPr>
+        <w:t>5-6节：倘或奴仆明说：‘我爱我的主人和我的妻子儿女，不愿意自由出去。’他的主人就要带他到审判官那里，又要带他到门前，靠近门框，用锥子穿他的耳朵，他就永远服侍主人。</w:t>
+      </w:r>
+    </w:p>
+    <w:p>
+      <w:pPr>
+        <w:rPr>
+          <w:rFonts w:hint="eastAsia"/>
+          <w:lang w:val="en-US" w:eastAsia="zh-CN"/>
+        </w:rPr>
+      </w:pPr>
+    </w:p>
+    <w:p>
+      <w:pPr>
+        <w:rPr>
+          <w:rFonts w:hint="eastAsia"/>
+          <w:lang w:val="en-US" w:eastAsia="zh-CN"/>
+        </w:rPr>
+      </w:pPr>
+      <w:r>
+        <w:rPr>
+          <w:rFonts w:hint="eastAsia"/>
+          <w:lang w:val="en-US" w:eastAsia="zh-CN"/>
+        </w:rPr>
+        <w:t xml:space="preserve">这是一段很温暖的话，我是指着基督的仆人说的。原来耳环是自愿顺服的标识，从来没有人愿意做奴仆，因为那意味着失去自由，只能完全听凭他的主人。但如果这位主人是基督呢？我能否像这两节所说的这样，在身上留下顺服的标识？回头想想，并没有那么容易。但想到，不做基督的奴仆，就是做罪的奴仆，只能在其一。好像又只能回到基督里。我这么想是不对的。因为经文中明说“我爱我的主人......”。是呀，没有爱主的心，怎会有从心而发的顺服？多年前听过保罗华许的见证，他哽咽地说，他救拔了我们的命，这还不够吗？...... </w:t>
+      </w:r>
+    </w:p>
+    <w:p>
+      <w:pPr>
+        <w:rPr>
+          <w:rFonts w:hint="eastAsia"/>
+          <w:lang w:val="en-US" w:eastAsia="zh-CN"/>
+        </w:rPr>
+      </w:pPr>
+      <w:r>
+        <w:rPr>
+          <w:rFonts w:hint="eastAsia"/>
+          <w:lang w:val="en-US" w:eastAsia="zh-CN"/>
+        </w:rPr>
+        <w:t>是的，多年的信主经历，越来越看到自己的败坏和无能为力。基督的拯救是白白的，也是重价的，这还不够吗？（泪目）</w:t>
+      </w:r>
+    </w:p>
+    <w:p>
+      <w:pPr>
+        <w:rPr>
+          <w:rFonts w:hint="default"/>
+          <w:lang w:val="en-US" w:eastAsia="zh-CN"/>
+        </w:rPr>
+      </w:pPr>
+      <w:r>
+        <w:rPr>
+          <w:rFonts w:hint="eastAsia"/>
+          <w:lang w:val="en-US" w:eastAsia="zh-CN"/>
+        </w:rPr>
+        <w:t>祷告：主呀，你知道我的光景，在我里头，就是我肉体之中，没有良善。我能认识你，完全是你的恩典。是你花重价将我从仇敌中买赎回来的，愿这样的恩典，常常激励我，提醒我，使我刚硬的心，能够对你有回应，哪怕是一点点的回应。愿我今生甘心做你的奴仆，降服在你的律法之下，从心而发的爱你，阿们！</w:t>
+      </w:r>
+    </w:p>
+    <w:p>
+      <w:pPr>
+        <w:rPr>
+          <w:rFonts w:hint="default"/>
+          <w:lang w:val="en-US" w:eastAsia="zh-CN"/>
+        </w:rPr>
+      </w:pPr>
+    </w:p>
+    <w:p>
+      <w:pPr>
+        <w:rPr>
+          <w:rFonts w:hint="eastAsia"/>
+          <w:lang w:val="en-US" w:eastAsia="zh-CN"/>
+        </w:rPr>
+      </w:pPr>
+      <w:r>
+        <w:rPr>
+          <w:rFonts w:hint="eastAsia"/>
+          <w:lang w:val="en-US" w:eastAsia="zh-CN"/>
+        </w:rPr>
+        <w:t>2026年1月8日星期四 出22 天气：晴 地点：武汉湖艺学院</w:t>
+      </w:r>
+    </w:p>
+    <w:p>
+      <w:pPr>
+        <w:rPr>
+          <w:rFonts w:hint="eastAsia"/>
+          <w:lang w:val="en-US" w:eastAsia="zh-CN"/>
+        </w:rPr>
+      </w:pPr>
+      <w:r>
+        <w:rPr>
+          <w:rFonts w:hint="eastAsia"/>
+          <w:lang w:val="en-US" w:eastAsia="zh-CN"/>
+        </w:rPr>
+        <w:t>整个22-23章，这些经文并不是吹毛求疵的律法集锦，而是遵行上帝律法的案例。上帝预计到可能发生的种种情形，阐明如何将他的律法运用在以色列人的日常生活之中。这些案例有几个目的：（1）保护国家及其财产；（2）管理国家；（3）使全民一心一意仰望上帝。这里所列举的律法条例，虽未包括所有可能发生的情况，却提出实例，使人易于认定上帝的法则和愿望。</w:t>
+      </w:r>
+    </w:p>
+    <w:p>
+      <w:pPr>
+        <w:rPr>
+          <w:rFonts w:hint="eastAsia"/>
+          <w:lang w:val="en-US" w:eastAsia="zh-CN"/>
+        </w:rPr>
+      </w:pPr>
+    </w:p>
+    <w:p>
+      <w:pPr>
+        <w:rPr>
+          <w:rFonts w:hint="eastAsia"/>
+          <w:lang w:val="en-US" w:eastAsia="zh-CN"/>
+        </w:rPr>
+      </w:pPr>
+      <w:r>
+        <w:rPr>
+          <w:rFonts w:hint="eastAsia"/>
+          <w:lang w:val="en-US" w:eastAsia="zh-CN"/>
+        </w:rPr>
+        <w:t>是呀，上帝为以色列民设立的这些民事律、道德律。到今天依然有许多的参考价值。因为他所要表达的原则没有改变。就是要敬畏神，要爱邻舍。我实在看见，这群出埃及的奴隶，正在被神逐渐的塑造。尤其是第20节：祭祀别神，不单</w:t>
       </w:r>
       <w:bookmarkStart w:id="0" w:name="_GoBack"/>
       <w:bookmarkEnd w:id="0"/>
@@ -2412,45 +2678,22 @@
           <w:rFonts w:hint="eastAsia"/>
           <w:lang w:val="en-US" w:eastAsia="zh-CN"/>
         </w:rPr>
-        <w:t>山的四围划定界限，使这山成为圣山。”</w:t>
-      </w:r>
-    </w:p>
-    <w:p>
-      <w:pPr>
-        <w:rPr>
-          <w:rFonts w:hint="eastAsia"/>
-          <w:lang w:val="en-US" w:eastAsia="zh-CN"/>
-        </w:rPr>
-      </w:pPr>
-      <w:r>
-        <w:rPr>
-          <w:rFonts w:hint="eastAsia"/>
-          <w:lang w:val="en-US" w:eastAsia="zh-CN"/>
-        </w:rPr>
-        <w:t>因为上帝是全然圣洁的，他的荣光和能力极为强大，所以百姓无法接近他。上帝这样降临，是为了显明他不同于埃及人那些可见，可摸的神像。然而，如今借着基督为我们作出的牺牲，我们应邀来到上帝面前。耶稣超越了摩西，因他为我们开启了通向上帝的路，让我们可以怀着极大的喜悦来到上帝面前。</w:t>
-      </w:r>
-    </w:p>
-    <w:p>
-      <w:pPr>
-        <w:rPr>
-          <w:rFonts w:hint="eastAsia"/>
-          <w:lang w:val="en-US" w:eastAsia="zh-CN"/>
-        </w:rPr>
-      </w:pPr>
-    </w:p>
-    <w:p>
-      <w:pPr>
-        <w:rPr>
-          <w:rFonts w:hint="default"/>
-          <w:lang w:val="en-US" w:eastAsia="zh-CN"/>
-        </w:rPr>
-      </w:pPr>
-      <w:r>
-        <w:rPr>
-          <w:rFonts w:hint="eastAsia"/>
-          <w:lang w:val="en-US" w:eastAsia="zh-CN"/>
-        </w:rPr>
-        <w:t>是呀，神大而可畏，然而，借着主耶稣做成的工作，我们可以坦然无惧来到神的面前。这是何等感恩的事情。在当下的日子，许多时候并不明白。但只要仰望在主耶稣的身上，心就安定，抛锚稳妥。愿自己常常在主耶稣基督里，阿们！</w:t>
+        <w:t>单祭祀耶和华的，那人必要灭绝。；在马太亨利的释经中说道：如果本应当执行这些律法的人没有先变成破坏它的罪魁祸首的话，那么这条律法可能就能防止犹太民族后来可怕的背道。</w:t>
+      </w:r>
+    </w:p>
+    <w:p>
+      <w:pPr>
+        <w:rPr>
+          <w:rFonts w:hint="default"/>
+          <w:lang w:val="en-US" w:eastAsia="zh-CN"/>
+        </w:rPr>
+      </w:pPr>
+      <w:r>
+        <w:rPr>
+          <w:rFonts w:hint="eastAsia"/>
+          <w:lang w:val="en-US" w:eastAsia="zh-CN"/>
+        </w:rPr>
+        <w:t>我想表达，神实在是那位有恩典，有怜悯的上帝。神完全可以按着他公义的烈火来对待这群硬着颈项的人。但如果神真是这样做，哪个民族可以站立得住呢？但上帝不会因为人的软弱而降低他的要求，因为他是圣洁的。在这样的矛盾中，律法的设立，显得非常的有必要，它实在是训蒙的师傅。愿自己的心，像诗篇1中所说的那样，唯喜爱耶和华的律法，昼夜思想。阿们！</w:t>
       </w:r>
     </w:p>
     <w:p>

--- a/灵修笔记.docx
+++ b/灵修笔记.docx
@@ -2669,32 +2669,116 @@
           <w:rFonts w:hint="eastAsia"/>
           <w:lang w:val="en-US" w:eastAsia="zh-CN"/>
         </w:rPr>
-        <w:t>是呀，上帝为以色列民设立的这些民事律、道德律。到今天依然有许多的参考价值。因为他所要表达的原则没有改变。就是要敬畏神，要爱邻舍。我实在看见，这群出埃及的奴隶，正在被神逐渐的塑造。尤其是第20节：祭祀别神，不单</w:t>
+        <w:t>是呀，上帝为以色列民设立的这些民事律、道德律。到今天依然有许多的参考价值。因为他所要表达的原则没有改变。就是要敬畏神，要爱邻舍。我实在看见，这群出埃及的奴隶，正在被神逐渐的塑造。尤其是第20节：祭祀别神，不单单祭祀耶和华的，那人必要灭绝。；在马太亨利的释经中说道：如果本应当执行这些律法的人没有先变成破坏它的罪魁祸首的话，那么这条律法可能就能防止犹太民族后来可怕的背道。</w:t>
+      </w:r>
+    </w:p>
+    <w:p>
+      <w:pPr>
+        <w:rPr>
+          <w:rFonts w:hint="default"/>
+          <w:lang w:val="en-US" w:eastAsia="zh-CN"/>
+        </w:rPr>
+      </w:pPr>
+      <w:r>
+        <w:rPr>
+          <w:rFonts w:hint="eastAsia"/>
+          <w:lang w:val="en-US" w:eastAsia="zh-CN"/>
+        </w:rPr>
+        <w:t>我想表达，神实在是那位有恩典，有怜悯的上帝。神完全可以按着他公义的烈火来对待这群硬着颈项的人。但如果神真是这样做，哪个民族可以站立得住呢？但上帝不会因为人的软弱而降低他的要求，因为他是圣洁的。在这样的矛盾中，律法的设立，显得非常的有必要，它实在是训蒙的师傅。愿自己的心，像诗篇1中所说的那样，唯喜爱耶和华的律法，昼夜思想。阿们！</w:t>
+      </w:r>
+    </w:p>
+    <w:p>
+      <w:pPr>
+        <w:rPr>
+          <w:rFonts w:hint="eastAsia"/>
+          <w:lang w:val="en-US" w:eastAsia="zh-CN"/>
+        </w:rPr>
+      </w:pPr>
+    </w:p>
+    <w:p>
+      <w:pPr>
+        <w:rPr>
+          <w:rFonts w:hint="eastAsia"/>
+          <w:lang w:val="en-US" w:eastAsia="zh-CN"/>
+        </w:rPr>
+      </w:pPr>
+      <w:r>
+        <w:rPr>
+          <w:rFonts w:hint="eastAsia"/>
+          <w:lang w:val="en-US" w:eastAsia="zh-CN"/>
+        </w:rPr>
+        <w:t>2026年1月9日星期五 出23 天气：晴 地点：武汉湖艺学院</w:t>
+      </w:r>
+    </w:p>
+    <w:p>
+      <w:pPr>
+        <w:rPr>
+          <w:rFonts w:hint="eastAsia"/>
+          <w:lang w:val="en-US" w:eastAsia="zh-CN"/>
+        </w:rPr>
+      </w:pPr>
+      <w:r>
+        <w:rPr>
+          <w:rFonts w:hint="eastAsia"/>
+          <w:lang w:val="en-US" w:eastAsia="zh-CN"/>
+        </w:rPr>
+        <w:t>4-5节：“倘若看见仇人的牛或驴走迷了路，总要牵回去交给他。倘若遇见仇人的驴被驮的重物压倒，不可径自走开，总要帮助仇人抬开重物。</w:t>
+      </w:r>
+    </w:p>
+    <w:p>
+      <w:pPr>
+        <w:rPr>
+          <w:rFonts w:hint="eastAsia"/>
+          <w:lang w:val="en-US" w:eastAsia="zh-CN"/>
+        </w:rPr>
+      </w:pPr>
+      <w:r>
+        <w:rPr>
+          <w:rFonts w:hint="eastAsia"/>
+          <w:lang w:val="en-US" w:eastAsia="zh-CN"/>
+        </w:rPr>
+        <w:t>世人对公道的看法通常为有冤必报，叫人宽大仇敌则是一种新的主张，令人惊讶。上帝不单向以色列人引介这种看法，更订为律例。人如果看见仇敌的牲畜迷了路，必须立即把它牵回去，即使失主可能利用牲畜来加害自己，也要还给他。在《路加福音》好撒玛利亚人的比喻中，主耶稣明确教导我们要帮助有需要的人，边仇敌也不例外。以公义的法则来对待我们的朋友，尚且不容易，如果我们能用上帝公平而慈爱的律法对待仇敌，必然显出我们与世人有多么的不同。你怎样对待与自己有隔阂的人或仇人呢？</w:t>
+      </w:r>
+    </w:p>
+    <w:p>
+      <w:pPr>
+        <w:rPr>
+          <w:rFonts w:hint="eastAsia"/>
+          <w:lang w:val="en-US" w:eastAsia="zh-CN"/>
+        </w:rPr>
+      </w:pPr>
+    </w:p>
+    <w:p>
+      <w:pPr>
+        <w:rPr>
+          <w:rFonts w:hint="eastAsia"/>
+          <w:lang w:val="en-US" w:eastAsia="zh-CN"/>
+        </w:rPr>
+      </w:pPr>
+      <w:r>
+        <w:rPr>
+          <w:rFonts w:hint="eastAsia"/>
+          <w:lang w:val="en-US" w:eastAsia="zh-CN"/>
+        </w:rPr>
+        <w:t>最近不知怎的，总是想起一些旧的仇恨。那些伤害历历在目，越发地清晰。有时自己会突然咬牙切齿，还会幻想回到从前，不惜一切的代价去把伤害还回去。也懊悔当初的懦弱......</w:t>
+      </w:r>
+    </w:p>
+    <w:p>
+      <w:pPr>
+        <w:rPr>
+          <w:rFonts w:hint="default"/>
+          <w:lang w:val="en-US" w:eastAsia="zh-CN"/>
+        </w:rPr>
+      </w:pPr>
+      <w:r>
+        <w:rPr>
+          <w:rFonts w:hint="eastAsia"/>
+          <w:lang w:val="en-US" w:eastAsia="zh-CN"/>
+        </w:rPr>
+        <w:t>今天看到这节经文和摘抄，实在感到自己的属灵生命还是很弱少。关于饶恕的功课，我需要学习的还有很多。我有时实在不知怎么控制自己。我求告我的神，求神加添我心里的力量，学会从心里去饶恕。更求神，每当这些愤愤不平的情绪上来时，让我有智慧去应对。让我的生命渐渐平和，温柔。愿自己靠着神能做到箴言上说的：人有见识就不轻易发怒，宽恕人的过失，便是自己的荣耀。阿们！</w:t>
       </w:r>
       <w:bookmarkStart w:id="0" w:name="_GoBack"/>
       <w:bookmarkEnd w:id="0"/>
-      <w:r>
-        <w:rPr>
-          <w:rFonts w:hint="eastAsia"/>
-          <w:lang w:val="en-US" w:eastAsia="zh-CN"/>
-        </w:rPr>
-        <w:t>单祭祀耶和华的，那人必要灭绝。；在马太亨利的释经中说道：如果本应当执行这些律法的人没有先变成破坏它的罪魁祸首的话，那么这条律法可能就能防止犹太民族后来可怕的背道。</w:t>
-      </w:r>
-    </w:p>
-    <w:p>
-      <w:pPr>
-        <w:rPr>
-          <w:rFonts w:hint="default"/>
-          <w:lang w:val="en-US" w:eastAsia="zh-CN"/>
-        </w:rPr>
-      </w:pPr>
-      <w:r>
-        <w:rPr>
-          <w:rFonts w:hint="eastAsia"/>
-          <w:lang w:val="en-US" w:eastAsia="zh-CN"/>
-        </w:rPr>
-        <w:t>我想表达，神实在是那位有恩典，有怜悯的上帝。神完全可以按着他公义的烈火来对待这群硬着颈项的人。但如果神真是这样做，哪个民族可以站立得住呢？但上帝不会因为人的软弱而降低他的要求，因为他是圣洁的。在这样的矛盾中，律法的设立，显得非常的有必要，它实在是训蒙的师傅。愿自己的心，像诗篇1中所说的那样，唯喜爱耶和华的律法，昼夜思想。阿们！</w:t>
-      </w:r>
     </w:p>
     <w:p>
       <w:pPr>

--- a/灵修笔记.docx
+++ b/灵修笔记.docx
@@ -168,6 +168,14 @@
         </w:rPr>
         <w:t>饥荒在迦南很严峻，然而他们却还有乳香和没药。我们没有奢侈品，只靠简单的食物就可以活得很好；但如果没有简单的食物，只靠奢侈品我们却活不下去。所以我们应该感谢神，因为最需要和有用的东西通常都是最便宜和常见的。</w:t>
       </w:r>
+    </w:p>
+    <w:p>
+      <w:pPr>
+        <w:rPr>
+          <w:rFonts w:hint="eastAsia"/>
+          <w:lang w:val="en-US" w:eastAsia="zh-CN"/>
+        </w:rPr>
+      </w:pPr>
     </w:p>
     <w:p>
       <w:pPr>
@@ -2777,70 +2785,376 @@
         </w:rPr>
         <w:t>今天看到这节经文和摘抄，实在感到自己的属灵生命还是很弱少。关于饶恕的功课，我需要学习的还有很多。我有时实在不知怎么控制自己。我求告我的神，求神加添我心里的力量，学会从心里去饶恕。更求神，每当这些愤愤不平的情绪上来时，让我有智慧去应对。让我的生命渐渐平和，温柔。愿自己靠着神能做到箴言上说的：人有见识就不轻易发怒，宽恕人的过失，便是自己的荣耀。阿们！</w:t>
       </w:r>
+    </w:p>
+    <w:p>
+      <w:pPr>
+        <w:rPr>
+          <w:rFonts w:hint="eastAsia"/>
+          <w:lang w:val="en-US" w:eastAsia="zh-CN"/>
+        </w:rPr>
+      </w:pPr>
+    </w:p>
+    <w:p>
+      <w:pPr>
+        <w:rPr>
+          <w:rFonts w:hint="eastAsia"/>
+          <w:lang w:val="en-US" w:eastAsia="zh-CN"/>
+        </w:rPr>
+      </w:pPr>
+      <w:r>
+        <w:rPr>
+          <w:rFonts w:hint="eastAsia"/>
+          <w:lang w:val="en-US" w:eastAsia="zh-CN"/>
+        </w:rPr>
+        <w:t>2026年1月10日星期六 出24 天气：晴 地点：武汉湖艺学院</w:t>
+      </w:r>
+    </w:p>
+    <w:p>
+      <w:pPr>
+        <w:rPr>
+          <w:rFonts w:hint="eastAsia"/>
+          <w:lang w:val="en-US" w:eastAsia="zh-CN"/>
+        </w:rPr>
+      </w:pPr>
+      <w:r>
+        <w:rPr>
+          <w:rFonts w:hint="eastAsia"/>
+          <w:lang w:val="en-US" w:eastAsia="zh-CN"/>
+        </w:rPr>
+        <w:t>6-8节：摩西把祭牲的血一半话盆里，一半洒在坛上。他又把约书念给百姓听，百姓听了都说：“我们愿意遵行耶和华的一切吩咐，我们愿意顺服。”摩西便把盆中的血洒在百姓身上，说：“这是立约的血，是耶和华按所说的话与你们立约的凭据。”</w:t>
+      </w:r>
+    </w:p>
+    <w:p>
+      <w:pPr>
+        <w:rPr>
+          <w:rFonts w:hint="eastAsia"/>
+          <w:lang w:val="en-US" w:eastAsia="zh-CN"/>
+        </w:rPr>
+      </w:pPr>
+      <w:r>
+        <w:rPr>
+          <w:rFonts w:hint="eastAsia"/>
+          <w:lang w:val="en-US" w:eastAsia="zh-CN"/>
+        </w:rPr>
+        <w:t>要想明白上帝与以色列人立约正式生效的礼仪，先要了解《圣经》中对罪与赦罪的看法。上帝既是宇宙的最高“审判者”，也是绝对圣洁的。他作为普世圣洁的审判者，谴责一切的罪恶，判定罪的代价就是死。在旧约时代，上帝接纳以祭牲的死代替罪人。牲畜流出的血证明，一个生命为另一个生命作出牺牲。献祭的血一方面表明祭牲的死，同时也象征牲畜的代死使罪人得生了。当然，《旧约》中由牲畜代死为人带来的赦罪，只是上帝暂时的安排，使人仰望将来耶稣基督为罪人受死，永远除罪的那日。</w:t>
+      </w:r>
+    </w:p>
+    <w:p>
+      <w:pPr>
+        <w:rPr>
+          <w:rFonts w:hint="eastAsia"/>
+          <w:lang w:val="en-US" w:eastAsia="zh-CN"/>
+        </w:rPr>
+      </w:pPr>
+    </w:p>
+    <w:p>
+      <w:pPr>
+        <w:rPr>
+          <w:rFonts w:hint="eastAsia"/>
+          <w:lang w:val="en-US" w:eastAsia="zh-CN"/>
+        </w:rPr>
+      </w:pPr>
+      <w:r>
+        <w:rPr>
+          <w:rFonts w:hint="eastAsia"/>
+          <w:lang w:val="en-US" w:eastAsia="zh-CN"/>
+        </w:rPr>
+        <w:t>《旧约》中的这些礼仪律，主要是一种预表。处在新约时代的我们，回头看去，是如此的清晰。其中，一半洒在坛上，一半洒在百姓身上，完全是中保做成的工作。主耶稣就是中保，他一面为我们偿还罪债，另一方面我们也领受神奇妙的恩慈。感谢神，我们的一切都是神自己做成的。能够依靠主耶稣，完全是神自己的工作，愿神这样的爱常常地激励我，阿们！</w:t>
+      </w:r>
+    </w:p>
+    <w:p>
+      <w:pPr>
+        <w:rPr>
+          <w:rFonts w:hint="eastAsia"/>
+          <w:lang w:val="en-US" w:eastAsia="zh-CN"/>
+        </w:rPr>
+      </w:pPr>
+    </w:p>
+    <w:p>
+      <w:pPr>
+        <w:rPr>
+          <w:rFonts w:hint="eastAsia"/>
+          <w:lang w:val="en-US" w:eastAsia="zh-CN"/>
+        </w:rPr>
+      </w:pPr>
+      <w:r>
+        <w:rPr>
+          <w:rFonts w:hint="eastAsia"/>
+          <w:lang w:val="en-US" w:eastAsia="zh-CN"/>
+        </w:rPr>
+        <w:t>2026年1月11日星期日 出25 天气：晴 地点：武汉湖艺学院</w:t>
+      </w:r>
+    </w:p>
+    <w:p>
+      <w:pPr>
+        <w:rPr>
+          <w:rFonts w:hint="eastAsia"/>
+          <w:lang w:val="en-US" w:eastAsia="zh-CN"/>
+        </w:rPr>
+      </w:pPr>
+      <w:r>
+        <w:rPr>
+          <w:rFonts w:hint="eastAsia"/>
+          <w:lang w:val="en-US" w:eastAsia="zh-CN"/>
+        </w:rPr>
+        <w:t>这些古老而复杂的建造细则对现代人有什么意义呢？（1）建造会幕所使用的贵重材料，显示了上帝的伟大和超越一切。（2）帐幕围绕着至圣所，借着与世俗的不洁隔绝，表明上帝道德的完美。（3）会幕可以搬迁，表明上帝渴望与行进的以色列人同在。（4）会幕、当中的陈设和举行的礼仪，描绘了将来有一天借着耶稣基督完成的救赎。</w:t>
+      </w:r>
+    </w:p>
+    <w:p>
+      <w:pPr>
+        <w:rPr>
+          <w:rFonts w:hint="eastAsia"/>
+          <w:lang w:val="en-US" w:eastAsia="zh-CN"/>
+        </w:rPr>
+      </w:pPr>
+    </w:p>
+    <w:p>
+      <w:pPr>
+        <w:rPr>
+          <w:rFonts w:hint="eastAsia"/>
+          <w:lang w:val="en-US" w:eastAsia="zh-CN"/>
+        </w:rPr>
+      </w:pPr>
+      <w:r>
+        <w:rPr>
+          <w:rFonts w:hint="eastAsia"/>
+          <w:lang w:val="en-US" w:eastAsia="zh-CN"/>
+        </w:rPr>
+        <w:t>亲爱的天父：</w:t>
+      </w:r>
+    </w:p>
+    <w:p>
+      <w:pPr>
+        <w:ind w:firstLine="420" w:firstLineChars="0"/>
+        <w:rPr>
+          <w:rFonts w:hint="eastAsia"/>
+          <w:lang w:val="en-US" w:eastAsia="zh-CN"/>
+        </w:rPr>
+      </w:pPr>
+      <w:r>
+        <w:rPr>
+          <w:rFonts w:hint="eastAsia"/>
+          <w:lang w:val="en-US" w:eastAsia="zh-CN"/>
+        </w:rPr>
+        <w:t>这些天，总是隐隐冒出一些旧的伤害。但感谢神，今天的讲道信息非常及时的安慰了我。就是关于在基督里的饶恕的。</w:t>
+      </w:r>
+    </w:p>
+    <w:p>
+      <w:pPr>
+        <w:ind w:firstLine="420" w:firstLineChars="0"/>
+        <w:rPr>
+          <w:rFonts w:hint="eastAsia"/>
+          <w:lang w:val="en-US" w:eastAsia="zh-CN"/>
+        </w:rPr>
+      </w:pPr>
+      <w:r>
+        <w:rPr>
+          <w:rFonts w:hint="eastAsia"/>
+          <w:lang w:val="en-US" w:eastAsia="zh-CN"/>
+        </w:rPr>
+        <w:t>是呀，我欠了天父多少的罪债呢？然而因着主耶稣基督，我今天可以坦然无惧地来到上帝面前。我也向你承认，想要饶恕实在是一件很难的事情。靠着自己完全无法做到。有的只是苦毒与阴郁。而我自己每每想起这些事情，常常是恕气填胸，就在刚刚，也是莫名的发作。</w:t>
+      </w:r>
+      <w:r>
+        <w:rPr>
+          <w:rFonts w:hint="eastAsia"/>
+          <w:lang w:val="en-US" w:eastAsia="zh-CN"/>
+        </w:rPr>
+        <w:tab/>
+      </w:r>
+      <w:r>
+        <w:rPr>
+          <w:rFonts w:hint="eastAsia"/>
+          <w:lang w:val="en-US" w:eastAsia="zh-CN"/>
+        </w:rPr>
+        <w:t>亲爱的主，我将我的心意交在你的面前，求你赐给我饶恕的心，给我新的生命。在饶恕的这件事情上，单单仰望你。</w:t>
+      </w:r>
+    </w:p>
+    <w:p>
+      <w:pPr>
+        <w:ind w:firstLine="420" w:firstLineChars="0"/>
+        <w:rPr>
+          <w:rFonts w:hint="eastAsia"/>
+          <w:lang w:val="en-US" w:eastAsia="zh-CN"/>
+        </w:rPr>
+      </w:pPr>
+      <w:r>
+        <w:rPr>
+          <w:rFonts w:hint="eastAsia"/>
+          <w:lang w:val="en-US" w:eastAsia="zh-CN"/>
+        </w:rPr>
+        <w:t>我的心现在很难过，我不想这样，却又无法做到。我想起高中的伤害，想起大学的伤害，想起工作的伤害。那些事情，那些伤害我的人（我现在还是觉得他们是可恶的）。我无法释怀。这是我现在真实的感受。</w:t>
+      </w:r>
+    </w:p>
+    <w:p>
+      <w:pPr>
+        <w:ind w:firstLine="420" w:firstLineChars="0"/>
+        <w:rPr>
+          <w:rFonts w:hint="eastAsia"/>
+          <w:lang w:val="en-US" w:eastAsia="zh-CN"/>
+        </w:rPr>
+      </w:pPr>
+      <w:r>
+        <w:rPr>
+          <w:rFonts w:hint="eastAsia"/>
+          <w:lang w:val="en-US" w:eastAsia="zh-CN"/>
+        </w:rPr>
+        <w:t>我怎样受安慰呢？求你来怜悯我现在的光景，求你亲自来更新我的生命。在每每想起这些事情的时候，使我有正确的应对。也求你每天亲自来吸引我，带领我来到你的面前，祷告与读经。生命日益的更新。阿们。</w:t>
+      </w:r>
+    </w:p>
+    <w:p>
+      <w:pPr>
+        <w:ind w:firstLine="420" w:firstLineChars="0"/>
+        <w:rPr>
+          <w:rFonts w:hint="eastAsia"/>
+          <w:lang w:val="en-US" w:eastAsia="zh-CN"/>
+        </w:rPr>
+      </w:pPr>
+    </w:p>
+    <w:p>
+      <w:pPr>
+        <w:rPr>
+          <w:rFonts w:hint="eastAsia"/>
+          <w:lang w:val="en-US" w:eastAsia="zh-CN"/>
+        </w:rPr>
+      </w:pPr>
+      <w:r>
+        <w:rPr>
+          <w:rFonts w:hint="eastAsia"/>
+          <w:lang w:val="en-US" w:eastAsia="zh-CN"/>
+        </w:rPr>
+        <w:t>2026年1月12日星期一 出26 天气：晴 地点：武汉湖艺学院</w:t>
+      </w:r>
+    </w:p>
+    <w:p>
+      <w:pPr>
+        <w:rPr>
+          <w:rFonts w:hint="eastAsia"/>
+          <w:lang w:val="en-US" w:eastAsia="zh-CN"/>
+        </w:rPr>
+      </w:pPr>
+      <w:r>
+        <w:rPr>
+          <w:rFonts w:hint="eastAsia"/>
+          <w:lang w:val="en-US" w:eastAsia="zh-CN"/>
+        </w:rPr>
+        <w:t>31-33节：“要用细麻线和蓝色、紫色、朱红色的线织成一幅幔子，上面用精致的手工绣上基路伯天使。要把这幅幔子挂在四根包金的皂荚木柱上，木柱上面有金钩，木柱立在四个凹槽的银座上面。要把整幅幔子挂在木柱的金钩上，把约柜抬进幔子里。这幔子把圣幕分为两个部分，幔子里面是至圣所，外面是圣所。</w:t>
+      </w:r>
+    </w:p>
+    <w:p>
+      <w:pPr>
+        <w:rPr>
+          <w:rFonts w:hint="eastAsia"/>
+          <w:lang w:val="en-US" w:eastAsia="zh-CN"/>
+        </w:rPr>
+      </w:pPr>
+      <w:r>
+        <w:rPr>
+          <w:rFonts w:hint="eastAsia"/>
+          <w:lang w:val="en-US" w:eastAsia="zh-CN"/>
+        </w:rPr>
+        <w:t>会幕中两个神圣的地方——圣所与至圣所，是用幔子分隔开的。祭司每天进入圣所与上帝交通，管理香坛、灯台，更换桌上的陈设饼等。至圣所则是上帝亲自临到的地方，他以赦罪的施恩座为居所，就是遮盖约柜的盖子。只有大祭司才能进入至圣所，并且只能一年一次（在赎罪日那天），为全体百姓赎罪。当耶稣基督死在十字架上的时候，圣殿（代替了会幕）里的幔子从上到下裂为两半，表明借着他的死，我们可以坦然无惧地来到上帝面前，人不再需要借献牛羊等祭牲去亲近上帝了。</w:t>
+      </w:r>
+    </w:p>
+    <w:p>
+      <w:pPr>
+        <w:rPr>
+          <w:rFonts w:hint="eastAsia"/>
+          <w:lang w:val="en-US" w:eastAsia="zh-CN"/>
+        </w:rPr>
+      </w:pPr>
+    </w:p>
+    <w:p>
+      <w:pPr>
+        <w:rPr>
+          <w:rFonts w:hint="eastAsia"/>
+          <w:lang w:val="en-US" w:eastAsia="zh-CN"/>
+        </w:rPr>
+      </w:pPr>
+      <w:r>
+        <w:rPr>
+          <w:rFonts w:hint="eastAsia"/>
+          <w:lang w:val="en-US" w:eastAsia="zh-CN"/>
+        </w:rPr>
+        <w:t>圣经真的页页有基督。一方面是神的同在，另一方面是神的圣洁。感谢主耶稣做成的工作，如今我真是披戴主耶稣来到父神的面前。我有什么可惧怕的呢。求神加添我的信心，多多地祷告祈求神。阿们！</w:t>
+      </w:r>
+    </w:p>
+    <w:p>
+      <w:pPr>
+        <w:rPr>
+          <w:rFonts w:hint="eastAsia"/>
+          <w:lang w:val="en-US" w:eastAsia="zh-CN"/>
+        </w:rPr>
+      </w:pPr>
+    </w:p>
+    <w:p>
+      <w:pPr>
+        <w:rPr>
+          <w:rFonts w:hint="eastAsia"/>
+          <w:lang w:val="en-US" w:eastAsia="zh-CN"/>
+        </w:rPr>
+      </w:pPr>
+      <w:r>
+        <w:rPr>
+          <w:rFonts w:hint="eastAsia"/>
+          <w:lang w:val="en-US" w:eastAsia="zh-CN"/>
+        </w:rPr>
+        <w:t>2026年1月13日星期二 出27 天气：晴 地点：武汉湖艺学院</w:t>
+      </w:r>
+    </w:p>
+    <w:p>
+      <w:pPr>
+        <w:rPr>
+          <w:rFonts w:hint="eastAsia"/>
+          <w:lang w:val="en-US" w:eastAsia="zh-CN"/>
+        </w:rPr>
+      </w:pPr>
+      <w:r>
+        <w:rPr>
+          <w:rFonts w:hint="eastAsia"/>
+          <w:lang w:val="en-US" w:eastAsia="zh-CN"/>
+        </w:rPr>
+        <w:t>16节：院子的门当有帘子，长二十肘，要拿蓝色、紫色、朱红色线，和捻的细麻，用绣花的手工织成，柱子四根，带卯的座四个。</w:t>
+      </w:r>
+    </w:p>
+    <w:p>
+      <w:pPr>
+        <w:rPr>
+          <w:rFonts w:hint="eastAsia"/>
+          <w:lang w:val="en-US" w:eastAsia="zh-CN"/>
+        </w:rPr>
+      </w:pPr>
+      <w:r>
+        <w:rPr>
+          <w:rFonts w:hint="eastAsia"/>
+          <w:lang w:val="en-US" w:eastAsia="zh-CN"/>
+        </w:rPr>
+        <w:t>这座院子相当于一间教堂，四面围住，与外面的世界分别开来。四围立有柱子，显示出教会的稳固，并挂有细麻作的帷子。感谢神，藉着福音，一切阻隔已不复存在。神的旨意是让人随处祷告；无论在何处呼求耶稣的名，他都将垂听。</w:t>
+      </w:r>
+    </w:p>
+    <w:p>
+      <w:pPr>
+        <w:rPr>
+          <w:rFonts w:hint="eastAsia"/>
+          <w:lang w:val="en-US" w:eastAsia="zh-CN"/>
+        </w:rPr>
+      </w:pPr>
+    </w:p>
+    <w:p>
+      <w:pPr>
+        <w:rPr>
+          <w:rFonts w:hint="eastAsia"/>
+          <w:lang w:val="en-US" w:eastAsia="zh-CN"/>
+        </w:rPr>
+      </w:pPr>
+      <w:r>
+        <w:rPr>
+          <w:rFonts w:hint="eastAsia"/>
+          <w:lang w:val="en-US" w:eastAsia="zh-CN"/>
+        </w:rPr>
+        <w:t>律法显明神的公义，恩典显明神的慈爱。生在新约时代的我们，实现是有太多律法下的人向往的便利。但我们却很少使用这样的便利。祷告常常变成负担，读经常常只是为了完成任务。愿神的爱活化的每位真信徒的心里。多次多方地祷告。阿们！</w:t>
+      </w:r>
       <w:bookmarkStart w:id="0" w:name="_GoBack"/>
       <w:bookmarkEnd w:id="0"/>
-    </w:p>
-    <w:p>
-      <w:pPr>
-        <w:rPr>
-          <w:rFonts w:hint="eastAsia"/>
-          <w:lang w:val="en-US" w:eastAsia="zh-CN"/>
-        </w:rPr>
-      </w:pPr>
-    </w:p>
-    <w:p>
-      <w:pPr>
-        <w:rPr>
-          <w:rFonts w:hint="default"/>
-          <w:lang w:val="en-US" w:eastAsia="zh-CN"/>
-        </w:rPr>
-      </w:pPr>
-    </w:p>
-    <w:p>
-      <w:pPr>
-        <w:rPr>
-          <w:rFonts w:hint="default"/>
-          <w:lang w:val="en-US" w:eastAsia="zh-CN"/>
-        </w:rPr>
-      </w:pPr>
-    </w:p>
-    <w:p>
-      <w:pPr>
-        <w:rPr>
-          <w:rFonts w:hint="default"/>
-          <w:lang w:val="en-US" w:eastAsia="zh-CN"/>
-        </w:rPr>
-      </w:pPr>
-    </w:p>
-    <w:p>
-      <w:pPr>
-        <w:rPr>
-          <w:rFonts w:hint="default"/>
-          <w:lang w:val="en-US" w:eastAsia="zh-CN"/>
-        </w:rPr>
-      </w:pPr>
-    </w:p>
-    <w:p>
-      <w:pPr>
-        <w:bidi w:val="0"/>
-        <w:rPr>
-          <w:rFonts w:hint="default"/>
-          <w:lang w:val="en-US" w:eastAsia="zh-CN"/>
-        </w:rPr>
-      </w:pPr>
-    </w:p>
-    <w:p>
-      <w:pPr>
-        <w:tabs>
-          <w:tab w:val="left" w:pos="3267"/>
-        </w:tabs>
-        <w:bidi w:val="0"/>
-        <w:jc w:val="left"/>
-        <w:rPr>
-          <w:rFonts w:hint="eastAsia"/>
-          <w:lang w:val="en-US" w:eastAsia="zh-CN"/>
-        </w:rPr>
-      </w:pPr>
       <w:r>
         <w:rPr>
           <w:rFonts w:hint="eastAsia"/>

--- a/灵修笔记.docx
+++ b/灵修笔记.docx
@@ -3153,14 +3153,80 @@
         </w:rPr>
         <w:t>律法显明神的公义，恩典显明神的慈爱。生在新约时代的我们，实现是有太多律法下的人向往的便利。但我们却很少使用这样的便利。祷告常常变成负担，读经常常只是为了完成任务。愿神的爱活化的每位真信徒的心里。多次多方地祷告。阿们！</w:t>
       </w:r>
-      <w:bookmarkStart w:id="0" w:name="_GoBack"/>
-      <w:bookmarkEnd w:id="0"/>
       <w:r>
         <w:rPr>
           <w:rFonts w:hint="eastAsia"/>
           <w:lang w:val="en-US" w:eastAsia="zh-CN"/>
         </w:rPr>
         <w:tab/>
+      </w:r>
+    </w:p>
+    <w:p>
+      <w:pPr>
+        <w:rPr>
+          <w:rFonts w:hint="eastAsia"/>
+          <w:lang w:val="en-US" w:eastAsia="zh-CN"/>
+        </w:rPr>
+      </w:pPr>
+      <w:r>
+        <w:rPr>
+          <w:rFonts w:hint="eastAsia"/>
+          <w:lang w:val="en-US" w:eastAsia="zh-CN"/>
+        </w:rPr>
+        <w:t>2026年1月14日星期三 出28 天气：晴 地点：武汉湖艺学院</w:t>
+      </w:r>
+    </w:p>
+    <w:p>
+      <w:pPr>
+        <w:rPr>
+          <w:rFonts w:hint="eastAsia"/>
+          <w:lang w:val="en-US" w:eastAsia="zh-CN"/>
+        </w:rPr>
+      </w:pPr>
+      <w:r>
+        <w:rPr>
+          <w:rFonts w:hint="eastAsia"/>
+          <w:lang w:val="en-US" w:eastAsia="zh-CN"/>
+        </w:rPr>
+        <w:t>2节：你要给你哥哥亚伦做圣衣为荣耀，为华美。</w:t>
+      </w:r>
+    </w:p>
+    <w:p>
+      <w:pPr>
+        <w:rPr>
+          <w:rFonts w:hint="eastAsia"/>
+          <w:lang w:val="en-US" w:eastAsia="zh-CN"/>
+        </w:rPr>
+      </w:pPr>
+      <w:r>
+        <w:rPr>
+          <w:rFonts w:hint="eastAsia"/>
+          <w:lang w:val="en-US" w:eastAsia="zh-CN"/>
+        </w:rPr>
+        <w:t>指定要做这些荣耀的圣衣，是为了：（1）提醒祭司自己他们职位的尊贵，让他们可以有相应的美好行为；（2）当百姓看见服侍神的人穿着如此华贵的时候，就会对神产生圣洁的敬畏；（3）让祭司预表基督，因为他把自己无瑕疵地献给神；也预表所有的基督徒，因为他们都穿上了华美的圣洁，而他们也以此把自己分别为圣献给神。</w:t>
+      </w:r>
+    </w:p>
+    <w:p>
+      <w:pPr>
+        <w:rPr>
+          <w:rFonts w:hint="eastAsia"/>
+          <w:lang w:val="en-US" w:eastAsia="zh-CN"/>
+        </w:rPr>
+      </w:pPr>
+    </w:p>
+    <w:p>
+      <w:pPr>
+        <w:rPr>
+          <w:rFonts w:hint="default"/>
+          <w:lang w:val="en-US" w:eastAsia="zh-CN"/>
+        </w:rPr>
+      </w:pPr>
+      <w:r>
+        <w:rPr>
+          <w:rFonts w:hint="eastAsia"/>
+          <w:lang w:val="en-US" w:eastAsia="zh-CN"/>
+        </w:rPr>
+        <w:t>今天看到圣衣的制作，这么的繁琐与精美。想到平时聚会时，牧者同工们常常提醒弟兄姊妹们，要注意自己的衣着，要穿的得体。这种提醒，真的可谓是苦口婆心。看上去像是一件简单的事情，好像不遵行也没有什么大的影响。但对比今天的经文，我们实在当将圣洁的敬畏给到神。而且，只有在小事上忠心，神才会给那更大的事情吧。愿自己看中每一个主日，在看得见的衣着上正式，在内心常常渴慕神的圣洁，阿们！</w:t>
       </w:r>
     </w:p>
     <w:p>
@@ -3178,6 +3244,74 @@
     </w:p>
     <w:p>
       <w:pPr>
+        <w:rPr>
+          <w:rFonts w:hint="eastAsia"/>
+          <w:lang w:val="en-US" w:eastAsia="zh-CN"/>
+        </w:rPr>
+      </w:pPr>
+      <w:r>
+        <w:rPr>
+          <w:rFonts w:hint="eastAsia"/>
+          <w:lang w:val="en-US" w:eastAsia="zh-CN"/>
+        </w:rPr>
+        <w:t>2026年1月15日星期四 出29 天气：晴 地点：武汉湖艺学院</w:t>
+      </w:r>
+    </w:p>
+    <w:p>
+      <w:pPr>
+        <w:rPr>
+          <w:rFonts w:hint="eastAsia"/>
+          <w:lang w:val="en-US" w:eastAsia="zh-CN"/>
+        </w:rPr>
+      </w:pPr>
+      <w:r>
+        <w:rPr>
+          <w:rFonts w:hint="eastAsia"/>
+          <w:lang w:val="en-US" w:eastAsia="zh-CN"/>
+        </w:rPr>
+        <w:t>37节：你们连续七天都要这样做，这样祭坛便完全圣洁，凡是碰到祭坛的都变得圣洁。</w:t>
+      </w:r>
+    </w:p>
+    <w:p>
+      <w:pPr>
+        <w:rPr>
+          <w:rFonts w:hint="eastAsia"/>
+          <w:lang w:val="en-US" w:eastAsia="zh-CN"/>
+        </w:rPr>
+      </w:pPr>
+      <w:r>
+        <w:rPr>
+          <w:rFonts w:hint="eastAsia"/>
+          <w:lang w:val="en-US" w:eastAsia="zh-CN"/>
+        </w:rPr>
+        <w:t>请留意这节经文特别强调上帝的圣洁。祭司、祭司的衣服、会幕以及祭物，都必须洁净而圣化，以符合上帝的标准。今日的情形恰成强烈的对比。我们倾向于视上帝为理所当然的，匆忙地去敬拜他，几乎不当一回事。须知我们敬拜的是创造宇宙、托住万有的、全能的主宰。我们祷告或敬拜时，要记住其中意味深长的真理，并要以虔敬悔改的态度，来到上帝面前。</w:t>
+      </w:r>
+    </w:p>
+    <w:p>
+      <w:pPr>
+        <w:rPr>
+          <w:rFonts w:hint="eastAsia"/>
+          <w:lang w:val="en-US" w:eastAsia="zh-CN"/>
+        </w:rPr>
+      </w:pPr>
+    </w:p>
+    <w:p>
+      <w:pPr>
+        <w:rPr>
+          <w:rFonts w:hint="default"/>
+          <w:lang w:val="en-US" w:eastAsia="zh-CN"/>
+        </w:rPr>
+      </w:pPr>
+      <w:r>
+        <w:rPr>
+          <w:rFonts w:hint="eastAsia"/>
+          <w:lang w:val="en-US" w:eastAsia="zh-CN"/>
+        </w:rPr>
+        <w:t>看完这段摘抄，心中还是很认同。刚信主的时候，听过一篇保罗华许的讲道。里面提到，当下北美的属灵光景。很多的人都认为自己可以随意地来到神的面前，并认为上帝一定会垂听。他否定的说：“不，上帝是圣洁的上帝”。我们若轻忽上帝的圣洁，把我们的上帝框在自己的经验中，用自己片面的思维来描绘上帝，那不是真的上帝。我并不是说罪人不能来到神的面前，恰恰相反。但如果我们是一种理所当然的心态，我们的信心与动机很值得怀疑！多读圣经和祷告吧，从他自己的话语中认识他。对神常存圣洁的敬畏，因他本配得。阿们！</w:t>
+      </w:r>
+    </w:p>
+    <w:p>
+      <w:pPr>
         <w:tabs>
           <w:tab w:val="left" w:pos="3267"/>
         </w:tabs>
@@ -3188,6 +3322,68 @@
           <w:lang w:val="en-US" w:eastAsia="zh-CN"/>
         </w:rPr>
       </w:pPr>
+    </w:p>
+    <w:p>
+      <w:pPr>
+        <w:rPr>
+          <w:rFonts w:hint="eastAsia"/>
+          <w:lang w:val="en-US" w:eastAsia="zh-CN"/>
+        </w:rPr>
+      </w:pPr>
+      <w:r>
+        <w:rPr>
+          <w:rFonts w:hint="eastAsia"/>
+          <w:lang w:val="en-US" w:eastAsia="zh-CN"/>
+        </w:rPr>
+        <w:t>2026年1月16日星期五 出30 天气：阴转小雨 地点：长沙</w:t>
+      </w:r>
+    </w:p>
+    <w:p>
+      <w:pPr>
+        <w:rPr>
+          <w:rFonts w:hint="eastAsia"/>
+          <w:lang w:val="en-US" w:eastAsia="zh-CN"/>
+        </w:rPr>
+      </w:pPr>
+      <w:r>
+        <w:rPr>
+          <w:rFonts w:hint="eastAsia"/>
+          <w:lang w:val="en-US" w:eastAsia="zh-CN"/>
+        </w:rPr>
+        <w:t>11-16节：这种赎价好像数点人口，缴纳人头税一样，为的是坚持原则，即所有以色列人都是属于上帝的，都必须向上帝献祭付赎价，以赎回自己</w:t>
+      </w:r>
+      <w:bookmarkStart w:id="0" w:name="_GoBack"/>
+      <w:bookmarkEnd w:id="0"/>
+      <w:r>
+        <w:rPr>
+          <w:rFonts w:hint="eastAsia"/>
+          <w:lang w:val="en-US" w:eastAsia="zh-CN"/>
+        </w:rPr>
+        <w:t>的性命。无论何时数点人口，人不分穷富都要缴付赎价。上帝并不偏待人。都需要上帝的怜悯与赦罪，因为我们都有罪性与罪行；在这件事上，富人无法收买上帝，穷人也不能免付赎金。上帝的规定，是要我们谦卑地来到他面前，得蒙赦罪，进入他的家中。</w:t>
+      </w:r>
+    </w:p>
+    <w:p>
+      <w:pPr>
+        <w:rPr>
+          <w:rFonts w:hint="eastAsia"/>
+          <w:lang w:val="en-US" w:eastAsia="zh-CN"/>
+        </w:rPr>
+      </w:pPr>
+    </w:p>
+    <w:p>
+      <w:pPr>
+        <w:rPr>
+          <w:rFonts w:hint="default"/>
+          <w:lang w:val="en-US" w:eastAsia="zh-CN"/>
+        </w:rPr>
+      </w:pPr>
+      <w:r>
+        <w:rPr>
+          <w:rFonts w:hint="eastAsia"/>
+          <w:lang w:val="en-US" w:eastAsia="zh-CN"/>
+        </w:rPr>
+        <w:t>是的，神并不偏待人。神的公义在贫富之上。神的怜悯也是如此。许多的时候，我们往往喜欢从财富的角度来定义人的敬虔，从外在的形象去判断人。但神不是这样。愿我的心常常被提醒，不从外貌去判断人。爱人不虚假，存诚实的心，阿们！</w:t>
+      </w:r>
     </w:p>
     <w:sectPr>
       <w:pgSz w:w="11906" w:h="16838"/>

--- a/灵修笔记.docx
+++ b/灵修笔记.docx
@@ -3350,25 +3350,249 @@
           <w:rFonts w:hint="eastAsia"/>
           <w:lang w:val="en-US" w:eastAsia="zh-CN"/>
         </w:rPr>
-        <w:t>11-16节：这种赎价好像数点人口，缴纳人头税一样，为的是坚持原则，即所有以色列人都是属于上帝的，都必须向上帝献祭付赎价，以赎回自己</w:t>
+        <w:t>11-16节：这种赎价好像数点人口，缴纳人头税一样，为的是坚持原则，即所有以色列人都是属于上帝的，都必须向上帝献祭付赎价，以赎回自己的性命。无论何时数点人口，人不分穷富都要缴付赎价。上帝并不偏待人。都需要上帝的怜悯与赦罪，因为我们都有罪性与罪行；在这件事上，富人无法收买上帝，穷人也不能免付赎金。上帝的规定，是要我们谦卑地来到他面前，得蒙赦罪，进入他的家中。</w:t>
+      </w:r>
+    </w:p>
+    <w:p>
+      <w:pPr>
+        <w:rPr>
+          <w:rFonts w:hint="eastAsia"/>
+          <w:lang w:val="en-US" w:eastAsia="zh-CN"/>
+        </w:rPr>
+      </w:pPr>
+    </w:p>
+    <w:p>
+      <w:pPr>
+        <w:rPr>
+          <w:rFonts w:hint="eastAsia"/>
+          <w:lang w:val="en-US" w:eastAsia="zh-CN"/>
+        </w:rPr>
+      </w:pPr>
+      <w:r>
+        <w:rPr>
+          <w:rFonts w:hint="eastAsia"/>
+          <w:lang w:val="en-US" w:eastAsia="zh-CN"/>
+        </w:rPr>
+        <w:t>是的，神并不偏待人。神的公义在贫富之上。神的怜悯也是如此。许多的时候，我们往往喜欢从财富的角度来定义人的敬虔，从外在的形象去判断人。但神不是这样。愿我的心常常被提醒，不从外貌去判断人。爱人不虚假，存诚实的心，阿们！</w:t>
+      </w:r>
+    </w:p>
+    <w:p>
+      <w:pPr>
+        <w:rPr>
+          <w:rFonts w:hint="eastAsia"/>
+          <w:lang w:val="en-US" w:eastAsia="zh-CN"/>
+        </w:rPr>
+      </w:pPr>
+    </w:p>
+    <w:p>
+      <w:pPr>
+        <w:rPr>
+          <w:rFonts w:hint="eastAsia"/>
+          <w:lang w:val="en-US" w:eastAsia="zh-CN"/>
+        </w:rPr>
+      </w:pPr>
+      <w:r>
+        <w:rPr>
+          <w:rFonts w:hint="eastAsia"/>
+          <w:lang w:val="en-US" w:eastAsia="zh-CN"/>
+        </w:rPr>
+        <w:t>2026年1月17日星期六 出31 天气：阴转多云 地点：长沙</w:t>
+      </w:r>
+    </w:p>
+    <w:p>
+      <w:pPr>
+        <w:rPr>
+          <w:rFonts w:hint="eastAsia"/>
+          <w:lang w:val="en-US" w:eastAsia="zh-CN"/>
+        </w:rPr>
+      </w:pPr>
+      <w:r>
+        <w:rPr>
+          <w:rFonts w:hint="eastAsia"/>
+          <w:lang w:val="en-US" w:eastAsia="zh-CN"/>
+        </w:rPr>
+        <w:t>3节：我也以我的灵充满了他，使他有智慧，有聪明，有知识，能做各样的工，</w:t>
+      </w:r>
+    </w:p>
+    <w:p>
+      <w:pPr>
+        <w:rPr>
+          <w:rFonts w:hint="eastAsia"/>
+          <w:lang w:val="en-US" w:eastAsia="zh-CN"/>
+        </w:rPr>
+      </w:pPr>
+      <w:r>
+        <w:rPr>
+          <w:rFonts w:hint="eastAsia"/>
+          <w:lang w:val="en-US" w:eastAsia="zh-CN"/>
+        </w:rPr>
+        <w:t>还有很多其他人也参与到帐幕建造的各种工作中。神都赐给了这些人能力做工。“我也以我的灵充满了他；在受教者的心中我也赐下了智慧。”通常的艺术和工作中的技能都是神的恩赐，我们的天赋和天赋的发挥都来自于他。神赐给各人不同的恩赐，给这个人这样的恩赐，给那个人那样的恩赐。神呼召从事任何工作的人，他都或者会发掘、或者会赐下相应的恩赐。</w:t>
+      </w:r>
+    </w:p>
+    <w:p>
+      <w:pPr>
+        <w:rPr>
+          <w:rFonts w:hint="eastAsia"/>
+          <w:lang w:val="en-US" w:eastAsia="zh-CN"/>
+        </w:rPr>
+      </w:pPr>
+    </w:p>
+    <w:p>
+      <w:pPr>
+        <w:rPr>
+          <w:rFonts w:hint="default"/>
+          <w:lang w:val="en-US" w:eastAsia="zh-CN"/>
+        </w:rPr>
+      </w:pPr>
+      <w:r>
+        <w:rPr>
+          <w:rFonts w:hint="eastAsia"/>
+          <w:lang w:val="en-US" w:eastAsia="zh-CN"/>
+        </w:rPr>
+        <w:t>各样的工作，都有神的美意与恩赐。我常常感谢神奇妙的带领，赐给我在IT行业的工作。任何一份正经的工作，都是荣耀神的禾场。愿自己常存感恩的心，在自己的工作上，尽心服侍。阿们！</w:t>
+      </w:r>
+    </w:p>
+    <w:p>
+      <w:pPr>
+        <w:rPr>
+          <w:rFonts w:hint="default"/>
+          <w:lang w:val="en-US" w:eastAsia="zh-CN"/>
+        </w:rPr>
+      </w:pPr>
+    </w:p>
+    <w:p>
+      <w:pPr>
+        <w:rPr>
+          <w:rFonts w:hint="default"/>
+          <w:lang w:val="en-US" w:eastAsia="zh-CN"/>
+        </w:rPr>
+      </w:pPr>
+      <w:r>
+        <w:rPr>
+          <w:rFonts w:hint="eastAsia"/>
+          <w:lang w:val="en-US" w:eastAsia="zh-CN"/>
+        </w:rPr>
+        <w:t>12-17节：上帝设立安息日有两个目的：给人时间休息，并让人纪念上帝所做的事。我们都需要休息，如果在忙乱之中没有时间休息的话，生命就会失去意义。我们的时代和摩西的时代一样，人想忙中抽闲并不容易，但是上帝要我们记住：如果没有安息日，我们就会忘记一切活动的目的，失去信仰生活中至关重要的平衡。我们必须善用安息日——今天的主日，作为纪念上帝、从他那里重新得力的一天。阿门</w:t>
+      </w:r>
+    </w:p>
+    <w:p>
+      <w:pPr>
+        <w:rPr>
+          <w:rFonts w:hint="default"/>
+          <w:lang w:val="en-US" w:eastAsia="zh-CN"/>
+        </w:rPr>
+      </w:pPr>
+    </w:p>
+    <w:p>
+      <w:pPr>
+        <w:rPr>
+          <w:rFonts w:hint="eastAsia"/>
+          <w:lang w:val="en-US" w:eastAsia="zh-CN"/>
+        </w:rPr>
+      </w:pPr>
+      <w:r>
+        <w:rPr>
+          <w:rFonts w:hint="eastAsia"/>
+          <w:lang w:val="en-US" w:eastAsia="zh-CN"/>
+        </w:rPr>
+        <w:t>2026年1月18日星期日 出32 天气：阴 地点：长沙</w:t>
+      </w:r>
+    </w:p>
+    <w:p>
+      <w:pPr>
+        <w:rPr>
+          <w:rFonts w:hint="eastAsia"/>
+          <w:lang w:val="en-US" w:eastAsia="zh-CN"/>
+        </w:rPr>
+      </w:pPr>
+      <w:r>
+        <w:rPr>
+          <w:rFonts w:hint="eastAsia"/>
+          <w:lang w:val="en-US" w:eastAsia="zh-CN"/>
+        </w:rPr>
+        <w:t>亲爱的天父：</w:t>
+      </w:r>
+      <w:r>
+        <w:rPr>
+          <w:rFonts w:hint="eastAsia"/>
+          <w:lang w:val="en-US" w:eastAsia="zh-CN"/>
+        </w:rPr>
+        <w:br w:type="textWrapping"/>
+      </w:r>
+      <w:r>
+        <w:rPr>
+          <w:rFonts w:hint="eastAsia"/>
+          <w:lang w:val="en-US" w:eastAsia="zh-CN"/>
+        </w:rPr>
+        <w:tab/>
+        <w:t>我们每一天都要来面对着选择；不是顺服罪，就是顺服神。今日读到这一章时，深深体会到自己和那在旷野的以色列民没有两样，都是硬着颈项的。</w:t>
+      </w:r>
+    </w:p>
+    <w:p>
+      <w:pPr>
+        <w:ind w:firstLine="420" w:firstLineChars="0"/>
+        <w:rPr>
+          <w:rFonts w:hint="eastAsia"/>
+          <w:lang w:val="en-US" w:eastAsia="zh-CN"/>
+        </w:rPr>
+      </w:pPr>
+      <w:r>
+        <w:rPr>
+          <w:rFonts w:hint="eastAsia"/>
+          <w:lang w:val="en-US" w:eastAsia="zh-CN"/>
+        </w:rPr>
+        <w:t>感受最深的是31-34节：摩西回到了耶和华那里，说：“唉！这百姓犯了大罪，为自己做了金像。倘或你肯赦免他们的罪......不然，求你从你所写的册上涂抹我的名。”耶和华对摩西说：“谁得罪我，我就从我的册上涂抹谁的名。现在你去领这百姓，往我所告诉你的地方去，我的使者必在你前面引路；只是到我追讨的日子，我必追讨他们罪。”</w:t>
+      </w:r>
+    </w:p>
+    <w:p>
+      <w:pPr>
+        <w:ind w:firstLine="420" w:firstLineChars="0"/>
+        <w:rPr>
+          <w:rFonts w:hint="eastAsia"/>
+          <w:lang w:val="en-US" w:eastAsia="zh-CN"/>
+        </w:rPr>
+      </w:pPr>
+      <w:r>
+        <w:rPr>
+          <w:rFonts w:hint="eastAsia"/>
+          <w:lang w:val="en-US" w:eastAsia="zh-CN"/>
+        </w:rPr>
+        <w:t>这里就不去讨论摩西的预表与代求了。我这里不怀疑摩西的心意，但神没有接受摩西的建议（从生命册上涂抹他自己的名）。一方面是神的怜悯。另一方面，我认为最重要的是：摩西还不配作为圣洁的祭物为百姓赎罪。只有圣洁无瑕的主耶稣才是完美的祭物。想到这里，我心中何等的感恩，感谢神赐下宝贵的主耶稣，为我们的罪钉死在十字架上，完完全全的偿还了我们的罪债。</w:t>
+      </w:r>
+    </w:p>
+    <w:p>
+      <w:pPr>
+        <w:ind w:firstLine="420" w:firstLineChars="0"/>
+        <w:rPr>
+          <w:rFonts w:hint="eastAsia"/>
+          <w:lang w:val="en-US" w:eastAsia="zh-CN"/>
+        </w:rPr>
+      </w:pPr>
+      <w:r>
+        <w:rPr>
+          <w:rFonts w:hint="eastAsia"/>
+          <w:lang w:val="en-US" w:eastAsia="zh-CN"/>
+        </w:rPr>
+        <w:t>神全然圣洁公义，又全然怜悯与慈爱。他的智慧何其难寻......</w:t>
+      </w:r>
+    </w:p>
+    <w:p>
+      <w:pPr>
+        <w:ind w:firstLine="420" w:firstLineChars="0"/>
+        <w:rPr>
+          <w:rFonts w:hint="default"/>
+          <w:lang w:val="en-US" w:eastAsia="zh-CN"/>
+        </w:rPr>
+      </w:pPr>
+      <w:r>
+        <w:rPr>
+          <w:rFonts w:hint="eastAsia"/>
+          <w:lang w:val="en-US" w:eastAsia="zh-CN"/>
+        </w:rPr>
+        <w:t>这里最好的应用，就是当常常思想神的属性，常常让神的爱来激励我，在一切的事上认定他。也更当警醒，因为我实在就是那旷野的民，常常在罪中打滚，常常存着深深的罪性，并且硬着颈项。昨天看到保罗华许的一篇讲道，大概的意思是，从来就没有什么属灵的伟人。我们去祷告、读经、默契。是因为我们生命的需要，如果没有这些，我们的生命马上就会滑落。原来，我们真的是全然的败坏。但真的不必绝望，因主为我们成就了这一切。阿们！</w:t>
       </w:r>
       <w:bookmarkStart w:id="0" w:name="_GoBack"/>
       <w:bookmarkEnd w:id="0"/>
-      <w:r>
-        <w:rPr>
-          <w:rFonts w:hint="eastAsia"/>
-          <w:lang w:val="en-US" w:eastAsia="zh-CN"/>
-        </w:rPr>
-        <w:t>的性命。无论何时数点人口，人不分穷富都要缴付赎价。上帝并不偏待人。都需要上帝的怜悯与赦罪，因为我们都有罪性与罪行；在这件事上，富人无法收买上帝，穷人也不能免付赎金。上帝的规定，是要我们谦卑地来到他面前，得蒙赦罪，进入他的家中。</w:t>
-      </w:r>
-    </w:p>
-    <w:p>
-      <w:pPr>
-        <w:rPr>
-          <w:rFonts w:hint="eastAsia"/>
-          <w:lang w:val="en-US" w:eastAsia="zh-CN"/>
-        </w:rPr>
-      </w:pPr>
     </w:p>
     <w:p>
       <w:pPr>
@@ -3377,13 +3601,6 @@
           <w:lang w:val="en-US" w:eastAsia="zh-CN"/>
         </w:rPr>
       </w:pPr>
-      <w:r>
-        <w:rPr>
-          <w:rFonts w:hint="eastAsia"/>
-          <w:lang w:val="en-US" w:eastAsia="zh-CN"/>
-        </w:rPr>
-        <w:t>是的，神并不偏待人。神的公义在贫富之上。神的怜悯也是如此。许多的时候，我们往往喜欢从财富的角度来定义人的敬虔，从外在的形象去判断人。但神不是这样。愿我的心常常被提醒，不从外貌去判断人。爱人不虚假，存诚实的心，阿们！</w:t>
-      </w:r>
     </w:p>
     <w:sectPr>
       <w:pgSz w:w="11906" w:h="16838"/>

--- a/灵修笔记.docx
+++ b/灵修笔记.docx
@@ -356,7 +356,7 @@
           <w:rFonts w:hint="eastAsia"/>
           <w:lang w:val="en-US" w:eastAsia="zh-CN"/>
         </w:rPr>
-        <w:t>约瑟与雅各的会面，让人感动，约瑟落在雅各肩头的眼泪，表达了多年以来的情感。雅各也从绝望中，又重得极大的安慰。有时，想起自己与父亲的关系，与岳父的关系。真是一言难尽，他们不认识神，也总是照着自己的人生经验，痛苦地着急着，拖欠着。但我知，在神没有难成的事，愿我和雪花多多的为家中的老人祷告，让他们在年老的日子，还能有这属天的福份。也求神保守我的心，在每年为数不多的回老家的日子里，作美好的见证。求神带领，阿们。</w:t>
+        <w:t>约瑟与雅各的会面，让人感动，约瑟落在雅各肩头的眼泪，表达了多年以来的情感。雅各也从绝望中，又重得极大的安慰。有时，想起自己与父亲的关系，与岳父的关系。真是一言难尽，他们不认识神，也总是照着自己的人生经验，痛苦地着急着，拖欠着。但我知，在神没有难成的事，愿我和雪花多多地为家中的老人祷告，让他们在年老的日子，还能有这属天的福份。也求神保守我的心，在每年为数不多的回老家的日子里，作美好的见证。求神带领，阿们。</w:t>
       </w:r>
     </w:p>
     <w:p>
@@ -462,7 +462,7 @@
           <w:rFonts w:hint="eastAsia"/>
           <w:lang w:val="en-US" w:eastAsia="zh-CN"/>
         </w:rPr>
-        <w:t>15节：...就是一生牧养我直到今日的神，这是雅各回顾自己的一生，得到神恩对待的经历。神一生都牧养他直到今日。只要我们还活在这个世界上，我们都会不断经历到神的恩慈，因为他在护理中看顾我们的自然生命。一生都牧养我们的那一位，最后也一定不会让我们失望。</w:t>
+        <w:t>15节：...就是一生牧养我直到今日的神，这是雅各回顾自己的一生，得到神恩待的经历。神一生都牧养他直到今日。只要我们还活在这个世界上，我们都会不断经历到神的恩慈，因为他在护理中看顾我们的自然生命。一生都牧养我们的那一位，最后也一定不会让我们失望。</w:t>
       </w:r>
     </w:p>
     <w:p>
@@ -690,7 +690,7 @@
           <w:rFonts w:hint="eastAsia"/>
           <w:lang w:val="en-US" w:eastAsia="zh-CN"/>
         </w:rPr>
-        <w:t>埃及人强迫以色列人做奴隶，虐待他们，想使他们丧志，人丁减少。可是恰恰相反，以色列人中激增，越必强大起来。我们受到重压或不公正的对待是，也可能觉得沮丧，然而重担可以使我们更坚强，塑造我们的品格，使我们能面对未来。没有苦难的磨炼，我们就不能真正成为得胜者。身处艰难困苦中时，我们仍要对上帝忠心，因为即使是最坏的处境，也能造就我们更好的品行。</w:t>
+        <w:t>埃及人强迫以色列人做奴隶，虐待他们，想使他们丧志，人丁减少。可是恰恰相反，以色列人中激增，越发强大起来。我们受到重压或不公正的对待是，也可能觉得沮丧，然而重担可以使我们更坚强，塑造我们的品格，使我们能面对未来。没有苦难的磨炼，我们就不能真正成为得胜者。身处艰难困苦中时，我们仍要对上帝忠心，因为即使是最坏的处境，也能造就我们更好的品行。</w:t>
       </w:r>
     </w:p>
     <w:p>
@@ -3525,7 +3525,13 @@
           <w:lang w:val="en-US" w:eastAsia="zh-CN"/>
         </w:rPr>
         <w:tab/>
-        <w:t>我们每一天都要来面对着选择；不是顺服罪，就是顺服神。今日读到这一章时，深深体会到自己和那在旷野的以色列民没有两样，都是硬着颈项的。</w:t>
+      </w:r>
+      <w:r>
+        <w:rPr>
+          <w:rFonts w:hint="eastAsia"/>
+          <w:lang w:val="en-US" w:eastAsia="zh-CN"/>
+        </w:rPr>
+        <w:t>今日读到这一章时，深深体会到自己和那在旷野的以色列民没有两样，都是硬着颈项的。我们每一天都要来面对着选择；不是顺服罪，就是顺服神。</w:t>
       </w:r>
     </w:p>
     <w:p>
@@ -3557,42 +3563,769 @@
           <w:rFonts w:hint="eastAsia"/>
           <w:lang w:val="en-US" w:eastAsia="zh-CN"/>
         </w:rPr>
-        <w:t>这里就不去讨论摩西的预表与代求了。我这里不怀疑摩西的心意，但神没有接受摩西的建议（从生命册上涂抹他自己的名）。一方面是神的怜悯。另一方面，我认为最重要的是：摩西还不配作为圣洁的祭物为百姓赎罪。只有圣洁无瑕的主耶稣才是完美的祭物。想到这里，我心中何等的感恩，感谢神赐下宝贵的主耶稣，为我们的罪钉死在十字架上，完完全全的偿还了我们的罪债。</w:t>
-      </w:r>
-    </w:p>
-    <w:p>
-      <w:pPr>
-        <w:ind w:firstLine="420" w:firstLineChars="0"/>
-        <w:rPr>
-          <w:rFonts w:hint="eastAsia"/>
-          <w:lang w:val="en-US" w:eastAsia="zh-CN"/>
-        </w:rPr>
-      </w:pPr>
-      <w:r>
-        <w:rPr>
-          <w:rFonts w:hint="eastAsia"/>
-          <w:lang w:val="en-US" w:eastAsia="zh-CN"/>
-        </w:rPr>
-        <w:t>神全然圣洁公义，又全然怜悯与慈爱。他的智慧何其难寻......</w:t>
-      </w:r>
-    </w:p>
-    <w:p>
-      <w:pPr>
-        <w:ind w:firstLine="420" w:firstLineChars="0"/>
-        <w:rPr>
-          <w:rFonts w:hint="default"/>
-          <w:lang w:val="en-US" w:eastAsia="zh-CN"/>
-        </w:rPr>
-      </w:pPr>
-      <w:r>
-        <w:rPr>
-          <w:rFonts w:hint="eastAsia"/>
-          <w:lang w:val="en-US" w:eastAsia="zh-CN"/>
-        </w:rPr>
-        <w:t>这里最好的应用，就是当常常思想神的属性，常常让神的爱来激励我，在一切的事上认定他。也更当警醒，因为我实在就是那旷野的民，常常在罪中打滚，常常存着深深的罪性，并且硬着颈项。昨天看到保罗华许的一篇讲道，大概的意思是，从来就没有什么属灵的伟人。我们去祷告、读经、默契。是因为我们生命的需要，如果没有这些，我们的生命马上就会滑落。原来，我们真的是全然的败坏。但真的不必绝望，因主为我们成就了这一切。阿们！</w:t>
+        <w:t>这里就不去讨论摩西的预表与代求了。我这里不怀疑摩西的</w:t>
       </w:r>
       <w:bookmarkStart w:id="0" w:name="_GoBack"/>
       <w:bookmarkEnd w:id="0"/>
+      <w:r>
+        <w:rPr>
+          <w:rFonts w:hint="eastAsia"/>
+          <w:lang w:val="en-US" w:eastAsia="zh-CN"/>
+        </w:rPr>
+        <w:t>心意，但神没有接受摩西的建议（从生命册上涂抹他自己的名）。一方面是神的怜悯。另一方面，我认为最重要的是：摩西还不配作为圣洁的祭物为百姓赎罪。保罗也为他的弟兄深情叹息（为我弟兄，我骨肉之亲，就是自己被咒诅，与基督分离，我也愿意。（罗9:3））。但只有圣洁无瑕的主耶稣才是完美的祭物。想到这里，我心中何等的感恩，感谢神赐下宝贵的主耶稣，为我们的罪钉死在十字架上，完完全全地偿还了我们的罪债。</w:t>
+      </w:r>
+    </w:p>
+    <w:p>
+      <w:pPr>
+        <w:ind w:firstLine="420" w:firstLineChars="0"/>
+        <w:rPr>
+          <w:rFonts w:hint="eastAsia"/>
+          <w:lang w:val="en-US" w:eastAsia="zh-CN"/>
+        </w:rPr>
+      </w:pPr>
+      <w:r>
+        <w:rPr>
+          <w:rFonts w:hint="eastAsia"/>
+          <w:lang w:val="en-US" w:eastAsia="zh-CN"/>
+        </w:rPr>
+        <w:t>神全然圣洁公义，又全然怜悯与慈爱。他的智慧何其难寻......</w:t>
+      </w:r>
+    </w:p>
+    <w:p>
+      <w:pPr>
+        <w:ind w:firstLine="420" w:firstLineChars="0"/>
+        <w:rPr>
+          <w:rFonts w:hint="eastAsia"/>
+          <w:lang w:val="en-US" w:eastAsia="zh-CN"/>
+        </w:rPr>
+      </w:pPr>
+      <w:r>
+        <w:rPr>
+          <w:rFonts w:hint="eastAsia"/>
+          <w:lang w:val="en-US" w:eastAsia="zh-CN"/>
+        </w:rPr>
+        <w:t>这里最好的应用，就是当常常思想神的属性，让神的爱来激励我，在一切的事上认定他。也更当警醒，因为我实在就是那旷野硬着颈项的民，常常在罪中打滚，存着深深的罪性。昨天看到保罗华许的一篇讲道，大概的意思是，从来就没有什么属灵的伟人。我们去祷告、读经、团契。是因为我们生命的需要，如果没有这些，我们的生命马上就会滑落。</w:t>
+      </w:r>
+    </w:p>
+    <w:p>
+      <w:pPr>
+        <w:ind w:firstLine="420" w:firstLineChars="0"/>
+        <w:rPr>
+          <w:rFonts w:hint="eastAsia"/>
+          <w:lang w:val="en-US" w:eastAsia="zh-CN"/>
+        </w:rPr>
+      </w:pPr>
+      <w:r>
+        <w:rPr>
+          <w:rFonts w:hint="eastAsia"/>
+          <w:lang w:val="en-US" w:eastAsia="zh-CN"/>
+        </w:rPr>
+        <w:t>原来，每天属灵的操练，是我们新生命的必须，而不单是知识的长进。这里不是说知识无用，而是我们这新人在知识上渐渐更新，越来越像主的形像。愿神来怜悯，认识到自己光景，却不至绝望；操练敬虔，生命一天新似一天，阿们！</w:t>
+      </w:r>
+    </w:p>
+    <w:p>
+      <w:pPr>
+        <w:ind w:firstLine="420" w:firstLineChars="0"/>
+        <w:rPr>
+          <w:rFonts w:hint="eastAsia"/>
+          <w:lang w:val="en-US" w:eastAsia="zh-CN"/>
+        </w:rPr>
+      </w:pPr>
+    </w:p>
+    <w:p>
+      <w:pPr>
+        <w:ind w:firstLine="420" w:firstLineChars="0"/>
+        <w:rPr>
+          <w:rFonts w:hint="eastAsia"/>
+          <w:lang w:val="en-US" w:eastAsia="zh-CN"/>
+        </w:rPr>
+      </w:pPr>
+    </w:p>
+    <w:p>
+      <w:pPr>
+        <w:rPr>
+          <w:rFonts w:hint="default"/>
+          <w:lang w:val="en-US" w:eastAsia="zh-CN"/>
+        </w:rPr>
+      </w:pPr>
+    </w:p>
+    <w:p>
+      <w:pPr>
+        <w:rPr>
+          <w:rFonts w:hint="eastAsia"/>
+          <w:lang w:val="en-US" w:eastAsia="zh-CN"/>
+        </w:rPr>
+      </w:pPr>
+      <w:r>
+        <w:rPr>
+          <w:rFonts w:hint="eastAsia"/>
+          <w:lang w:val="en-US" w:eastAsia="zh-CN"/>
+        </w:rPr>
+        <w:t>2026年1月19日星期一 出33 天气：小雨夹雪 地点：武汉湖艺学院</w:t>
+      </w:r>
+    </w:p>
+    <w:p>
+      <w:pPr>
+        <w:rPr>
+          <w:rFonts w:hint="eastAsia"/>
+          <w:lang w:val="en-US" w:eastAsia="zh-CN"/>
+        </w:rPr>
+      </w:pPr>
+      <w:r>
+        <w:rPr>
+          <w:rFonts w:hint="eastAsia"/>
+          <w:lang w:val="en-US" w:eastAsia="zh-CN"/>
+        </w:rPr>
+        <w:t>13节：我如今若在你眼前蒙恩，求你将你的道指示我，使我可以认识你，好在你眼前蒙恩。 求你想到这民是你的民。”</w:t>
+      </w:r>
+    </w:p>
+    <w:p>
+      <w:pPr>
+        <w:rPr>
+          <w:rFonts w:hint="eastAsia"/>
+          <w:lang w:val="en-US" w:eastAsia="zh-CN"/>
+        </w:rPr>
+      </w:pPr>
+      <w:r>
+        <w:rPr>
+          <w:rFonts w:hint="eastAsia"/>
+          <w:lang w:val="en-US" w:eastAsia="zh-CN"/>
+        </w:rPr>
+        <w:t>他利用自己在神前所蒙的恩典而发出祈祷，并恳求神向他展现恩慈。他暗示说，这百姓虽然非常不配，但也和神有某种关系：“请考虑到这民族是你的子民，是你为他们行了大事的百姓，是你为自己所赎回的，并和你自己立了约。主啊！他们是属于你的，求你不要离开他们。”</w:t>
+      </w:r>
+    </w:p>
+    <w:p>
+      <w:pPr>
+        <w:rPr>
+          <w:rFonts w:hint="eastAsia"/>
+          <w:lang w:val="en-US" w:eastAsia="zh-CN"/>
+        </w:rPr>
+      </w:pPr>
+    </w:p>
+    <w:p>
+      <w:pPr>
+        <w:rPr>
+          <w:rFonts w:hint="eastAsia"/>
+          <w:lang w:val="en-US" w:eastAsia="zh-CN"/>
+        </w:rPr>
+      </w:pPr>
+      <w:r>
+        <w:rPr>
+          <w:rFonts w:hint="eastAsia"/>
+          <w:lang w:val="en-US" w:eastAsia="zh-CN"/>
+        </w:rPr>
+        <w:t>摩西一路过来，都一直在扮演着中保的角色。并且，他知道这群民是硬着颈项的，他仍然为他们代求。这也实在是神的恩慈。照我本相，我也是这要被神弃绝的民，但因着主耶稣的代求，我可以坦然来到父神面前，这是何等感恩的事情。</w:t>
+      </w:r>
+    </w:p>
+    <w:p>
+      <w:pPr>
+        <w:rPr>
+          <w:rFonts w:hint="eastAsia"/>
+          <w:lang w:val="en-US" w:eastAsia="zh-CN"/>
+        </w:rPr>
+      </w:pPr>
+      <w:r>
+        <w:rPr>
+          <w:rFonts w:hint="eastAsia"/>
+          <w:lang w:val="en-US" w:eastAsia="zh-CN"/>
+        </w:rPr>
+        <w:t>另摩西这般的谦卑与敬虔，也只能看见神的背。但将来，我们借着耶稣基督，就可以真正看到上帝的本相，这是何等值得等候的事情，愿自己常存一颗这样盼望的心。</w:t>
+      </w:r>
+    </w:p>
+    <w:p>
+      <w:pPr>
+        <w:rPr>
+          <w:rFonts w:hint="eastAsia"/>
+          <w:lang w:val="en-US" w:eastAsia="zh-CN"/>
+        </w:rPr>
+      </w:pPr>
+      <w:r>
+        <w:rPr>
+          <w:rFonts w:hint="eastAsia"/>
+          <w:lang w:val="en-US" w:eastAsia="zh-CN"/>
+        </w:rPr>
+        <w:t>今日在高铁上，发现最近肠炎有些便血，心中有一瞬间，以为是癌症。自己突然悲伤想起许多的事情。那些还没有信主的家人，单纯软弱的妻子，未成年的女儿们。我真的能像保罗说的，情愿离世与主同在，好得无比吗？那些神托付给我的灵魂，我一个没有带到主面前来。到如今，我还是又软弱，又疲乏。求神来怜悯我这不结果子的无花果树。（路13：8-9节：管园的说：‘主啊，今年且留着，等我周围掘开土，加上粪；以后若结果子便罢，不然再把它砍了。’”）我感谢主的代求，也让这爱常常激励我，阿们！</w:t>
+      </w:r>
+    </w:p>
+    <w:p>
+      <w:pPr>
+        <w:rPr>
+          <w:rFonts w:hint="eastAsia"/>
+          <w:lang w:val="en-US" w:eastAsia="zh-CN"/>
+        </w:rPr>
+      </w:pPr>
+    </w:p>
+    <w:p>
+      <w:pPr>
+        <w:rPr>
+          <w:rFonts w:hint="eastAsia"/>
+          <w:lang w:val="en-US" w:eastAsia="zh-CN"/>
+        </w:rPr>
+      </w:pPr>
+      <w:r>
+        <w:rPr>
+          <w:rFonts w:hint="eastAsia"/>
+          <w:lang w:val="en-US" w:eastAsia="zh-CN"/>
+        </w:rPr>
+        <w:t>2026年1月20日星期二 出34 天气：中雪转阴 地点：武汉湖艺学院</w:t>
+      </w:r>
+    </w:p>
+    <w:p>
+      <w:pPr>
+        <w:rPr>
+          <w:rFonts w:hint="eastAsia"/>
+          <w:lang w:val="en-US" w:eastAsia="zh-CN"/>
+        </w:rPr>
+      </w:pPr>
+      <w:r>
+        <w:rPr>
+          <w:rFonts w:hint="eastAsia"/>
+          <w:lang w:val="en-US" w:eastAsia="zh-CN"/>
+        </w:rPr>
+        <w:t>34-35节：但摩西进到耶和华面前与他说话就揭去帕子，及至出来的时候便将耶和华所吩咐的告诉以色列人。以色列人看见摩西的面皮发光。摩西又用帕子蒙上脸，等到他进去与耶和华说话就揭去帕子。</w:t>
+      </w:r>
+    </w:p>
+    <w:p>
+      <w:pPr>
+        <w:rPr>
+          <w:rFonts w:hint="eastAsia"/>
+          <w:lang w:val="en-US" w:eastAsia="zh-CN"/>
+        </w:rPr>
+      </w:pPr>
+      <w:r>
+        <w:rPr>
+          <w:rFonts w:hint="eastAsia"/>
+          <w:lang w:val="en-US" w:eastAsia="zh-CN"/>
+        </w:rPr>
+        <w:t>这教导我们谦卑和虚心的功课。当摩西来到主耶和华面前，在会幕中和他说话的时候，他就把帕子揭去。这就如新约所解释的（林后3：16 但他们的心几时归向主，帕子就几时除去了。）表明当灵魂转向主的时候帕子就被揭去了，使它可以敞着脸得见神的荣光。</w:t>
+      </w:r>
+    </w:p>
+    <w:p>
+      <w:pPr>
+        <w:rPr>
+          <w:rFonts w:hint="eastAsia"/>
+          <w:lang w:val="en-US" w:eastAsia="zh-CN"/>
+        </w:rPr>
+      </w:pPr>
+    </w:p>
+    <w:p>
+      <w:pPr>
+        <w:rPr>
+          <w:rFonts w:hint="eastAsia"/>
+          <w:lang w:val="en-US" w:eastAsia="zh-CN"/>
+        </w:rPr>
+      </w:pPr>
+      <w:r>
+        <w:rPr>
+          <w:rFonts w:hint="eastAsia"/>
+          <w:lang w:val="en-US" w:eastAsia="zh-CN"/>
+        </w:rPr>
+        <w:t>这章神命摩西复造法版，和重申诫命。是神应许继续带领以色列人的洁净工作。当我们回转时，当第一思考神的圣洁，对照律法向神悔改。也当除去帕子，存谦卑的心，让神光照自己。不可以轻轻忽忽地，也不是挑旺的情绪。阿们！</w:t>
+      </w:r>
+    </w:p>
+    <w:p>
+      <w:pPr>
+        <w:rPr>
+          <w:rFonts w:hint="eastAsia"/>
+          <w:lang w:val="en-US" w:eastAsia="zh-CN"/>
+        </w:rPr>
+      </w:pPr>
+    </w:p>
+    <w:p>
+      <w:pPr>
+        <w:rPr>
+          <w:rFonts w:hint="eastAsia"/>
+          <w:lang w:val="en-US" w:eastAsia="zh-CN"/>
+        </w:rPr>
+      </w:pPr>
+      <w:r>
+        <w:rPr>
+          <w:rFonts w:hint="eastAsia"/>
+          <w:lang w:val="en-US" w:eastAsia="zh-CN"/>
+        </w:rPr>
+        <w:t>2026年1月21日星期三 出35 天气：阴 地点：武汉湖艺学院</w:t>
+      </w:r>
+    </w:p>
+    <w:p>
+      <w:pPr>
+        <w:rPr>
+          <w:rFonts w:hint="eastAsia"/>
+          <w:lang w:val="en-US" w:eastAsia="zh-CN"/>
+        </w:rPr>
+      </w:pPr>
+      <w:r>
+        <w:rPr>
+          <w:rFonts w:hint="eastAsia"/>
+          <w:lang w:val="en-US" w:eastAsia="zh-CN"/>
+        </w:rPr>
+        <w:t>1-3节：摩西招聚以色列全会众，对他们说：“这是耶和华所吩咐的话，叫你们照着行：六日要做工，第七日乃为圣日，当向耶和华守为安息日。凡这日之内做工的，必把他治死。当安息日，不可在你们一切的住处生火。”</w:t>
+      </w:r>
+    </w:p>
+    <w:p>
+      <w:pPr>
+        <w:rPr>
+          <w:rFonts w:hint="eastAsia"/>
+          <w:lang w:val="en-US" w:eastAsia="zh-CN"/>
+        </w:rPr>
+      </w:pPr>
+    </w:p>
+    <w:p>
+      <w:pPr>
+        <w:rPr>
+          <w:rFonts w:hint="eastAsia"/>
+          <w:lang w:val="en-US" w:eastAsia="zh-CN"/>
+        </w:rPr>
+      </w:pPr>
+      <w:r>
+        <w:rPr>
+          <w:rFonts w:hint="eastAsia"/>
+          <w:lang w:val="en-US" w:eastAsia="zh-CN"/>
+        </w:rPr>
+        <w:t>关于安息日的重要性，当代新约下的基督徒好像没有什么太多感觉。好在我们的牧者们，三令五申，不断提醒，让我们明白，愿神纪念他们的苦心。这实在是一件蒙福的事情。当以色列人挣脱法老的轭后，虽然身份转变过来了，但还是存在着深深的奴性。后来可以看到，神借着摩西已经讲得很清楚，第六日要收取双份的吗哪，为安息日预备。可到第七日，还是有人出去寻觅。奴性中，表露出罪的习惯。所以后来旷野的四十年，是神对付他们奴性的试炼场。愿自己明白神的苦心，然后努力去行，在每个主日，都好好的预备。阿们。</w:t>
+      </w:r>
+    </w:p>
+    <w:p>
+      <w:pPr>
+        <w:rPr>
+          <w:rFonts w:hint="eastAsia"/>
+          <w:lang w:val="en-US" w:eastAsia="zh-CN"/>
+        </w:rPr>
+      </w:pPr>
+    </w:p>
+    <w:p>
+      <w:pPr>
+        <w:rPr>
+          <w:rFonts w:hint="eastAsia"/>
+          <w:lang w:val="en-US" w:eastAsia="zh-CN"/>
+        </w:rPr>
+      </w:pPr>
+      <w:r>
+        <w:rPr>
+          <w:rFonts w:hint="eastAsia"/>
+          <w:lang w:val="en-US" w:eastAsia="zh-CN"/>
+        </w:rPr>
+        <w:t>2026年1月22日星期四 出36 天气：晴 地点：武汉湖艺学院</w:t>
+      </w:r>
+    </w:p>
+    <w:p>
+      <w:pPr>
+        <w:rPr>
+          <w:rFonts w:hint="eastAsia"/>
+          <w:lang w:val="en-US" w:eastAsia="zh-CN"/>
+        </w:rPr>
+      </w:pPr>
+      <w:r>
+        <w:rPr>
+          <w:rFonts w:hint="eastAsia"/>
+          <w:lang w:val="en-US" w:eastAsia="zh-CN"/>
+        </w:rPr>
+        <w:t>8-9节：在摩西的时代，织布（纺线与织布）要花很多的时间。拥有两三件以上衣服的人就算是富有的了。织出足够造会幕的布是一项艰巨的工程。如果不是百姓齐心协力，会幕绝不可能建成。现在的教会与社区也常常需要这种合作精神，否则就不能成就大事。</w:t>
+      </w:r>
+    </w:p>
+    <w:p>
+      <w:pPr>
+        <w:rPr>
+          <w:rFonts w:hint="eastAsia"/>
+          <w:lang w:val="en-US" w:eastAsia="zh-CN"/>
+        </w:rPr>
+      </w:pPr>
+    </w:p>
+    <w:p>
+      <w:pPr>
+        <w:rPr>
+          <w:rFonts w:hint="eastAsia"/>
+          <w:lang w:val="en-US" w:eastAsia="zh-CN"/>
+        </w:rPr>
+      </w:pPr>
+      <w:r>
+        <w:rPr>
+          <w:rFonts w:hint="eastAsia"/>
+          <w:lang w:val="en-US" w:eastAsia="zh-CN"/>
+        </w:rPr>
+        <w:t>在这里可以看到，作为工人，一样可以很好的事奉神。主来到世间，在出来传道之前，也是默默地做着木工。工作并没有圣俗之分。愿自己看中自己手头上的工，在自己的岗位做好见证，阿们！</w:t>
+      </w:r>
+    </w:p>
+    <w:p>
+      <w:pPr>
+        <w:rPr>
+          <w:rFonts w:hint="eastAsia"/>
+          <w:lang w:val="en-US" w:eastAsia="zh-CN"/>
+        </w:rPr>
+      </w:pPr>
+    </w:p>
+    <w:p>
+      <w:pPr>
+        <w:rPr>
+          <w:rFonts w:hint="default"/>
+          <w:lang w:val="en-US" w:eastAsia="zh-CN"/>
+        </w:rPr>
+      </w:pPr>
+      <w:r>
+        <w:rPr>
+          <w:rFonts w:hint="eastAsia"/>
+          <w:lang w:val="en-US" w:eastAsia="zh-CN"/>
+        </w:rPr>
+        <w:t>2026年1月23日星期五 出37 天气：晴 地点：武汉湖艺学院</w:t>
+      </w:r>
+    </w:p>
+    <w:p>
+      <w:pPr>
+        <w:rPr>
+          <w:rFonts w:hint="eastAsia"/>
+          <w:lang w:val="en-US" w:eastAsia="zh-CN"/>
+        </w:rPr>
+      </w:pPr>
+      <w:r>
+        <w:rPr>
+          <w:rFonts w:hint="eastAsia"/>
+          <w:lang w:val="en-US" w:eastAsia="zh-CN"/>
+        </w:rPr>
+        <w:t>1-9节：摩西已经完整记载了他在山上所得的关于制作这些东西的指示。那为什么还要花这么多章节来记载它们的制作方法呢？我们必须考虑到，摩西主要是为以色列百姓而写的，而对他们来说，时常读到和听到托付给他们的这些神圣教导是非常有好处的。摩西要藉此表明，他和他的工人花了极大的心思使一切都完全符合他在山上所看见的样式。在这几节经文中，我们看到了制造约柜的记载，包括其最荣耀和重要的物件，即施恩座和基路伯。把这三件东西合在一起来看，它们正好表示了圣洁神的荣耀、圣洁人心的真诚以及二者透过、也在一位中保里面的相交。</w:t>
+      </w:r>
+    </w:p>
+    <w:p>
+      <w:pPr>
+        <w:rPr>
+          <w:rFonts w:hint="eastAsia"/>
+          <w:lang w:val="en-US" w:eastAsia="zh-CN"/>
+        </w:rPr>
+      </w:pPr>
+    </w:p>
+    <w:p>
+      <w:pPr>
+        <w:rPr>
+          <w:rFonts w:hint="eastAsia"/>
+          <w:lang w:val="en-US" w:eastAsia="zh-CN"/>
+        </w:rPr>
+      </w:pPr>
+      <w:r>
+        <w:rPr>
+          <w:rFonts w:hint="eastAsia"/>
+          <w:lang w:val="en-US" w:eastAsia="zh-CN"/>
+        </w:rPr>
+        <w:t>摘抄完马太亨利这段后，让我明白。圣经中反复说明并出现的语句并不是累赘，而是神特别的心意与叮嘱。这些圣洁的物件，均有着对应的功用与预表。我也看到了罪带来的阻隔，看到旧约人要来到圣洁的神面前，需要怎样的代价。而这些代价并不能真正地除罪，反提醒人想起自己的罪来。感恩主耶稣做成的工作，因着他完全的救赎，使我们可以坦然无惧地来到神的面前，感谢神。阿们！</w:t>
+      </w:r>
+    </w:p>
+    <w:p>
+      <w:pPr>
+        <w:rPr>
+          <w:rFonts w:hint="eastAsia"/>
+          <w:lang w:val="en-US" w:eastAsia="zh-CN"/>
+        </w:rPr>
+      </w:pPr>
+    </w:p>
+    <w:p>
+      <w:pPr>
+        <w:rPr>
+          <w:rFonts w:hint="eastAsia"/>
+          <w:lang w:val="en-US" w:eastAsia="zh-CN"/>
+        </w:rPr>
+      </w:pPr>
+      <w:r>
+        <w:rPr>
+          <w:rFonts w:hint="eastAsia"/>
+          <w:lang w:val="en-US" w:eastAsia="zh-CN"/>
+        </w:rPr>
+        <w:t>2026年1月24日星期六 出38 天气：晴 地点：武汉湖艺学院</w:t>
+      </w:r>
+    </w:p>
+    <w:p>
+      <w:pPr>
+        <w:rPr>
+          <w:rFonts w:hint="eastAsia"/>
+          <w:lang w:val="en-US" w:eastAsia="zh-CN"/>
+        </w:rPr>
+      </w:pPr>
+      <w:r>
+        <w:rPr>
+          <w:rFonts w:hint="eastAsia"/>
+          <w:lang w:val="en-US" w:eastAsia="zh-CN"/>
+        </w:rPr>
+        <w:t>21节：以上是安放约柜的圣幕中所用的物品，是照摩西的吩咐，由亚伦祭司的儿子以他玛指挥利未人清点的。</w:t>
+      </w:r>
+    </w:p>
+    <w:p>
+      <w:pPr>
+        <w:rPr>
+          <w:rFonts w:hint="eastAsia"/>
+          <w:lang w:val="en-US" w:eastAsia="zh-CN"/>
+        </w:rPr>
+      </w:pPr>
+      <w:r>
+        <w:rPr>
+          <w:rFonts w:hint="eastAsia"/>
+          <w:lang w:val="en-US" w:eastAsia="zh-CN"/>
+        </w:rPr>
+        <w:t>摩西布署了建造会幕的程序后，由以他玛负责督导这项工程。上帝并没有叫摩西建造会幕，而是要他挑选有技能的人去做。我们每个人的才能各有不同。你要察看上帝赐给你的特长，并且寻求机会，让他使用你的才能。</w:t>
+      </w:r>
+    </w:p>
+    <w:p>
+      <w:pPr>
+        <w:rPr>
+          <w:rFonts w:hint="eastAsia"/>
+          <w:lang w:val="en-US" w:eastAsia="zh-CN"/>
+        </w:rPr>
+      </w:pPr>
+    </w:p>
+    <w:p>
+      <w:pPr>
+        <w:rPr>
+          <w:rFonts w:hint="eastAsia"/>
+          <w:lang w:val="en-US" w:eastAsia="zh-CN"/>
+        </w:rPr>
+      </w:pPr>
+      <w:r>
+        <w:rPr>
+          <w:rFonts w:hint="eastAsia"/>
+          <w:lang w:val="en-US" w:eastAsia="zh-CN"/>
+        </w:rPr>
+        <w:t>这几天对经文并没有太多的感悟，在参考的资料中，已经有很多的得着。</w:t>
+      </w:r>
+    </w:p>
+    <w:p>
+      <w:pPr>
+        <w:rPr>
+          <w:rFonts w:hint="eastAsia"/>
+          <w:lang w:val="en-US" w:eastAsia="zh-CN"/>
+        </w:rPr>
+      </w:pPr>
+      <w:r>
+        <w:rPr>
+          <w:rFonts w:hint="eastAsia"/>
+          <w:lang w:val="en-US" w:eastAsia="zh-CN"/>
+        </w:rPr>
+        <w:t>今早看到豫哥发的讣告，说是他的岳父今早已经安息主怀。其实这些天也陆续看到相关的进展。我也在这些天思考了许多死亡的事情。尤其是还没有信主的父母、岳父。回头想想，父亲已经74了，虽然现在一切都还安好，身体也还算健康。但死亡是一件必须要面对的事情。我多么希望家里年老的至亲能够早些认信基督。可自己却很少为他们祷告，在他们面前也没有做好的见证。我知道人的得救在乎神，我却没有这方面的信心。以前看过林清玄的一篇散文——《与父亲的夜谈》，里面有一段话十分认同：“</w:t>
+      </w:r>
+      <w:r>
+        <w:rPr>
+          <w:rFonts w:hint="eastAsia" w:ascii="Arial" w:hAnsi="Arial" w:eastAsia="Arial" w:cs="Arial"/>
+          <w:i w:val="0"/>
+          <w:iCs w:val="0"/>
+          <w:caps w:val="0"/>
+          <w:color w:val="191919"/>
+          <w:spacing w:val="0"/>
+          <w:sz w:val="19"/>
+          <w:szCs w:val="19"/>
+          <w:shd w:val="clear" w:fill="FFFFFF"/>
+        </w:rPr>
+        <w:t>在我们的父母亲那一代，由于他们受的教育不多，加上中国传统和日本教育使他们变得严肃，不善于表达感情，往往使我们有代沟，不能互相了解和亲近。</w:t>
+      </w:r>
+      <w:r>
+        <w:rPr>
+          <w:rFonts w:hint="eastAsia"/>
+          <w:lang w:val="en-US" w:eastAsia="zh-CN"/>
+        </w:rPr>
+        <w:t>”中国的传统，那种君君臣臣的固化思维，使得我从小面对长辈们都是惧怕。长大后，也依然如此，没有太多的有效沟通。</w:t>
+      </w:r>
+    </w:p>
+    <w:p>
+      <w:pPr>
+        <w:rPr>
+          <w:rFonts w:hint="eastAsia"/>
+          <w:lang w:val="en-US" w:eastAsia="zh-CN"/>
+        </w:rPr>
+      </w:pPr>
+      <w:r>
+        <w:rPr>
+          <w:rFonts w:hint="eastAsia"/>
+          <w:lang w:val="en-US" w:eastAsia="zh-CN"/>
+        </w:rPr>
+        <w:t>求神来怜悯，让我真有爱灵魂的心，在往后的这些年，多多为家人们代求。也求神加添我的信心，像农夫等候春雨秋雨一样，到了时候就有收成了。阿们！</w:t>
+      </w:r>
+    </w:p>
+    <w:p>
+      <w:pPr>
+        <w:rPr>
+          <w:rFonts w:hint="eastAsia"/>
+          <w:lang w:val="en-US" w:eastAsia="zh-CN"/>
+        </w:rPr>
+      </w:pPr>
+    </w:p>
+    <w:p>
+      <w:pPr>
+        <w:rPr>
+          <w:rFonts w:hint="default"/>
+          <w:lang w:val="en-US" w:eastAsia="zh-CN"/>
+        </w:rPr>
+      </w:pPr>
+    </w:p>
+    <w:p>
+      <w:pPr>
+        <w:rPr>
+          <w:rFonts w:hint="eastAsia"/>
+          <w:lang w:val="en-US" w:eastAsia="zh-CN"/>
+        </w:rPr>
+      </w:pPr>
+      <w:r>
+        <w:rPr>
+          <w:rFonts w:hint="eastAsia"/>
+          <w:lang w:val="en-US" w:eastAsia="zh-CN"/>
+        </w:rPr>
+        <w:t>2026年1月25日星期日 出39 天气：阴 地点：武汉湖艺学院</w:t>
+      </w:r>
+    </w:p>
+    <w:p>
+      <w:pPr>
+        <w:rPr>
+          <w:rFonts w:hint="eastAsia"/>
+          <w:lang w:val="en-US" w:eastAsia="zh-CN"/>
+        </w:rPr>
+      </w:pPr>
+      <w:r>
+        <w:rPr>
+          <w:rFonts w:hint="eastAsia"/>
+          <w:lang w:val="en-US" w:eastAsia="zh-CN"/>
+        </w:rPr>
+        <w:t>32节：圣幕，就是会幕的工作就这样全部完成了，都是以色列人照耶和华对摩西的吩咐做的。</w:t>
+      </w:r>
+    </w:p>
+    <w:p>
+      <w:pPr>
+        <w:rPr>
+          <w:rFonts w:hint="eastAsia"/>
+          <w:lang w:val="en-US" w:eastAsia="zh-CN"/>
+        </w:rPr>
+      </w:pPr>
+      <w:r>
+        <w:rPr>
+          <w:rFonts w:hint="eastAsia"/>
+          <w:lang w:val="en-US" w:eastAsia="zh-CN"/>
+        </w:rPr>
+        <w:t>会幕的一切都依照上帝吩咐摩西的样子做好了。上帝极其留意第个细微的部分。这位创造宇宙的主宰，甚至关心到微小的事项。耶稣曾说，边我们的头发都被上帝数过（参太10：30），这表明上帝对人极为关顾。尽管把你关心的一切，不管看来多么的微不足道，都一一向他倾吐吧！</w:t>
+      </w:r>
+    </w:p>
+    <w:p>
+      <w:pPr>
+        <w:rPr>
+          <w:rFonts w:hint="eastAsia"/>
+          <w:lang w:val="en-US" w:eastAsia="zh-CN"/>
+        </w:rPr>
+      </w:pPr>
+    </w:p>
+    <w:p>
+      <w:pPr>
+        <w:rPr>
+          <w:rFonts w:hint="eastAsia"/>
+          <w:lang w:val="en-US" w:eastAsia="zh-CN"/>
+        </w:rPr>
+      </w:pPr>
+      <w:r>
+        <w:rPr>
+          <w:rFonts w:hint="eastAsia"/>
+          <w:lang w:val="en-US" w:eastAsia="zh-CN"/>
+        </w:rPr>
+        <w:t>亲爱的天父：</w:t>
+      </w:r>
+      <w:r>
+        <w:rPr>
+          <w:rFonts w:hint="eastAsia"/>
+          <w:lang w:val="en-US" w:eastAsia="zh-CN"/>
+        </w:rPr>
+        <w:br w:type="textWrapping"/>
+      </w:r>
+      <w:r>
+        <w:rPr>
+          <w:rFonts w:hint="eastAsia"/>
+          <w:lang w:val="en-US" w:eastAsia="zh-CN"/>
+        </w:rPr>
+        <w:tab/>
+        <w:t>在出差的这些日子，内心或多或少还是有些不安的。曾经的那些污秽的画面，也偶尔出现在脑海中。常常是一种相争，挣扎的局面。但感谢神，在这学校规律的生活中，有固定读你话语的时间。</w:t>
+      </w:r>
+    </w:p>
+    <w:p>
+      <w:pPr>
+        <w:ind w:firstLine="420" w:firstLineChars="0"/>
+        <w:rPr>
+          <w:rFonts w:hint="eastAsia"/>
+          <w:lang w:val="en-US" w:eastAsia="zh-CN"/>
+        </w:rPr>
+      </w:pPr>
+      <w:r>
+        <w:rPr>
+          <w:rFonts w:hint="eastAsia"/>
+          <w:lang w:val="en-US" w:eastAsia="zh-CN"/>
+        </w:rPr>
+        <w:t>今天的讲道信息，让我很受安慰。我们常常听到服侍，想到的就是责任，不错，这是无可厚非的。但这也是神极大的恩典。而我们常常忽略这一点。并且容易将荣耀归给自己。其实有什么不是领受的呢？既是领受的，就没有什么可夸的了。</w:t>
+      </w:r>
+    </w:p>
+    <w:p>
+      <w:pPr>
+        <w:ind w:firstLine="420" w:firstLineChars="0"/>
+        <w:rPr>
+          <w:rFonts w:hint="eastAsia"/>
+          <w:lang w:val="en-US" w:eastAsia="zh-CN"/>
+        </w:rPr>
+      </w:pPr>
+      <w:r>
+        <w:rPr>
+          <w:rFonts w:hint="eastAsia"/>
+          <w:lang w:val="en-US" w:eastAsia="zh-CN"/>
+        </w:rPr>
+        <w:t>我想到神对保罗说的话，我的恩典够你用。是呀，回想这一个多月的出差生活，那些不安与惧怕，是多么的没有必要。神既赐下我这份工作，必给胜任的能力与恩典。</w:t>
+      </w:r>
+    </w:p>
+    <w:p>
+      <w:pPr>
+        <w:ind w:firstLine="420" w:firstLineChars="0"/>
+        <w:rPr>
+          <w:rFonts w:hint="default"/>
+          <w:lang w:val="en-US" w:eastAsia="zh-CN"/>
+        </w:rPr>
+      </w:pPr>
+      <w:r>
+        <w:rPr>
+          <w:rFonts w:hint="eastAsia"/>
+          <w:lang w:val="en-US" w:eastAsia="zh-CN"/>
+        </w:rPr>
+        <w:t>感谢天父，你向我们怀是意念是赐平安的意念。在主里，我有真平安。阿们！</w:t>
+      </w:r>
+    </w:p>
+    <w:p>
+      <w:pPr>
+        <w:rPr>
+          <w:rFonts w:hint="eastAsia"/>
+          <w:lang w:val="en-US" w:eastAsia="zh-CN"/>
+        </w:rPr>
+      </w:pPr>
+    </w:p>
+    <w:p>
+      <w:pPr>
+        <w:widowControl w:val="0"/>
+        <w:numPr>
+          <w:numId w:val="0"/>
+        </w:numPr>
+        <w:jc w:val="both"/>
+        <w:rPr>
+          <w:rFonts w:hint="default"/>
+          <w:lang w:val="en-US" w:eastAsia="zh-CN"/>
+        </w:rPr>
+      </w:pPr>
+    </w:p>
+    <w:p>
+      <w:pPr>
+        <w:widowControl w:val="0"/>
+        <w:numPr>
+          <w:numId w:val="0"/>
+        </w:numPr>
+        <w:jc w:val="both"/>
+        <w:rPr>
+          <w:rFonts w:hint="default"/>
+          <w:lang w:val="en-US" w:eastAsia="zh-CN"/>
+        </w:rPr>
+      </w:pPr>
+    </w:p>
+    <w:p>
+      <w:pPr>
+        <w:widowControl w:val="0"/>
+        <w:numPr>
+          <w:numId w:val="0"/>
+        </w:numPr>
+        <w:jc w:val="both"/>
+        <w:rPr>
+          <w:rFonts w:hint="default"/>
+          <w:lang w:val="en-US" w:eastAsia="zh-CN"/>
+        </w:rPr>
+      </w:pPr>
     </w:p>
     <w:p>
       <w:pPr>

--- a/灵修笔记.docx
+++ b/灵修笔记.docx
@@ -1621,7 +1621,7 @@
           <w:rFonts w:hint="eastAsia"/>
           <w:lang w:val="en-US" w:eastAsia="zh-CN"/>
         </w:rPr>
-        <w:t>是的，我们当然要尽力的与人和睦。但我们不能弱化福音的绝对性。否则，听的人也是轻轻呼呼的。反而没有达到福音传播的目的。愿神赐下智慧与能力，为福音打那美好的仗。在世过分别为圣的生活。阿们！</w:t>
+        <w:t>是的，我们当然要尽力的与人和睦。但我们不能弱化福音的绝对性。否则，听的人也是轻轻忽忽的。反而没有达到福音传播的目的。愿神赐下智慧与能力，为福音打那美好的仗。在世过分别为圣的生活。阿们！</w:t>
       </w:r>
     </w:p>
     <w:p>
@@ -3563,16 +3563,7 @@
           <w:rFonts w:hint="eastAsia"/>
           <w:lang w:val="en-US" w:eastAsia="zh-CN"/>
         </w:rPr>
-        <w:t>这里就不去讨论摩西的预表与代求了。我这里不怀疑摩西的</w:t>
-      </w:r>
-      <w:bookmarkStart w:id="0" w:name="_GoBack"/>
-      <w:bookmarkEnd w:id="0"/>
-      <w:r>
-        <w:rPr>
-          <w:rFonts w:hint="eastAsia"/>
-          <w:lang w:val="en-US" w:eastAsia="zh-CN"/>
-        </w:rPr>
-        <w:t>心意，但神没有接受摩西的建议（从生命册上涂抹他自己的名）。一方面是神的怜悯。另一方面，我认为最重要的是：摩西还不配作为圣洁的祭物为百姓赎罪。保罗也为他的弟兄深情叹息（为我弟兄，我骨肉之亲，就是自己被咒诅，与基督分离，我也愿意。（罗9:3））。但只有圣洁无瑕的主耶稣才是完美的祭物。想到这里，我心中何等的感恩，感谢神赐下宝贵的主耶稣，为我们的罪钉死在十字架上，完完全全地偿还了我们的罪债。</w:t>
+        <w:t>这里就不去讨论摩西的预表与代求了。我这里不怀疑摩西的心意，但神没有接受摩西的建议（从生命册上涂抹他自己的名）。一方面是神的怜悯。另一方面，我认为最重要的是：摩西还不配作为圣洁的祭物为百姓赎罪。保罗也为他的弟兄深情叹息（为我弟兄，我骨肉之亲，就是自己被咒诅，与基督分离，我也愿意。（罗9:3））。但只有圣洁无瑕的主耶稣才是完美的祭物。想到这里，我心中何等的感恩，感谢神赐下宝贵的主耶稣，为我们的罪钉死在十字架上，完完全全地偿还了我们的罪债。</w:t>
       </w:r>
     </w:p>
     <w:p>
@@ -4229,6 +4220,12 @@
           <w:lang w:val="en-US" w:eastAsia="zh-CN"/>
         </w:rPr>
         <w:tab/>
+      </w:r>
+      <w:r>
+        <w:rPr>
+          <w:rFonts w:hint="eastAsia"/>
+          <w:lang w:val="en-US" w:eastAsia="zh-CN"/>
+        </w:rPr>
         <w:t>在出差的这些日子，内心或多或少还是有些不安的。曾经的那些污秽的画面，也偶尔出现在脑海中。常常是一种相争，挣扎的局面。但感谢神，在这学校规律的生活中，有固定读你话语的时间。</w:t>
       </w:r>
     </w:p>
@@ -4287,39 +4284,994 @@
           <w:lang w:val="en-US" w:eastAsia="zh-CN"/>
         </w:rPr>
       </w:pPr>
+    </w:p>
+    <w:p>
+      <w:pPr>
+        <w:rPr>
+          <w:rFonts w:hint="default"/>
+          <w:lang w:val="en-US" w:eastAsia="zh-CN"/>
+        </w:rPr>
+      </w:pPr>
+      <w:r>
+        <w:rPr>
+          <w:rFonts w:hint="eastAsia"/>
+          <w:lang w:val="en-US" w:eastAsia="zh-CN"/>
+        </w:rPr>
+        <w:t>2026年1月26日星期一 出40 天气：阴 地点：武汉湖艺学院</w:t>
+      </w:r>
     </w:p>
     <w:p>
       <w:pPr>
         <w:widowControl w:val="0"/>
         <w:numPr>
+          <w:ilvl w:val="0"/>
           <w:numId w:val="0"/>
         </w:numPr>
         <w:jc w:val="both"/>
         <w:rPr>
-          <w:rFonts w:hint="default"/>
-          <w:lang w:val="en-US" w:eastAsia="zh-CN"/>
-        </w:rPr>
-      </w:pPr>
+          <w:rFonts w:hint="eastAsia"/>
+          <w:lang w:val="en-US" w:eastAsia="zh-CN"/>
+        </w:rPr>
+      </w:pPr>
+      <w:r>
+        <w:rPr>
+          <w:rFonts w:hint="eastAsia"/>
+          <w:lang w:val="en-US" w:eastAsia="zh-CN"/>
+        </w:rPr>
+        <w:t>38节：一路上，白天有耶和华的云彩停留在圣幕上面，夜间云中有火光为以色列百姓照明。</w:t>
+      </w:r>
     </w:p>
     <w:p>
       <w:pPr>
         <w:widowControl w:val="0"/>
         <w:numPr>
+          <w:ilvl w:val="0"/>
           <w:numId w:val="0"/>
         </w:numPr>
         <w:jc w:val="both"/>
         <w:rPr>
-          <w:rFonts w:hint="default"/>
-          <w:lang w:val="en-US" w:eastAsia="zh-CN"/>
-        </w:rPr>
-      </w:pPr>
+          <w:rFonts w:hint="eastAsia"/>
+          <w:lang w:val="en-US" w:eastAsia="zh-CN"/>
+        </w:rPr>
+      </w:pPr>
+      <w:r>
+        <w:rPr>
+          <w:rFonts w:hint="eastAsia"/>
+          <w:lang w:val="en-US" w:eastAsia="zh-CN"/>
+        </w:rPr>
+        <w:t>以色列人曾经是给埃及人制砖的奴隶，上帝带领他们脱离了奴役。这节经文说他们跟随云柱与火柱的引领，带着为上帝所造的会幕前行。《出埃及记》开头时一片黑暗，结束时则有荣光照耀。这与我们基督徒属灵的行程非常相似，我们在未信主之前是罪的奴隶，蒙上帝救赎后，开始行走天路，与上帝永远同在。以色列人一路上所学的功课，也是我们今天的课题。</w:t>
+      </w:r>
     </w:p>
     <w:p>
       <w:pPr>
         <w:widowControl w:val="0"/>
         <w:numPr>
+          <w:ilvl w:val="0"/>
           <w:numId w:val="0"/>
         </w:numPr>
+        <w:jc w:val="both"/>
+        <w:rPr>
+          <w:rFonts w:hint="eastAsia"/>
+          <w:lang w:val="en-US" w:eastAsia="zh-CN"/>
+        </w:rPr>
+      </w:pPr>
+    </w:p>
+    <w:p>
+      <w:pPr>
+        <w:widowControl w:val="0"/>
+        <w:numPr>
+          <w:ilvl w:val="0"/>
+          <w:numId w:val="0"/>
+        </w:numPr>
+        <w:jc w:val="both"/>
+        <w:rPr>
+          <w:rFonts w:hint="default"/>
+          <w:lang w:val="en-US" w:eastAsia="zh-CN"/>
+        </w:rPr>
+      </w:pPr>
+      <w:r>
+        <w:rPr>
+          <w:rFonts w:hint="eastAsia"/>
+          <w:lang w:val="en-US" w:eastAsia="zh-CN"/>
+        </w:rPr>
+        <w:t>这一段的总结非常的到位，我们的新的生命，在成圣的过程中，需要不断的学习、磨砺。越来越有基督的样式。人的生命有大小，有高低。但出埃及后，摆脱了那为奴的身份是一样的。也就是说，得救是一次的。一次得救，永远得救。想到这里，心中何等感恩，我从此不再是罪的奴仆，我的身份彻底改变了。阿们！</w:t>
+      </w:r>
+    </w:p>
+    <w:p>
+      <w:pPr>
+        <w:widowControl w:val="0"/>
+        <w:numPr>
+          <w:ilvl w:val="0"/>
+          <w:numId w:val="0"/>
+        </w:numPr>
+        <w:jc w:val="both"/>
+        <w:rPr>
+          <w:rFonts w:hint="default"/>
+          <w:lang w:val="en-US" w:eastAsia="zh-CN"/>
+        </w:rPr>
+      </w:pPr>
+    </w:p>
+    <w:p>
+      <w:pPr>
+        <w:rPr>
+          <w:rFonts w:hint="eastAsia"/>
+          <w:lang w:val="en-US" w:eastAsia="zh-CN"/>
+        </w:rPr>
+      </w:pPr>
+      <w:r>
+        <w:rPr>
+          <w:rFonts w:hint="eastAsia"/>
+          <w:lang w:val="en-US" w:eastAsia="zh-CN"/>
+        </w:rPr>
+        <w:t>2026年1月27日星期二 利1 天气：阴 地点：长沙</w:t>
+      </w:r>
+    </w:p>
+    <w:p>
+      <w:pPr>
+        <w:rPr>
+          <w:rFonts w:hint="eastAsia"/>
+          <w:lang w:val="en-US" w:eastAsia="zh-CN"/>
+        </w:rPr>
+      </w:pPr>
+      <w:r>
+        <w:rPr>
+          <w:rFonts w:hint="eastAsia"/>
+          <w:lang w:val="en-US" w:eastAsia="zh-CN"/>
+        </w:rPr>
+        <w:t>祭物的焚烧代表了基督痛苦的受难，也代表基督徒把自己献上，就是把自己身心灵的全部献给神时所展现出的专一情感，好像圣火一样。</w:t>
+      </w:r>
+    </w:p>
+    <w:p>
+      <w:pPr>
+        <w:rPr>
+          <w:rFonts w:hint="eastAsia"/>
+          <w:lang w:val="en-US" w:eastAsia="zh-CN"/>
+        </w:rPr>
+      </w:pPr>
+    </w:p>
+    <w:p>
+      <w:pPr>
+        <w:rPr>
+          <w:rFonts w:hint="eastAsia"/>
+          <w:lang w:val="en-US" w:eastAsia="zh-CN"/>
+        </w:rPr>
+      </w:pPr>
+      <w:r>
+        <w:rPr>
+          <w:rFonts w:hint="eastAsia"/>
+          <w:lang w:val="en-US" w:eastAsia="zh-CN"/>
+        </w:rPr>
+        <w:t>今日的心情非常的不好，原本约定9点的会议，又推到了10点多，然后一开就是近2个小时。加上白天来回的远距离车程和没有休息好的中午。整个人可谓是又疲倦，又烦躁。然后，就算是骂骂咧咧地，自己还是要配合着听完。里面的内容，我已经不在意，也觉得不重要了。我在想，这就是一个服从性的测试。我没有转正，也没有什么话可说的吧。</w:t>
+      </w:r>
+    </w:p>
+    <w:p>
+      <w:pPr>
+        <w:rPr>
+          <w:rFonts w:hint="default"/>
+          <w:lang w:val="en-US" w:eastAsia="zh-CN"/>
+        </w:rPr>
+      </w:pPr>
+      <w:r>
+        <w:rPr>
+          <w:rFonts w:hint="eastAsia"/>
+          <w:lang w:val="en-US" w:eastAsia="zh-CN"/>
+        </w:rPr>
+        <w:t>亲爱的主，求你来怜悯，我现在在工作上很迷茫，我不明白当下自已这份工作的意义。对我来说，仅仅是加快财务的积累吧。但想着，如果是这样一重氛围，我不知自己能坚持多久。求神保守，好好地进修，好好地加上提升吧。也求神赦免我的罪，我..... 哎，我心一烦躁就容易必怒，容易对亲人责备，心胸狭隘。愿神保守，让我看到自己何等地需要你，阿们！</w:t>
+      </w:r>
+    </w:p>
+    <w:p>
+      <w:pPr>
+        <w:widowControl w:val="0"/>
+        <w:numPr>
+          <w:ilvl w:val="0"/>
+          <w:numId w:val="0"/>
+        </w:numPr>
+        <w:jc w:val="both"/>
+        <w:rPr>
+          <w:rFonts w:hint="default"/>
+          <w:lang w:val="en-US" w:eastAsia="zh-CN"/>
+        </w:rPr>
+      </w:pPr>
+    </w:p>
+    <w:p>
+      <w:pPr>
+        <w:rPr>
+          <w:rFonts w:hint="eastAsia"/>
+          <w:lang w:val="en-US" w:eastAsia="zh-CN"/>
+        </w:rPr>
+      </w:pPr>
+      <w:r>
+        <w:rPr>
+          <w:rFonts w:hint="eastAsia"/>
+          <w:lang w:val="en-US" w:eastAsia="zh-CN"/>
+        </w:rPr>
+        <w:t>2026年1月28日星期三 利2 天气：雾霾、晴 地点：长沙</w:t>
+      </w:r>
+    </w:p>
+    <w:p>
+      <w:pPr>
+        <w:rPr>
+          <w:rFonts w:hint="eastAsia"/>
+          <w:lang w:val="en-US" w:eastAsia="zh-CN"/>
+        </w:rPr>
+      </w:pPr>
+      <w:r>
+        <w:rPr>
+          <w:rFonts w:hint="eastAsia"/>
+          <w:lang w:val="en-US" w:eastAsia="zh-CN"/>
+        </w:rPr>
+        <w:t>11节：“献给耶和华的任何素祭都不可含酵，因为你们不可把酵或蜜当作火祭献给耶和华。</w:t>
+      </w:r>
+    </w:p>
+    <w:p>
+      <w:pPr>
+        <w:rPr>
+          <w:rFonts w:hint="eastAsia"/>
+          <w:lang w:val="en-US" w:eastAsia="zh-CN"/>
+        </w:rPr>
+      </w:pPr>
+      <w:r>
+        <w:rPr>
+          <w:rFonts w:hint="eastAsia"/>
+          <w:lang w:val="en-US" w:eastAsia="zh-CN"/>
+        </w:rPr>
+        <w:t>素祭为什么可以用酵呢？酵是一种真菌，能使面团发起来，亦会使它发霉变坏，因此象征着罪。酵使面团发起来，犹如罪在生命中增长。一丁点酵就能使全团发起来，照样，一丁点罪也能败坏人的一生。主耶稣告诫门徒要提防法利赛人和撒都该人的酵时，将这个类比扩展到有害的教导。你能形象地想象到罪在自己生活中的影响有多深重吗？你该怎样从言行中消除罪呢?</w:t>
+      </w:r>
+    </w:p>
+    <w:p>
+      <w:pPr>
+        <w:rPr>
+          <w:rFonts w:hint="eastAsia"/>
+          <w:lang w:val="en-US" w:eastAsia="zh-CN"/>
+        </w:rPr>
+      </w:pPr>
+    </w:p>
+    <w:p>
+      <w:pPr>
+        <w:rPr>
+          <w:rFonts w:hint="eastAsia"/>
+          <w:lang w:val="en-US" w:eastAsia="zh-CN"/>
+        </w:rPr>
+      </w:pPr>
+      <w:r>
+        <w:rPr>
+          <w:rFonts w:hint="eastAsia"/>
+          <w:lang w:val="en-US" w:eastAsia="zh-CN"/>
+        </w:rPr>
+        <w:t>这段摘抄实在是一个非常好的提醒。我们这代人，大部分是半路信主的。许多的罪的习惯，早已习以为常。时不时冒出骂人的话，动不动就发脾气。还有许多的私欲与亵渎，是自己不曾认识到的。是呀，一点罪也能败坏人的一生。自己常常需要警醒。</w:t>
+      </w:r>
+    </w:p>
+    <w:p>
+      <w:pPr>
+        <w:rPr>
+          <w:rFonts w:hint="eastAsia"/>
+          <w:lang w:val="en-US" w:eastAsia="zh-CN"/>
+        </w:rPr>
+      </w:pPr>
+      <w:r>
+        <w:rPr>
+          <w:rFonts w:hint="eastAsia"/>
+          <w:lang w:val="en-US" w:eastAsia="zh-CN"/>
+        </w:rPr>
+        <w:t xml:space="preserve">记得到25年4月份。坚持每天5点起来，读经、祷告、学英语等有半年多的时间，连寒冷的冬日，也是如此。但就在那春光美好的月份，春风沉醉的晚上。自己因上网，搜索电影还是什么，一个不好的念头又出来。当时还是只是念头，然后是极度的挣扎，最后还是又搜索了那些快被忘记的色情电影。那种感觉，就和第一次看时的不安一样。但就是这样，又迎来漫长的软弱期，像大学时期那样稀松平常了...... </w:t>
+      </w:r>
+    </w:p>
+    <w:p>
+      <w:pPr>
+        <w:rPr>
+          <w:rFonts w:hint="eastAsia"/>
+          <w:lang w:val="en-US" w:eastAsia="zh-CN"/>
+        </w:rPr>
+      </w:pPr>
+      <w:r>
+        <w:rPr>
+          <w:rFonts w:hint="eastAsia"/>
+          <w:lang w:val="en-US" w:eastAsia="zh-CN"/>
+        </w:rPr>
+        <w:t>这令自己懊悔不已。心中一点小小的“放松”，就这样带来极大的软弱和跌倒。那坚持了半年多的好习惯，瞬间倒塌。我今天回想起自己的失败（这只是诸多失败中，最典型的一个，常常反反复复），对比今天的经文，让我更加的认识到自己的全然败坏。实在需要警醒再警醒。</w:t>
+      </w:r>
+    </w:p>
+    <w:p>
+      <w:pPr>
+        <w:rPr>
+          <w:rFonts w:hint="default"/>
+          <w:lang w:val="en-US" w:eastAsia="zh-CN"/>
+        </w:rPr>
+      </w:pPr>
+      <w:r>
+        <w:rPr>
+          <w:rFonts w:hint="eastAsia"/>
+          <w:lang w:val="en-US" w:eastAsia="zh-CN"/>
+        </w:rPr>
+        <w:t>主呀，你知道我的心思意念，你全然知道，我自己常常都不了解自己，以为可以站立得住。岂不知，离了你，就不能做什么。求神赐下警醒的心，除去心中的酵，不容罪辖制我。愿你的爱吸引我，常常祷告、读经、殷勤做工，逃避那少年人的私欲。因为新的生命实在需要依靠你的牧养。阿们！</w:t>
+      </w:r>
+    </w:p>
+    <w:p>
+      <w:pPr>
+        <w:widowControl w:val="0"/>
+        <w:numPr>
+          <w:ilvl w:val="0"/>
+          <w:numId w:val="0"/>
+        </w:numPr>
+        <w:jc w:val="both"/>
+        <w:rPr>
+          <w:rFonts w:hint="default"/>
+          <w:lang w:val="en-US" w:eastAsia="zh-CN"/>
+        </w:rPr>
+      </w:pPr>
+    </w:p>
+    <w:p>
+      <w:pPr>
+        <w:widowControl w:val="0"/>
+        <w:numPr>
+          <w:ilvl w:val="0"/>
+          <w:numId w:val="0"/>
+        </w:numPr>
+        <w:jc w:val="both"/>
+        <w:rPr>
+          <w:rFonts w:hint="eastAsia"/>
+          <w:lang w:val="en-US" w:eastAsia="zh-CN"/>
+        </w:rPr>
+      </w:pPr>
+      <w:r>
+        <w:rPr>
+          <w:rFonts w:hint="eastAsia"/>
+          <w:lang w:val="en-US" w:eastAsia="zh-CN"/>
+        </w:rPr>
+        <w:t>2026年1月29日星期四 利3 天气：阴、微雨 地点：长沙</w:t>
+      </w:r>
+    </w:p>
+    <w:p>
+      <w:pPr>
+        <w:widowControl w:val="0"/>
+        <w:numPr>
+          <w:ilvl w:val="0"/>
+          <w:numId w:val="0"/>
+        </w:numPr>
+        <w:jc w:val="both"/>
+        <w:rPr>
+          <w:rFonts w:hint="eastAsia"/>
+          <w:lang w:val="en-US" w:eastAsia="zh-CN"/>
+        </w:rPr>
+      </w:pPr>
+      <w:r>
+        <w:rPr>
+          <w:rFonts w:hint="eastAsia"/>
+          <w:lang w:val="en-US" w:eastAsia="zh-CN"/>
+        </w:rPr>
+        <w:t>“平安祭”也可以译作“相交之祭”，献祭的人以此感谢上帝，并借此与他相交。被宰祭牲的生命，突出了感恩以及上帝保持和睦关系的重要性；人与上帝和好或向他感恩，均不应被视为谦价的或无足轻重的。因为这种祭象征献祭的人与上帝和好，他可以吃这祭物中的一部分。</w:t>
+      </w:r>
+    </w:p>
+    <w:p>
+      <w:pPr>
+        <w:widowControl w:val="0"/>
+        <w:numPr>
+          <w:ilvl w:val="0"/>
+          <w:numId w:val="0"/>
+        </w:numPr>
+        <w:jc w:val="both"/>
+        <w:rPr>
+          <w:rFonts w:hint="eastAsia"/>
+          <w:lang w:val="en-US" w:eastAsia="zh-CN"/>
+        </w:rPr>
+      </w:pPr>
+    </w:p>
+    <w:p>
+      <w:pPr>
+        <w:widowControl w:val="0"/>
+        <w:numPr>
+          <w:ilvl w:val="0"/>
+          <w:numId w:val="0"/>
+        </w:numPr>
+        <w:jc w:val="both"/>
+        <w:rPr>
+          <w:rFonts w:hint="eastAsia"/>
+          <w:lang w:val="en-US" w:eastAsia="zh-CN"/>
+        </w:rPr>
+      </w:pPr>
+      <w:r>
+        <w:rPr>
+          <w:rFonts w:hint="eastAsia"/>
+          <w:lang w:val="en-US" w:eastAsia="zh-CN"/>
+        </w:rPr>
+        <w:t>感谢神，我们的神不仅仅是一位赦罪的法官。他更希望我们与他有一个更美好的关系。平安祭的设立，让我们可以坦然来到神的面前，与神有更和睦的关系。</w:t>
+      </w:r>
+    </w:p>
+    <w:p>
+      <w:pPr>
+        <w:widowControl w:val="0"/>
+        <w:numPr>
+          <w:ilvl w:val="0"/>
+          <w:numId w:val="0"/>
+        </w:numPr>
+        <w:jc w:val="both"/>
+        <w:rPr>
+          <w:rFonts w:hint="default"/>
+          <w:lang w:val="en-US" w:eastAsia="zh-CN"/>
+        </w:rPr>
+      </w:pPr>
+      <w:r>
+        <w:rPr>
+          <w:rFonts w:hint="eastAsia"/>
+          <w:lang w:val="en-US" w:eastAsia="zh-CN"/>
+        </w:rPr>
+        <w:t>自己可能长期对父亲是一种惧怕地心态，以至于不能很好的沟通。而这种关系或多或少地影响着自己与神的关系。以自己的经验来框定神，并没有真正感受神的温柔。然而，这里看到，神乐意让我们来到他的面前，并建立更亲密的关系。愿神更新我的心意，使我不再存惧怕的心，使我乐意将各样的事情放在祷告中，向神倾心吐意。阿们！</w:t>
+      </w:r>
+    </w:p>
+    <w:p>
+      <w:pPr>
+        <w:rPr>
+          <w:rFonts w:hint="default"/>
+          <w:lang w:val="en-US" w:eastAsia="zh-CN"/>
+        </w:rPr>
+      </w:pPr>
+    </w:p>
+    <w:p>
+      <w:pPr>
+        <w:widowControl w:val="0"/>
+        <w:numPr>
+          <w:ilvl w:val="0"/>
+          <w:numId w:val="0"/>
+        </w:numPr>
+        <w:jc w:val="both"/>
+        <w:rPr>
+          <w:rFonts w:hint="eastAsia"/>
+          <w:lang w:val="en-US" w:eastAsia="zh-CN"/>
+        </w:rPr>
+      </w:pPr>
+      <w:r>
+        <w:rPr>
+          <w:rFonts w:hint="eastAsia"/>
+          <w:lang w:val="en-US" w:eastAsia="zh-CN"/>
+        </w:rPr>
+        <w:t>2026年1月30日星期五 利4 天气：小雨 地点：长沙</w:t>
+      </w:r>
+    </w:p>
+    <w:p>
+      <w:pPr>
+        <w:widowControl w:val="0"/>
+        <w:numPr>
+          <w:ilvl w:val="0"/>
+          <w:numId w:val="0"/>
+        </w:numPr>
+        <w:jc w:val="both"/>
+        <w:rPr>
+          <w:rFonts w:hint="eastAsia"/>
+          <w:lang w:val="en-US" w:eastAsia="zh-CN"/>
+        </w:rPr>
+      </w:pPr>
+      <w:r>
+        <w:rPr>
+          <w:rFonts w:hint="eastAsia"/>
+          <w:lang w:val="en-US" w:eastAsia="zh-CN"/>
+        </w:rPr>
+        <w:t>赎罪祭是为无意犯下的不洁净或忽略上帝的罪付上代价。</w:t>
+      </w:r>
+    </w:p>
+    <w:p>
+      <w:pPr>
+        <w:widowControl w:val="0"/>
+        <w:numPr>
+          <w:ilvl w:val="0"/>
+          <w:numId w:val="0"/>
+        </w:numPr>
+        <w:jc w:val="both"/>
+        <w:rPr>
+          <w:rFonts w:hint="eastAsia"/>
+          <w:lang w:val="en-US" w:eastAsia="zh-CN"/>
+        </w:rPr>
+      </w:pPr>
+      <w:r>
+        <w:rPr>
+          <w:rFonts w:hint="eastAsia"/>
+          <w:lang w:val="en-US" w:eastAsia="zh-CN"/>
+        </w:rPr>
+        <w:t>很多时候，一些养成的罪的习惯，是自己不知道，但后来知道的。这给人一个很好的提醒。这样，人因为认识神的律法，生命就常常得到提醒。因着圣灵的带领，生命必会长进。愿自己每天都有单独来到神面前的时间，默想神的话语。求圣灵的提醒。过谨慎的生活。阿们！</w:t>
+      </w:r>
+    </w:p>
+    <w:p>
+      <w:pPr>
+        <w:widowControl w:val="0"/>
+        <w:numPr>
+          <w:ilvl w:val="0"/>
+          <w:numId w:val="0"/>
+        </w:numPr>
+        <w:jc w:val="both"/>
+        <w:rPr>
+          <w:rFonts w:hint="eastAsia"/>
+          <w:lang w:val="en-US" w:eastAsia="zh-CN"/>
+        </w:rPr>
+      </w:pPr>
+    </w:p>
+    <w:p>
+      <w:pPr>
+        <w:widowControl w:val="0"/>
+        <w:numPr>
+          <w:ilvl w:val="0"/>
+          <w:numId w:val="0"/>
+        </w:numPr>
+        <w:jc w:val="both"/>
+        <w:rPr>
+          <w:rFonts w:hint="eastAsia"/>
+          <w:lang w:val="en-US" w:eastAsia="zh-CN"/>
+        </w:rPr>
+      </w:pPr>
+      <w:r>
+        <w:rPr>
+          <w:rFonts w:hint="eastAsia"/>
+          <w:lang w:val="en-US" w:eastAsia="zh-CN"/>
+        </w:rPr>
+        <w:t>2026年1月31日星期六 利5 天气：阴 地点：长沙</w:t>
+      </w:r>
+    </w:p>
+    <w:p>
+      <w:pPr>
+        <w:widowControl w:val="0"/>
+        <w:numPr>
+          <w:ilvl w:val="0"/>
+          <w:numId w:val="0"/>
+        </w:numPr>
+        <w:jc w:val="both"/>
+        <w:rPr>
+          <w:rFonts w:hint="eastAsia"/>
+          <w:lang w:val="en-US" w:eastAsia="zh-CN"/>
+        </w:rPr>
+      </w:pPr>
+      <w:r>
+        <w:rPr>
+          <w:rFonts w:hint="eastAsia"/>
+          <w:lang w:val="en-US" w:eastAsia="zh-CN"/>
+        </w:rPr>
+        <w:t>5节：“‘他有了罪的时候，就要承认所犯的罪，</w:t>
+      </w:r>
+    </w:p>
+    <w:p>
+      <w:pPr>
+        <w:widowControl w:val="0"/>
+        <w:numPr>
+          <w:ilvl w:val="0"/>
+          <w:numId w:val="0"/>
+        </w:numPr>
+        <w:jc w:val="both"/>
+        <w:rPr>
+          <w:rFonts w:hint="eastAsia"/>
+          <w:lang w:val="en-US" w:eastAsia="zh-CN"/>
+        </w:rPr>
+      </w:pPr>
+      <w:r>
+        <w:rPr>
+          <w:rFonts w:hint="eastAsia"/>
+          <w:lang w:val="en-US" w:eastAsia="zh-CN"/>
+        </w:rPr>
+        <w:t>献祭的人若不肯悔改认罪，他献什么祭物都不能除去罪。因为主基督在十字架上的受死，我们现在不再需要以牲畜献祭，但是认罪仍是不可少的，因为惟有认罪才表明认清罪恶，也表明神是圣洁的，我们在他面前谦卑，愿意离弃罪。假使我们不肯悔改跟随主耶稣，他的死对我们就不能产生功效。正如注射医治危险病症的药物一样，药液必须 注射进入血液，才能有效。</w:t>
+      </w:r>
+    </w:p>
+    <w:p>
+      <w:pPr>
+        <w:widowControl w:val="0"/>
+        <w:numPr>
+          <w:ilvl w:val="0"/>
+          <w:numId w:val="0"/>
+        </w:numPr>
+        <w:jc w:val="both"/>
+        <w:rPr>
+          <w:rFonts w:hint="eastAsia"/>
+          <w:lang w:val="en-US" w:eastAsia="zh-CN"/>
+        </w:rPr>
+      </w:pPr>
+    </w:p>
+    <w:p>
+      <w:pPr>
+        <w:widowControl w:val="0"/>
+        <w:numPr>
+          <w:ilvl w:val="0"/>
+          <w:numId w:val="0"/>
+        </w:numPr>
+        <w:jc w:val="both"/>
+        <w:rPr>
+          <w:rFonts w:hint="eastAsia"/>
+          <w:lang w:val="en-US" w:eastAsia="zh-CN"/>
+        </w:rPr>
+      </w:pPr>
+      <w:r>
+        <w:rPr>
+          <w:rFonts w:hint="eastAsia"/>
+          <w:lang w:val="en-US" w:eastAsia="zh-CN"/>
+        </w:rPr>
+        <w:t>认罪悔改，是基督徒每天都要去行的事情。心思意念，言语行为，常常很多是自己都未曾发觉的。最重要的是悔改，若只是轻轻忽忽地，心怕是要渐渐刚硬了。我们不是过一种宗教形式的生活，而是生命的更新。就像开始是惧怕刑罚不去犯罪，到后来是厌恶罪一样。生命的改变，越来越像基督。</w:t>
+      </w:r>
+    </w:p>
+    <w:p>
+      <w:pPr>
+        <w:widowControl w:val="0"/>
+        <w:numPr>
+          <w:ilvl w:val="0"/>
+          <w:numId w:val="0"/>
+        </w:numPr>
+        <w:jc w:val="both"/>
+        <w:rPr>
+          <w:rFonts w:hint="eastAsia"/>
+          <w:lang w:val="en-US" w:eastAsia="zh-CN"/>
+        </w:rPr>
+      </w:pPr>
+    </w:p>
+    <w:p>
+      <w:pPr>
+        <w:widowControl w:val="0"/>
+        <w:numPr>
+          <w:ilvl w:val="0"/>
+          <w:numId w:val="0"/>
+        </w:numPr>
+        <w:jc w:val="both"/>
+        <w:rPr>
+          <w:rFonts w:hint="eastAsia"/>
+          <w:lang w:val="en-US" w:eastAsia="zh-CN"/>
+        </w:rPr>
+      </w:pPr>
+      <w:r>
+        <w:rPr>
+          <w:rFonts w:hint="eastAsia"/>
+          <w:lang w:val="en-US" w:eastAsia="zh-CN"/>
+        </w:rPr>
+        <w:t>2026年2月1日星期日 利6 天气：多云 地点：长沙</w:t>
+      </w:r>
+    </w:p>
+    <w:p>
+      <w:pPr>
+        <w:widowControl w:val="0"/>
+        <w:numPr>
+          <w:ilvl w:val="0"/>
+          <w:numId w:val="0"/>
+        </w:numPr>
+        <w:jc w:val="both"/>
+        <w:rPr>
+          <w:rFonts w:hint="eastAsia"/>
+          <w:lang w:val="en-US" w:eastAsia="zh-CN"/>
+        </w:rPr>
+      </w:pPr>
+      <w:r>
+        <w:rPr>
+          <w:rFonts w:hint="eastAsia"/>
+          <w:lang w:val="en-US" w:eastAsia="zh-CN"/>
+        </w:rPr>
+        <w:t>13节：在坛上必有常常烧着的火，不可熄灭。”</w:t>
+      </w:r>
+    </w:p>
+    <w:p>
+      <w:pPr>
+        <w:widowControl w:val="0"/>
+        <w:numPr>
+          <w:ilvl w:val="0"/>
+          <w:numId w:val="0"/>
+        </w:numPr>
+        <w:jc w:val="both"/>
+        <w:rPr>
+          <w:rFonts w:hint="eastAsia"/>
+          <w:lang w:val="en-US" w:eastAsia="zh-CN"/>
+        </w:rPr>
+      </w:pPr>
+      <w:r>
+        <w:rPr>
+          <w:rFonts w:hint="eastAsia"/>
+          <w:lang w:val="en-US" w:eastAsia="zh-CN"/>
+        </w:rPr>
+        <w:t>祭司必须照料祭坛上的火。虽然我们不总是在献祭，但我们必须保守我们圣爱的火焰总是在燃烧，所以我们必须不住祷告。</w:t>
+      </w:r>
+    </w:p>
+    <w:p>
+      <w:pPr>
+        <w:widowControl w:val="0"/>
+        <w:numPr>
+          <w:ilvl w:val="0"/>
+          <w:numId w:val="0"/>
+        </w:numPr>
+        <w:jc w:val="both"/>
+        <w:rPr>
+          <w:rFonts w:hint="default"/>
+          <w:lang w:val="en-US" w:eastAsia="zh-CN"/>
+        </w:rPr>
+      </w:pPr>
+    </w:p>
+    <w:p>
+      <w:pPr>
+        <w:widowControl w:val="0"/>
+        <w:numPr>
+          <w:ilvl w:val="0"/>
+          <w:numId w:val="0"/>
+        </w:numPr>
+        <w:jc w:val="both"/>
+        <w:rPr>
+          <w:rFonts w:hint="eastAsia"/>
+          <w:lang w:val="en-US" w:eastAsia="zh-CN"/>
+        </w:rPr>
+      </w:pPr>
+      <w:r>
+        <w:rPr>
+          <w:rFonts w:hint="eastAsia"/>
+          <w:lang w:val="en-US" w:eastAsia="zh-CN"/>
+        </w:rPr>
+        <w:t>亲爱的天父：</w:t>
+      </w:r>
+    </w:p>
+    <w:p>
+      <w:pPr>
+        <w:widowControl w:val="0"/>
+        <w:numPr>
+          <w:ilvl w:val="0"/>
+          <w:numId w:val="0"/>
+        </w:numPr>
+        <w:ind w:firstLine="420" w:firstLineChars="0"/>
+        <w:jc w:val="both"/>
+        <w:rPr>
+          <w:rFonts w:hint="eastAsia"/>
+          <w:lang w:val="en-US" w:eastAsia="zh-CN"/>
+        </w:rPr>
+      </w:pPr>
+      <w:r>
+        <w:rPr>
+          <w:rFonts w:hint="eastAsia"/>
+          <w:lang w:val="en-US" w:eastAsia="zh-CN"/>
+        </w:rPr>
+        <w:t>今日的讲道信息，实在是有极大的安慰。原来我们来到神的面前，和自己当下的生命状态无关。全然是因为主耶稣成就了这美善的工作。</w:t>
+      </w:r>
+    </w:p>
+    <w:p>
+      <w:pPr>
+        <w:widowControl w:val="0"/>
+        <w:numPr>
+          <w:ilvl w:val="0"/>
+          <w:numId w:val="0"/>
+        </w:numPr>
+        <w:ind w:firstLine="420" w:firstLineChars="0"/>
+        <w:jc w:val="both"/>
+        <w:rPr>
+          <w:rFonts w:hint="eastAsia"/>
+          <w:lang w:val="en-US" w:eastAsia="zh-CN"/>
+        </w:rPr>
+      </w:pPr>
+      <w:r>
+        <w:rPr>
+          <w:rFonts w:hint="eastAsia"/>
+          <w:lang w:val="en-US" w:eastAsia="zh-CN"/>
+        </w:rPr>
+        <w:t>有两个方面，是非常值得注意的，一是，无论我现在怎么的软弱，犯罪，甚至自己都不接纳自己，这时最应该来到的，就是神的面前。因着主耶稣做成的功，我们全然可以坦然无惧。另一方面是，如果现在每天都有读经，祷告，生命看上去也在缓缓前行。切不可以为自己就配得到神的面前来。狂心在跌倒之先。我们都是神的工作，没有什么是可夸的，要夸就夸自己的软弱。神要在我们身上成全这美好的工作。</w:t>
+      </w:r>
+    </w:p>
+    <w:p>
+      <w:pPr>
+        <w:widowControl w:val="0"/>
+        <w:numPr>
+          <w:ilvl w:val="0"/>
+          <w:numId w:val="0"/>
+        </w:numPr>
+        <w:ind w:firstLine="420" w:firstLineChars="0"/>
+        <w:jc w:val="both"/>
+        <w:rPr>
+          <w:rFonts w:hint="eastAsia"/>
+          <w:lang w:val="en-US" w:eastAsia="zh-CN"/>
+        </w:rPr>
+      </w:pPr>
+      <w:r>
+        <w:rPr>
+          <w:rFonts w:hint="eastAsia"/>
+          <w:lang w:val="en-US" w:eastAsia="zh-CN"/>
+        </w:rPr>
+        <w:t>所以，求神来怜悯，我们的心如何，自己并不知道。救恩全然在乎你，愿我们的心，常常向着神，单单依靠你，阿们！</w:t>
+      </w:r>
+    </w:p>
+    <w:p>
+      <w:pPr>
+        <w:widowControl w:val="0"/>
+        <w:numPr>
+          <w:ilvl w:val="0"/>
+          <w:numId w:val="0"/>
+        </w:numPr>
+        <w:jc w:val="both"/>
+        <w:rPr>
+          <w:rFonts w:hint="default"/>
+          <w:lang w:val="en-US" w:eastAsia="zh-CN"/>
+        </w:rPr>
+      </w:pPr>
+    </w:p>
+    <w:p>
+      <w:pPr>
+        <w:widowControl w:val="0"/>
+        <w:numPr>
+          <w:ilvl w:val="0"/>
+          <w:numId w:val="0"/>
+        </w:numPr>
+        <w:jc w:val="both"/>
+        <w:rPr>
+          <w:rFonts w:hint="eastAsia"/>
+          <w:lang w:val="en-US" w:eastAsia="zh-CN"/>
+        </w:rPr>
+      </w:pPr>
+      <w:r>
+        <w:rPr>
+          <w:rFonts w:hint="eastAsia"/>
+          <w:lang w:val="en-US" w:eastAsia="zh-CN"/>
+        </w:rPr>
+        <w:t>2026年2月2日星期一 利7 天气：晴 地点：长沙</w:t>
+      </w:r>
+    </w:p>
+    <w:p>
+      <w:pPr>
+        <w:widowControl w:val="0"/>
+        <w:numPr>
+          <w:ilvl w:val="0"/>
+          <w:numId w:val="0"/>
+        </w:numPr>
+        <w:jc w:val="both"/>
+        <w:rPr>
+          <w:rFonts w:hint="eastAsia"/>
+          <w:lang w:val="en-US" w:eastAsia="zh-CN"/>
+        </w:rPr>
+      </w:pPr>
+      <w:r>
+        <w:rPr>
+          <w:rFonts w:hint="eastAsia"/>
+          <w:lang w:val="en-US" w:eastAsia="zh-CN"/>
+        </w:rPr>
+        <w:t>38节：这些条例是耶和华在西奈山上吩咐摩西的。同一天，摩西命令以色列人在西奈旷野向耶和华献祭。</w:t>
+      </w:r>
+    </w:p>
+    <w:p>
+      <w:pPr>
+        <w:widowControl w:val="0"/>
+        <w:numPr>
+          <w:ilvl w:val="0"/>
+          <w:numId w:val="0"/>
+        </w:numPr>
+        <w:jc w:val="both"/>
+        <w:rPr>
+          <w:rFonts w:hint="eastAsia"/>
+          <w:lang w:val="en-US" w:eastAsia="zh-CN"/>
+        </w:rPr>
+      </w:pPr>
+      <w:r>
+        <w:rPr>
+          <w:rFonts w:hint="eastAsia"/>
+          <w:lang w:val="en-US" w:eastAsia="zh-CN"/>
+        </w:rPr>
+        <w:t>上帝给他的百姓许多指教，要他们遵守各种礼仪。这些礼仪都是上帝教导人学习的宝贵功课。但是年代久了，人们以这些礼仪的意义渐渐变得麻木，不再领会上帝的心意，也不再与他亲近了。你的教会若只注重枯燥、无意义的礼仪，你不要批评论断或是为此灰心，而要尽力去重新找出每项礼仪原初的意义和目的，使敬拜充满活力。</w:t>
+      </w:r>
+    </w:p>
+    <w:p>
+      <w:pPr>
+        <w:widowControl w:val="0"/>
+        <w:numPr>
+          <w:ilvl w:val="0"/>
+          <w:numId w:val="0"/>
+        </w:numPr>
+        <w:jc w:val="both"/>
+        <w:rPr>
+          <w:rFonts w:hint="eastAsia"/>
+          <w:lang w:val="en-US" w:eastAsia="zh-CN"/>
+        </w:rPr>
+      </w:pPr>
+    </w:p>
+    <w:p>
+      <w:pPr>
+        <w:widowControl w:val="0"/>
+        <w:numPr>
+          <w:ilvl w:val="0"/>
+          <w:numId w:val="0"/>
+        </w:numPr>
+        <w:jc w:val="both"/>
+        <w:rPr>
+          <w:rFonts w:hint="eastAsia"/>
+          <w:lang w:val="en-US" w:eastAsia="zh-CN"/>
+        </w:rPr>
+      </w:pPr>
+      <w:r>
+        <w:rPr>
+          <w:rFonts w:hint="eastAsia"/>
+          <w:lang w:val="en-US" w:eastAsia="zh-CN"/>
+        </w:rPr>
+        <w:t>感谢神，今天做的肠胃镜都没有大的问题，只是有些辛苦。这些天来，一直有思考死亡的事情。也回首了曾经许多放纵的夜晚，常常喝啤酒、吃卤味与烧烤。让自己的身体有这样的一次预警。说实话，在检查前，心中还是有惧怕，有不安的。好在结果比想象中的好很多。求神保守，赐给我多一些的节制，在身体上，保养顾惜。因为身体是圣灵的殿。也求神保守妻子、女儿们、父母与岳父他们。在思考死亡的这些天，常常想到没有信主的长辈。在这将要到来的春节假期，多与亲人们和睦，向他们传福音。求神加添力量，阿们。</w:t>
+      </w:r>
+    </w:p>
+    <w:p>
+      <w:pPr>
+        <w:widowControl w:val="0"/>
+        <w:numPr>
+          <w:ilvl w:val="0"/>
+          <w:numId w:val="0"/>
+        </w:numPr>
+        <w:jc w:val="both"/>
+        <w:rPr>
+          <w:rFonts w:hint="eastAsia"/>
+          <w:lang w:val="en-US" w:eastAsia="zh-CN"/>
+        </w:rPr>
+      </w:pPr>
+    </w:p>
+    <w:p>
+      <w:pPr>
+        <w:widowControl w:val="0"/>
+        <w:numPr>
+          <w:ilvl w:val="0"/>
+          <w:numId w:val="0"/>
+        </w:numPr>
+        <w:jc w:val="both"/>
+        <w:rPr>
+          <w:rFonts w:hint="eastAsia"/>
+          <w:lang w:val="en-US" w:eastAsia="zh-CN"/>
+        </w:rPr>
+      </w:pPr>
+      <w:r>
+        <w:rPr>
+          <w:rFonts w:hint="eastAsia"/>
+          <w:lang w:val="en-US" w:eastAsia="zh-CN"/>
+        </w:rPr>
+        <w:t>2026年2月3日星期二 利8 天气：阴 地点：长沙</w:t>
+      </w:r>
+    </w:p>
+    <w:p>
+      <w:pPr>
+        <w:widowControl w:val="0"/>
+        <w:numPr>
+          <w:ilvl w:val="0"/>
+          <w:numId w:val="0"/>
+        </w:numPr>
+        <w:jc w:val="both"/>
+        <w:rPr>
+          <w:rFonts w:hint="eastAsia"/>
+          <w:lang w:val="en-US" w:eastAsia="zh-CN"/>
+        </w:rPr>
+      </w:pPr>
+      <w:r>
+        <w:rPr>
+          <w:rFonts w:hint="eastAsia"/>
+          <w:lang w:val="en-US" w:eastAsia="zh-CN"/>
+        </w:rPr>
+        <w:t>本书8、9章所讲的礼仪，是祭司受圣职的礼仪。亚伦和他的儿子要先用水洗身，穿上专门为他们做的衣服，头上浇上膏油；他们要按手在公牛头上，然后宰了公牛，又要按手在两只公绵羊头上，然后宰了公羊，表示圣洁是由上帝而来，并不是源于祭司。同样，我们得到灵性上的洁净，也不是因为有宗教地位、名誉或职分，而是来自上帝。不管我们在教会中地位有多高，我们的信仰有多久，都只能依靠上帝，属灵生命才有活力。</w:t>
+      </w:r>
+    </w:p>
+    <w:p>
+      <w:pPr>
+        <w:widowControl w:val="0"/>
+        <w:numPr>
+          <w:ilvl w:val="0"/>
+          <w:numId w:val="0"/>
+        </w:numPr>
+        <w:jc w:val="both"/>
+        <w:rPr>
+          <w:rFonts w:hint="eastAsia"/>
+          <w:lang w:val="en-US" w:eastAsia="zh-CN"/>
+        </w:rPr>
+      </w:pPr>
+    </w:p>
+    <w:p>
+      <w:pPr>
+        <w:widowControl w:val="0"/>
+        <w:numPr>
+          <w:ilvl w:val="0"/>
+          <w:numId w:val="0"/>
+        </w:numPr>
+        <w:jc w:val="both"/>
+        <w:rPr>
+          <w:rFonts w:hint="default"/>
+          <w:lang w:val="en-US" w:eastAsia="zh-CN"/>
+        </w:rPr>
+      </w:pPr>
+      <w:r>
+        <w:rPr>
+          <w:rFonts w:hint="eastAsia"/>
+          <w:lang w:val="en-US" w:eastAsia="zh-CN"/>
+        </w:rPr>
+        <w:t>圣职必当特别分别出来，呼召出于神，能力恩典也是。这为我们应当如何小心仔细地顺服上帝树立了榜样。他希望我们毫不马虎，成为完全圣洁的子民。阿们！</w:t>
+      </w:r>
+      <w:bookmarkStart w:id="0" w:name="_GoBack"/>
+      <w:bookmarkEnd w:id="0"/>
+    </w:p>
+    <w:p>
+      <w:pPr>
+        <w:widowControl w:val="0"/>
+        <w:numPr>
+          <w:ilvl w:val="0"/>
+          <w:numId w:val="0"/>
+        </w:numPr>
+        <w:ind w:firstLine="420" w:firstLineChars="0"/>
         <w:jc w:val="both"/>
         <w:rPr>
           <w:rFonts w:hint="default"/>
